--- a/final-report/memberlessTeam's_report.docx
+++ b/final-report/memberlessTeam's_report.docx
@@ -6,7 +6,6 @@
       <w:pPr>
         <w:pStyle w:val="a5"/>
         <w:rPr>
-          <w:rFonts w:hint="eastAsia"/>
           <w:b/>
           <w:sz w:val="56"/>
         </w:rPr>
@@ -142,7 +141,7 @@
       <w:pPr>
         <w:spacing w:after="240" w:line="240" w:lineRule="auto"/>
         <w:rPr>
-          <w:rFonts w:ascii="Segoe UI" w:hAnsi="Segoe UI" w:cs="Segoe UI" w:hint="eastAsia"/>
+          <w:rFonts w:ascii="Segoe UI" w:hAnsi="Segoe UI" w:cs="Segoe UI"/>
           <w:color w:val="24292E"/>
           <w:sz w:val="36"/>
           <w:szCs w:val="24"/>
@@ -154,7 +153,7 @@
         <w:spacing w:after="240" w:line="240" w:lineRule="auto"/>
         <w:jc w:val="center"/>
         <w:rPr>
-          <w:rFonts w:ascii="Segoe UI" w:hAnsi="Segoe UI" w:cs="Segoe UI" w:hint="eastAsia"/>
+          <w:rFonts w:ascii="Segoe UI" w:hAnsi="Segoe UI" w:cs="Segoe UI"/>
           <w:color w:val="24292E"/>
           <w:sz w:val="36"/>
           <w:szCs w:val="24"/>
@@ -461,7 +460,7 @@
       <w:pPr>
         <w:spacing w:after="240" w:line="240" w:lineRule="auto"/>
         <w:rPr>
-          <w:rFonts w:ascii="Segoe UI" w:hAnsi="Segoe UI" w:cs="Segoe UI" w:hint="eastAsia"/>
+          <w:rFonts w:ascii="Segoe UI" w:hAnsi="Segoe UI" w:cs="Segoe UI"/>
           <w:color w:val="24292E"/>
           <w:sz w:val="24"/>
           <w:szCs w:val="24"/>
@@ -472,7 +471,7 @@
       <w:pPr>
         <w:pStyle w:val="2"/>
         <w:rPr>
-          <w:rFonts w:eastAsiaTheme="minorEastAsia" w:hint="eastAsia"/>
+          <w:rFonts w:eastAsiaTheme="minorEastAsia"/>
         </w:rPr>
       </w:pPr>
       <w:r>
@@ -659,7 +658,7 @@
         <w:spacing w:before="360" w:after="240" w:line="240" w:lineRule="auto"/>
         <w:outlineLvl w:val="2"/>
         <w:rPr>
-          <w:rFonts w:ascii="Segoe UI" w:hAnsi="Segoe UI" w:cs="Segoe UI" w:hint="eastAsia"/>
+          <w:rFonts w:ascii="Segoe UI" w:hAnsi="Segoe UI" w:cs="Segoe UI"/>
           <w:b/>
           <w:bCs/>
           <w:color w:val="24292E"/>
@@ -702,7 +701,7 @@
             <w:pPr>
               <w:spacing w:after="240" w:line="240" w:lineRule="auto"/>
               <w:rPr>
-                <w:rFonts w:ascii="Segoe UI" w:hAnsi="Segoe UI" w:cs="Segoe UI" w:hint="eastAsia"/>
+                <w:rFonts w:ascii="Segoe UI" w:hAnsi="Segoe UI" w:cs="Segoe UI"/>
                 <w:b/>
                 <w:bCs/>
                 <w:color w:val="24292E"/>
@@ -751,7 +750,7 @@
             <w:pPr>
               <w:spacing w:after="240" w:line="240" w:lineRule="auto"/>
               <w:rPr>
-                <w:rFonts w:ascii="Segoe UI" w:hAnsi="Segoe UI" w:cs="Segoe UI" w:hint="eastAsia"/>
+                <w:rFonts w:ascii="Segoe UI" w:hAnsi="Segoe UI" w:cs="Segoe UI"/>
                 <w:bCs/>
                 <w:color w:val="24292E"/>
                 <w:sz w:val="24"/>
@@ -784,7 +783,7 @@
             <w:pPr>
               <w:spacing w:after="240" w:line="240" w:lineRule="auto"/>
               <w:rPr>
-                <w:rFonts w:ascii="Segoe UI" w:hAnsi="Segoe UI" w:cs="Segoe UI" w:hint="eastAsia"/>
+                <w:rFonts w:ascii="Segoe UI" w:hAnsi="Segoe UI" w:cs="Segoe UI"/>
                 <w:color w:val="24292E"/>
                 <w:sz w:val="24"/>
                 <w:szCs w:val="24"/>
@@ -881,7 +880,7 @@
             <w:pPr>
               <w:spacing w:after="240" w:line="240" w:lineRule="auto"/>
               <w:rPr>
-                <w:rFonts w:ascii="Segoe UI" w:hAnsi="Segoe UI" w:cs="Segoe UI" w:hint="eastAsia"/>
+                <w:rFonts w:ascii="Segoe UI" w:hAnsi="Segoe UI" w:cs="Segoe UI"/>
                 <w:color w:val="24292E"/>
                 <w:sz w:val="24"/>
                 <w:szCs w:val="24"/>
@@ -963,7 +962,7 @@
                 <w:ilvl w:val="0"/>
                 <w:numId w:val="1"/>
               </w:numPr>
-              <w:spacing w:before="60" w:afterAutospacing="1" w:line="240" w:lineRule="auto"/>
+              <w:spacing w:beforeAutospacing="1" w:afterAutospacing="1" w:line="240" w:lineRule="auto"/>
               <w:rPr>
                 <w:rFonts w:ascii="Segoe UI" w:eastAsia="Times New Roman" w:hAnsi="Segoe UI" w:cs="Segoe UI"/>
                 <w:color w:val="FF0000"/>
@@ -973,130 +972,21 @@
             </w:pPr>
             <w:r>
               <w:rPr>
-                <w:rFonts w:ascii="Segoe UI" w:eastAsia="Times New Roman" w:hAnsi="Segoe UI" w:cs="Segoe UI"/>
-                <w:bCs/>
-                <w:color w:val="24292E"/>
-                <w:sz w:val="24"/>
-                <w:szCs w:val="24"/>
-              </w:rPr>
-              <w:t>A customer can choose number of buns</w:t>
-            </w:r>
-            <w:r>
-              <w:rPr>
-                <w:rFonts w:ascii="Segoe UI" w:eastAsia="Times New Roman" w:hAnsi="Segoe UI" w:cs="Segoe UI"/>
-                <w:color w:val="24292E"/>
-                <w:sz w:val="24"/>
-                <w:szCs w:val="24"/>
-              </w:rPr>
-              <w:t xml:space="preserve"> (e.g., 3 buns for a double burger or 2</w:t>
-            </w:r>
-            <w:r>
-              <w:rPr>
-                <w:rFonts w:ascii="Segoe UI" w:eastAsia="Times New Roman" w:hAnsi="Segoe UI" w:cs="Segoe UI"/>
-                <w:color w:val="24292E"/>
-                <w:sz w:val="24"/>
-                <w:szCs w:val="24"/>
-              </w:rPr>
-              <w:t xml:space="preserve"> </w:t>
-            </w:r>
-            <w:r>
-              <w:rPr>
-                <w:rFonts w:ascii="Segoe UI" w:eastAsia="Times New Roman" w:hAnsi="Segoe UI" w:cs="Segoe UI"/>
-                <w:color w:val="24292E"/>
-                <w:sz w:val="24"/>
-                <w:szCs w:val="24"/>
-              </w:rPr>
-              <w:t>buns for a standard single burger) - the number of buns cannot exceed the maximum allowable limit</w:t>
-            </w:r>
-            <w:r>
-              <w:rPr>
-                <w:rFonts w:ascii="Segoe UI" w:eastAsia="Times New Roman" w:hAnsi="Segoe UI" w:cs="Segoe UI"/>
-                <w:color w:val="24292E"/>
-                <w:sz w:val="24"/>
-                <w:szCs w:val="24"/>
-              </w:rPr>
-              <w:t>:</w:t>
-            </w:r>
-            <w:r>
-              <w:rPr>
-                <w:rFonts w:ascii="Segoe UI" w:eastAsia="Times New Roman" w:hAnsi="Segoe UI" w:cs="Segoe UI"/>
+                <w:rFonts w:ascii="Segoe UI" w:hAnsi="Segoe UI" w:cs="Segoe UI" w:hint="eastAsia"/>
                 <w:color w:val="FF0000"/>
                 <w:sz w:val="24"/>
                 <w:szCs w:val="24"/>
               </w:rPr>
-              <w:t xml:space="preserve"> </w:t>
-            </w:r>
-            <w:r>
-              <w:rPr>
-                <w:rFonts w:ascii="Segoe UI" w:eastAsia="Times New Roman" w:hAnsi="Segoe UI" w:cs="Segoe UI"/>
+              <w:t>I</w:t>
+            </w:r>
+            <w:r>
+              <w:rPr>
+                <w:rFonts w:ascii="Segoe UI" w:hAnsi="Segoe UI" w:cs="Segoe UI"/>
                 <w:color w:val="FF0000"/>
                 <w:sz w:val="24"/>
                 <w:szCs w:val="24"/>
               </w:rPr>
-              <w:t xml:space="preserve">4 </w:t>
-            </w:r>
-            <w:r>
-              <w:rPr>
-                <w:rFonts w:ascii="Segoe UI" w:eastAsia="Times New Roman" w:hAnsi="Segoe UI" w:cs="Segoe UI"/>
-                <w:color w:val="FF0000"/>
-                <w:sz w:val="24"/>
-                <w:szCs w:val="24"/>
-              </w:rPr>
-              <w:t>(only single, double and triple burgers are permitted,</w:t>
-            </w:r>
-            <w:r>
-              <w:rPr>
-                <w:rFonts w:ascii="Segoe UI" w:eastAsia="Times New Roman" w:hAnsi="Segoe UI" w:cs="Segoe UI"/>
-                <w:color w:val="FF0000"/>
-                <w:sz w:val="24"/>
-                <w:szCs w:val="24"/>
-              </w:rPr>
-              <w:t xml:space="preserve"> </w:t>
-            </w:r>
-            <w:r>
-              <w:rPr>
-                <w:rFonts w:ascii="Segoe UI" w:eastAsia="Times New Roman" w:hAnsi="Segoe UI" w:cs="Segoe UI"/>
-                <w:color w:val="FF0000"/>
-                <w:sz w:val="24"/>
-                <w:szCs w:val="24"/>
-              </w:rPr>
-              <w:t xml:space="preserve">so </w:t>
-            </w:r>
-            <w:r>
-              <w:rPr>
-                <w:rFonts w:ascii="Segoe UI" w:eastAsia="Times New Roman" w:hAnsi="Segoe UI" w:cs="Segoe UI"/>
-                <w:color w:val="FF0000"/>
-                <w:sz w:val="24"/>
-                <w:szCs w:val="24"/>
-              </w:rPr>
-              <w:t>buns</w:t>
-            </w:r>
-            <w:r>
-              <w:rPr>
-                <w:rFonts w:ascii="Segoe UI" w:eastAsia="Times New Roman" w:hAnsi="Segoe UI" w:cs="Segoe UI"/>
-                <w:color w:val="FF0000"/>
-                <w:sz w:val="24"/>
-                <w:szCs w:val="24"/>
-              </w:rPr>
-              <w:t xml:space="preserve"> cannot</w:t>
-            </w:r>
-            <w:r>
-              <w:rPr>
-                <w:rFonts w:ascii="Segoe UI" w:eastAsia="Times New Roman" w:hAnsi="Segoe UI" w:cs="Segoe UI"/>
-                <w:color w:val="FF0000"/>
-                <w:sz w:val="24"/>
-                <w:szCs w:val="24"/>
-              </w:rPr>
-              <w:t xml:space="preserve"> be chosen</w:t>
-            </w:r>
-            <w:r>
-              <w:rPr>
-                <w:rFonts w:ascii="Segoe UI" w:eastAsia="Times New Roman" w:hAnsi="Segoe UI" w:cs="Segoe UI"/>
-                <w:color w:val="FF0000"/>
-                <w:sz w:val="24"/>
-                <w:szCs w:val="24"/>
-              </w:rPr>
-              <w:t xml:space="preserve"> more than 4 buns).</w:t>
+              <w:t>f customers want to order burger they have to choose from custom or standard burger.</w:t>
             </w:r>
           </w:p>
           <w:p>
@@ -1108,39 +998,67 @@
               <w:spacing w:before="60" w:afterAutospacing="1" w:line="240" w:lineRule="auto"/>
               <w:rPr>
                 <w:rFonts w:ascii="Segoe UI" w:eastAsia="Times New Roman" w:hAnsi="Segoe UI" w:cs="Segoe UI"/>
-                <w:color w:val="24292E"/>
-                <w:sz w:val="24"/>
-                <w:szCs w:val="24"/>
-              </w:rPr>
-            </w:pPr>
-            <w:r>
-              <w:rPr>
-                <w:rFonts w:ascii="Segoe UI" w:eastAsia="Times New Roman" w:hAnsi="Segoe UI" w:cs="Segoe UI"/>
-                <w:bCs/>
-                <w:color w:val="24292E"/>
-                <w:sz w:val="24"/>
-                <w:szCs w:val="24"/>
-              </w:rPr>
-              <w:t>A customer can also choose number of pattie</w:t>
-            </w:r>
-            <w:r>
-              <w:rPr>
-                <w:rFonts w:ascii="Segoe UI" w:eastAsia="Times New Roman" w:hAnsi="Segoe UI" w:cs="Segoe UI"/>
-                <w:bCs/>
-                <w:color w:val="24292E"/>
-                <w:sz w:val="24"/>
-                <w:szCs w:val="24"/>
-              </w:rPr>
-              <w:t>s</w:t>
-            </w:r>
-            <w:r>
-              <w:rPr>
-                <w:rFonts w:ascii="Segoe UI" w:eastAsia="Times New Roman" w:hAnsi="Segoe UI" w:cs="Segoe UI"/>
-                <w:color w:val="24292E"/>
-                <w:sz w:val="24"/>
-                <w:szCs w:val="24"/>
-              </w:rPr>
-              <w:t>. Here again, customers are restricted to the maximum allowable patties</w:t>
+                <w:color w:val="FF0000"/>
+                <w:sz w:val="24"/>
+                <w:szCs w:val="24"/>
+              </w:rPr>
+            </w:pPr>
+            <w:r>
+              <w:rPr>
+                <w:rFonts w:ascii="Segoe UI" w:eastAsia="Times New Roman" w:hAnsi="Segoe UI" w:cs="Segoe UI"/>
+                <w:bCs/>
+                <w:color w:val="24292E"/>
+                <w:sz w:val="24"/>
+                <w:szCs w:val="24"/>
+              </w:rPr>
+              <w:t>A customer can choose number of buns</w:t>
+            </w:r>
+            <w:r>
+              <w:rPr>
+                <w:rFonts w:ascii="Segoe UI" w:eastAsia="Times New Roman" w:hAnsi="Segoe UI" w:cs="Segoe UI"/>
+                <w:bCs/>
+                <w:color w:val="24292E"/>
+                <w:sz w:val="24"/>
+                <w:szCs w:val="24"/>
+              </w:rPr>
+              <w:t xml:space="preserve"> </w:t>
+            </w:r>
+            <w:r>
+              <w:rPr>
+                <w:rFonts w:ascii="Segoe UI" w:eastAsia="Times New Roman" w:hAnsi="Segoe UI" w:cs="Segoe UI"/>
+                <w:bCs/>
+                <w:color w:val="FF0000"/>
+                <w:sz w:val="24"/>
+                <w:szCs w:val="24"/>
+              </w:rPr>
+              <w:t>if they choose to customize their burger</w:t>
+            </w:r>
+            <w:r>
+              <w:rPr>
+                <w:rFonts w:ascii="Segoe UI" w:eastAsia="Times New Roman" w:hAnsi="Segoe UI" w:cs="Segoe UI"/>
+                <w:color w:val="24292E"/>
+                <w:sz w:val="24"/>
+                <w:szCs w:val="24"/>
+              </w:rPr>
+              <w:t xml:space="preserve"> (e.g., 3 buns for a double burger or 2</w:t>
+            </w:r>
+            <w:r>
+              <w:rPr>
+                <w:rFonts w:ascii="Segoe UI" w:eastAsia="Times New Roman" w:hAnsi="Segoe UI" w:cs="Segoe UI"/>
+                <w:color w:val="24292E"/>
+                <w:sz w:val="24"/>
+                <w:szCs w:val="24"/>
+              </w:rPr>
+              <w:t xml:space="preserve"> </w:t>
+            </w:r>
+            <w:r>
+              <w:rPr>
+                <w:rFonts w:ascii="Segoe UI" w:eastAsia="Times New Roman" w:hAnsi="Segoe UI" w:cs="Segoe UI"/>
+                <w:color w:val="24292E"/>
+                <w:sz w:val="24"/>
+                <w:szCs w:val="24"/>
+              </w:rPr>
+              <w:t>buns for a standard single burger) - the number of buns cannot exceed the maximum allowable limit</w:t>
             </w:r>
             <w:r>
               <w:rPr>
@@ -1167,16 +1085,70 @@
                 <w:sz w:val="24"/>
                 <w:szCs w:val="24"/>
               </w:rPr>
-              <w:t>10</w:t>
-            </w:r>
-            <w:r>
-              <w:rPr>
-                <w:rFonts w:ascii="Segoe UI" w:eastAsia="Times New Roman" w:hAnsi="Segoe UI" w:cs="Segoe UI"/>
-                <w:color w:val="24292E"/>
-                <w:sz w:val="24"/>
-                <w:szCs w:val="24"/>
-              </w:rPr>
-              <w:t>.</w:t>
+              <w:t xml:space="preserve">4 </w:t>
+            </w:r>
+            <w:r>
+              <w:rPr>
+                <w:rFonts w:ascii="Segoe UI" w:eastAsia="Times New Roman" w:hAnsi="Segoe UI" w:cs="Segoe UI"/>
+                <w:color w:val="FF0000"/>
+                <w:sz w:val="24"/>
+                <w:szCs w:val="24"/>
+              </w:rPr>
+              <w:t>(only single, double and triple burgers are permitted,</w:t>
+            </w:r>
+            <w:r>
+              <w:rPr>
+                <w:rFonts w:ascii="Segoe UI" w:eastAsia="Times New Roman" w:hAnsi="Segoe UI" w:cs="Segoe UI"/>
+                <w:color w:val="FF0000"/>
+                <w:sz w:val="24"/>
+                <w:szCs w:val="24"/>
+              </w:rPr>
+              <w:t xml:space="preserve"> </w:t>
+            </w:r>
+            <w:r>
+              <w:rPr>
+                <w:rFonts w:ascii="Segoe UI" w:eastAsia="Times New Roman" w:hAnsi="Segoe UI" w:cs="Segoe UI"/>
+                <w:color w:val="FF0000"/>
+                <w:sz w:val="24"/>
+                <w:szCs w:val="24"/>
+              </w:rPr>
+              <w:t xml:space="preserve">so </w:t>
+            </w:r>
+            <w:r>
+              <w:rPr>
+                <w:rFonts w:ascii="Segoe UI" w:eastAsia="Times New Roman" w:hAnsi="Segoe UI" w:cs="Segoe UI"/>
+                <w:color w:val="FF0000"/>
+                <w:sz w:val="24"/>
+                <w:szCs w:val="24"/>
+              </w:rPr>
+              <w:t>buns</w:t>
+            </w:r>
+            <w:r>
+              <w:rPr>
+                <w:rFonts w:ascii="Segoe UI" w:eastAsia="Times New Roman" w:hAnsi="Segoe UI" w:cs="Segoe UI"/>
+                <w:color w:val="FF0000"/>
+                <w:sz w:val="24"/>
+                <w:szCs w:val="24"/>
+              </w:rPr>
+              <w:t xml:space="preserve"> cannot</w:t>
+            </w:r>
+            <w:r>
+              <w:rPr>
+                <w:rFonts w:ascii="Segoe UI" w:eastAsia="Times New Roman" w:hAnsi="Segoe UI" w:cs="Segoe UI"/>
+                <w:color w:val="FF0000"/>
+                <w:sz w:val="24"/>
+                <w:szCs w:val="24"/>
+              </w:rPr>
+              <w:t xml:space="preserve"> be chosen</w:t>
+            </w:r>
+            <w:r>
+              <w:rPr>
+                <w:rFonts w:ascii="Segoe UI" w:eastAsia="Times New Roman" w:hAnsi="Segoe UI" w:cs="Segoe UI"/>
+                <w:color w:val="FF0000"/>
+                <w:sz w:val="24"/>
+                <w:szCs w:val="24"/>
+              </w:rPr>
+              <w:t xml:space="preserve"> more than 4 buns).</w:t>
             </w:r>
           </w:p>
           <w:p>
@@ -1195,52 +1167,63 @@
             </w:pPr>
             <w:r>
               <w:rPr>
-                <w:rFonts w:ascii="Segoe UI" w:hAnsi="Segoe UI" w:cs="Segoe UI"/>
+                <w:rFonts w:ascii="Segoe UI" w:eastAsia="Times New Roman" w:hAnsi="Segoe UI" w:cs="Segoe UI"/>
+                <w:bCs/>
+                <w:color w:val="24292E"/>
+                <w:sz w:val="24"/>
+                <w:szCs w:val="24"/>
+              </w:rPr>
+              <w:t>A customer can also choose number of pattie</w:t>
+            </w:r>
+            <w:r>
+              <w:rPr>
+                <w:rFonts w:ascii="Segoe UI" w:eastAsia="Times New Roman" w:hAnsi="Segoe UI" w:cs="Segoe UI"/>
+                <w:bCs/>
+                <w:color w:val="24292E"/>
+                <w:sz w:val="24"/>
+                <w:szCs w:val="24"/>
+              </w:rPr>
+              <w:t>s</w:t>
+            </w:r>
+            <w:r>
+              <w:rPr>
+                <w:rFonts w:ascii="Segoe UI" w:eastAsia="Times New Roman" w:hAnsi="Segoe UI" w:cs="Segoe UI"/>
+                <w:color w:val="24292E"/>
+                <w:sz w:val="24"/>
+                <w:szCs w:val="24"/>
+              </w:rPr>
+              <w:t>. Here again, customers are restricted to the maximum allowable patties</w:t>
+            </w:r>
+            <w:r>
+              <w:rPr>
+                <w:rFonts w:ascii="Segoe UI" w:eastAsia="Times New Roman" w:hAnsi="Segoe UI" w:cs="Segoe UI"/>
+                <w:color w:val="24292E"/>
+                <w:sz w:val="24"/>
+                <w:szCs w:val="24"/>
+              </w:rPr>
+              <w:t>:</w:t>
+            </w:r>
+            <w:r>
+              <w:rPr>
+                <w:rFonts w:ascii="Segoe UI" w:eastAsia="Times New Roman" w:hAnsi="Segoe UI" w:cs="Segoe UI"/>
                 <w:color w:val="FF0000"/>
                 <w:sz w:val="24"/>
                 <w:szCs w:val="24"/>
               </w:rPr>
-              <w:t xml:space="preserve">Customers should be able to </w:t>
-            </w:r>
-            <w:r>
-              <w:rPr>
-                <w:rFonts w:ascii="Segoe UI" w:hAnsi="Segoe UI" w:cs="Segoe UI"/>
+              <w:t xml:space="preserve"> </w:t>
+            </w:r>
+            <w:r>
+              <w:rPr>
+                <w:rFonts w:ascii="Segoe UI" w:eastAsia="Times New Roman" w:hAnsi="Segoe UI" w:cs="Segoe UI"/>
                 <w:color w:val="FF0000"/>
                 <w:sz w:val="24"/>
                 <w:szCs w:val="24"/>
               </w:rPr>
-              <w:t>set</w:t>
-            </w:r>
-            <w:r>
-              <w:rPr>
-                <w:rFonts w:ascii="Segoe UI" w:hAnsi="Segoe UI" w:cs="Segoe UI"/>
-                <w:color w:val="FF0000"/>
-                <w:sz w:val="24"/>
-                <w:szCs w:val="24"/>
-              </w:rPr>
-              <w:t xml:space="preserve"> the number of buns and patties by clicking the “</w:t>
-            </w:r>
-            <w:r>
-              <w:rPr>
-                <w:rFonts w:ascii="Segoe UI" w:hAnsi="Segoe UI" w:cs="Segoe UI"/>
-                <w:color w:val="FF0000"/>
-                <w:sz w:val="24"/>
-                <w:szCs w:val="24"/>
-              </w:rPr>
-              <w:t>Add</w:t>
-            </w:r>
-            <w:r>
-              <w:rPr>
-                <w:rFonts w:ascii="Segoe UI" w:hAnsi="Segoe UI" w:cs="Segoe UI"/>
-                <w:color w:val="FF0000"/>
-                <w:sz w:val="24"/>
-                <w:szCs w:val="24"/>
-              </w:rPr>
-              <w:t>” buttons</w:t>
-            </w:r>
-            <w:r>
-              <w:rPr>
-                <w:rFonts w:ascii="Segoe UI" w:hAnsi="Segoe UI" w:cs="Segoe UI"/>
+              <w:t>10</w:t>
+            </w:r>
+            <w:r>
+              <w:rPr>
+                <w:rFonts w:ascii="Segoe UI" w:eastAsia="Times New Roman" w:hAnsi="Segoe UI" w:cs="Segoe UI"/>
                 <w:color w:val="24292E"/>
                 <w:sz w:val="24"/>
                 <w:szCs w:val="24"/>
@@ -1264,22 +1247,57 @@
             </w:pPr>
             <w:r>
               <w:rPr>
-                <w:rFonts w:ascii="Segoe UI" w:eastAsia="Times New Roman" w:hAnsi="Segoe UI" w:cs="Segoe UI"/>
-                <w:bCs/>
-                <w:color w:val="24292E"/>
-                <w:sz w:val="24"/>
-                <w:szCs w:val="24"/>
-              </w:rPr>
-              <w:t>Other ingredients of their choice should be provided</w:t>
-            </w:r>
-            <w:r>
-              <w:rPr>
-                <w:rFonts w:ascii="Segoe UI" w:eastAsia="Times New Roman" w:hAnsi="Segoe UI" w:cs="Segoe UI"/>
-                <w:color w:val="24292E"/>
-                <w:sz w:val="24"/>
-                <w:szCs w:val="24"/>
-              </w:rPr>
-              <w:t xml:space="preserve"> such as tomato, lettuce, tomato sauce, cheddar cheese, Swiss cheese.</w:t>
+                <w:rFonts w:ascii="Segoe UI" w:hAnsi="Segoe UI" w:cs="Segoe UI"/>
+                <w:color w:val="FF0000"/>
+                <w:sz w:val="24"/>
+                <w:szCs w:val="24"/>
+              </w:rPr>
+              <w:t xml:space="preserve">Customers should be able to </w:t>
+            </w:r>
+            <w:r>
+              <w:rPr>
+                <w:rFonts w:ascii="Segoe UI" w:hAnsi="Segoe UI" w:cs="Segoe UI"/>
+                <w:color w:val="FF0000"/>
+                <w:sz w:val="24"/>
+                <w:szCs w:val="24"/>
+              </w:rPr>
+              <w:t>set</w:t>
+            </w:r>
+            <w:r>
+              <w:rPr>
+                <w:rFonts w:ascii="Segoe UI" w:hAnsi="Segoe UI" w:cs="Segoe UI"/>
+                <w:color w:val="FF0000"/>
+                <w:sz w:val="24"/>
+                <w:szCs w:val="24"/>
+              </w:rPr>
+              <w:t xml:space="preserve"> the number of buns and patties by clicking the “</w:t>
+            </w:r>
+            <w:r>
+              <w:rPr>
+                <w:rFonts w:ascii="Segoe UI" w:hAnsi="Segoe UI" w:cs="Segoe UI"/>
+                <w:color w:val="FF0000"/>
+                <w:sz w:val="24"/>
+                <w:szCs w:val="24"/>
+              </w:rPr>
+              <w:t>Add</w:t>
+            </w:r>
+            <w:r>
+              <w:rPr>
+                <w:rFonts w:ascii="Segoe UI" w:hAnsi="Segoe UI" w:cs="Segoe UI"/>
+                <w:color w:val="FF0000"/>
+                <w:sz w:val="24"/>
+                <w:szCs w:val="24"/>
+              </w:rPr>
+              <w:t>” buttons</w:t>
+            </w:r>
+            <w:r>
+              <w:rPr>
+                <w:rFonts w:ascii="Segoe UI" w:hAnsi="Segoe UI" w:cs="Segoe UI"/>
+                <w:color w:val="24292E"/>
+                <w:sz w:val="24"/>
+                <w:szCs w:val="24"/>
+              </w:rPr>
+              <w:t>.</w:t>
             </w:r>
           </w:p>
           <w:p>
@@ -1304,16 +1322,16 @@
                 <w:sz w:val="24"/>
                 <w:szCs w:val="24"/>
               </w:rPr>
-              <w:t>The price of the mains and ingredients are displayed next to them</w:t>
-            </w:r>
-            <w:r>
-              <w:rPr>
-                <w:rFonts w:ascii="Segoe UI" w:eastAsia="Times New Roman" w:hAnsi="Segoe UI" w:cs="Segoe UI"/>
-                <w:color w:val="24292E"/>
-                <w:sz w:val="24"/>
-                <w:szCs w:val="24"/>
-              </w:rPr>
-              <w:t>.</w:t>
+              <w:t>Other ingredients of their choice should be provided</w:t>
+            </w:r>
+            <w:r>
+              <w:rPr>
+                <w:rFonts w:ascii="Segoe UI" w:eastAsia="Times New Roman" w:hAnsi="Segoe UI" w:cs="Segoe UI"/>
+                <w:color w:val="24292E"/>
+                <w:sz w:val="24"/>
+                <w:szCs w:val="24"/>
+              </w:rPr>
+              <w:t xml:space="preserve"> such as tomato, lettuce, tomato sauce, cheddar cheese, Swiss cheese.</w:t>
             </w:r>
           </w:p>
           <w:p>
@@ -1339,6 +1357,50 @@
                 <w:szCs w:val="24"/>
               </w:rPr>
               <w:lastRenderedPageBreak/>
+              <w:t xml:space="preserve">The price of the mains and ingredients are displayed </w:t>
+            </w:r>
+            <w:r>
+              <w:rPr>
+                <w:rFonts w:ascii="Segoe UI" w:eastAsia="Times New Roman" w:hAnsi="Segoe UI" w:cs="Segoe UI"/>
+                <w:bCs/>
+                <w:color w:val="24292E"/>
+                <w:sz w:val="24"/>
+                <w:szCs w:val="24"/>
+              </w:rPr>
+              <w:t>after they enter the quantity</w:t>
+            </w:r>
+            <w:r>
+              <w:rPr>
+                <w:rFonts w:ascii="Segoe UI" w:eastAsia="Times New Roman" w:hAnsi="Segoe UI" w:cs="Segoe UI"/>
+                <w:color w:val="24292E"/>
+                <w:sz w:val="24"/>
+                <w:szCs w:val="24"/>
+              </w:rPr>
+              <w:t>.</w:t>
+            </w:r>
+          </w:p>
+          <w:p>
+            <w:pPr>
+              <w:numPr>
+                <w:ilvl w:val="0"/>
+                <w:numId w:val="1"/>
+              </w:numPr>
+              <w:spacing w:before="60" w:afterAutospacing="1" w:line="240" w:lineRule="auto"/>
+              <w:rPr>
+                <w:rFonts w:ascii="Segoe UI" w:eastAsia="Times New Roman" w:hAnsi="Segoe UI" w:cs="Segoe UI"/>
+                <w:color w:val="24292E"/>
+                <w:sz w:val="24"/>
+                <w:szCs w:val="24"/>
+              </w:rPr>
+            </w:pPr>
+            <w:r>
+              <w:rPr>
+                <w:rFonts w:ascii="Segoe UI" w:eastAsia="Times New Roman" w:hAnsi="Segoe UI" w:cs="Segoe UI"/>
+                <w:bCs/>
+                <w:color w:val="24292E"/>
+                <w:sz w:val="24"/>
+                <w:szCs w:val="24"/>
+              </w:rPr>
               <w:t>Once a customer has completed their gourmet creation, the net price of their created main will be calculated based on the chosen ingredients and displayed to the customer</w:t>
             </w:r>
             <w:r>
@@ -1396,7 +1458,7 @@
             <w:pPr>
               <w:spacing w:after="240" w:line="240" w:lineRule="auto"/>
               <w:rPr>
-                <w:rFonts w:ascii="Segoe UI" w:hAnsi="Segoe UI" w:cs="Segoe UI" w:hint="eastAsia"/>
+                <w:rFonts w:ascii="Segoe UI" w:hAnsi="Segoe UI" w:cs="Segoe UI"/>
                 <w:bCs/>
                 <w:color w:val="24292E"/>
                 <w:sz w:val="24"/>
@@ -1458,7 +1520,7 @@
             <w:pPr>
               <w:spacing w:after="240" w:line="240" w:lineRule="auto"/>
               <w:rPr>
-                <w:rFonts w:ascii="Segoe UI" w:hAnsi="Segoe UI" w:cs="Segoe UI" w:hint="eastAsia"/>
+                <w:rFonts w:ascii="Segoe UI" w:hAnsi="Segoe UI" w:cs="Segoe UI"/>
                 <w:bCs/>
                 <w:color w:val="24292E"/>
                 <w:sz w:val="24"/>
@@ -1536,7 +1598,7 @@
             <w:pPr>
               <w:spacing w:after="240" w:line="240" w:lineRule="auto"/>
               <w:rPr>
-                <w:rFonts w:ascii="Segoe UI" w:hAnsi="Segoe UI" w:cs="Segoe UI" w:hint="eastAsia"/>
+                <w:rFonts w:ascii="Segoe UI" w:hAnsi="Segoe UI" w:cs="Segoe UI"/>
                 <w:b/>
                 <w:bCs/>
                 <w:color w:val="24292E"/>
@@ -1616,7 +1678,7 @@
             <w:pPr>
               <w:spacing w:after="240" w:line="240" w:lineRule="auto"/>
               <w:rPr>
-                <w:rFonts w:ascii="Segoe UI" w:hAnsi="Segoe UI" w:cs="Segoe UI" w:hint="eastAsia"/>
+                <w:rFonts w:ascii="Segoe UI" w:hAnsi="Segoe UI" w:cs="Segoe UI"/>
                 <w:color w:val="24292E"/>
                 <w:sz w:val="24"/>
                 <w:szCs w:val="24"/>
@@ -2177,6 +2239,59 @@
           </w:p>
           <w:p>
             <w:pPr>
+              <w:numPr>
+                <w:ilvl w:val="0"/>
+                <w:numId w:val="2"/>
+              </w:numPr>
+              <w:spacing w:before="60" w:afterAutospacing="1" w:line="240" w:lineRule="auto"/>
+              <w:rPr>
+                <w:rFonts w:ascii="Segoe UI" w:eastAsia="Times New Roman" w:hAnsi="Segoe UI" w:cs="Segoe UI"/>
+                <w:color w:val="FF0000"/>
+                <w:sz w:val="24"/>
+                <w:szCs w:val="24"/>
+              </w:rPr>
+            </w:pPr>
+            <w:r>
+              <w:rPr>
+                <w:rFonts w:ascii="Segoe UI" w:hAnsi="Segoe UI" w:cs="Segoe UI" w:hint="eastAsia"/>
+                <w:color w:val="FF0000"/>
+                <w:sz w:val="24"/>
+                <w:szCs w:val="24"/>
+              </w:rPr>
+              <w:t>S</w:t>
+            </w:r>
+            <w:r>
+              <w:rPr>
+                <w:rFonts w:ascii="Segoe UI" w:hAnsi="Segoe UI" w:cs="Segoe UI"/>
+                <w:color w:val="FF0000"/>
+                <w:sz w:val="24"/>
+                <w:szCs w:val="24"/>
+              </w:rPr>
+              <w:t xml:space="preserve">undae have 3 sizes </w:t>
+            </w:r>
+            <w:proofErr w:type="gramStart"/>
+            <w:r>
+              <w:rPr>
+                <w:rFonts w:ascii="Segoe UI" w:hAnsi="Segoe UI" w:cs="Segoe UI"/>
+                <w:color w:val="FF0000"/>
+                <w:sz w:val="24"/>
+                <w:szCs w:val="24"/>
+              </w:rPr>
+              <w:t>small :</w:t>
+            </w:r>
+            <w:proofErr w:type="gramEnd"/>
+            <w:r>
+              <w:rPr>
+                <w:rFonts w:ascii="Segoe UI" w:hAnsi="Segoe UI" w:cs="Segoe UI"/>
+                <w:color w:val="FF0000"/>
+                <w:sz w:val="24"/>
+                <w:szCs w:val="24"/>
+              </w:rPr>
+              <w:t xml:space="preserve"> 20g, medium: 30g, large: 40g</w:t>
+            </w:r>
+          </w:p>
+          <w:p>
+            <w:pPr>
               <w:spacing w:after="240" w:line="240" w:lineRule="auto"/>
               <w:rPr>
                 <w:rFonts w:ascii="Segoe UI" w:eastAsia="Times New Roman" w:hAnsi="Segoe UI" w:cs="Segoe UI"/>
@@ -2232,7 +2347,7 @@
             <w:pPr>
               <w:spacing w:after="240" w:line="240" w:lineRule="auto"/>
               <w:rPr>
-                <w:rFonts w:ascii="Segoe UI" w:hAnsi="Segoe UI" w:cs="Segoe UI" w:hint="eastAsia"/>
+                <w:rFonts w:ascii="Segoe UI" w:hAnsi="Segoe UI" w:cs="Segoe UI"/>
                 <w:bCs/>
                 <w:color w:val="24292E"/>
                 <w:sz w:val="24"/>
@@ -2294,7 +2409,7 @@
             <w:pPr>
               <w:spacing w:after="240" w:line="240" w:lineRule="auto"/>
               <w:rPr>
-                <w:rFonts w:ascii="Segoe UI" w:hAnsi="Segoe UI" w:cs="Segoe UI" w:hint="eastAsia"/>
+                <w:rFonts w:ascii="Segoe UI" w:hAnsi="Segoe UI" w:cs="Segoe UI"/>
                 <w:bCs/>
                 <w:color w:val="24292E"/>
                 <w:sz w:val="24"/>
@@ -2357,7 +2472,7 @@
               <w:pageBreakBefore/>
               <w:spacing w:after="240" w:line="240" w:lineRule="auto"/>
               <w:rPr>
-                <w:rFonts w:ascii="Segoe UI" w:hAnsi="Segoe UI" w:cs="Segoe UI" w:hint="eastAsia"/>
+                <w:rFonts w:ascii="Segoe UI" w:hAnsi="Segoe UI" w:cs="Segoe UI"/>
                 <w:b/>
                 <w:bCs/>
                 <w:color w:val="24292E"/>
@@ -2441,7 +2556,7 @@
             <w:pPr>
               <w:spacing w:after="240" w:line="240" w:lineRule="auto"/>
               <w:rPr>
-                <w:rFonts w:ascii="Segoe UI" w:hAnsi="Segoe UI" w:cs="Segoe UI" w:hint="eastAsia"/>
+                <w:rFonts w:ascii="Segoe UI" w:hAnsi="Segoe UI" w:cs="Segoe UI"/>
                 <w:color w:val="24292E"/>
                 <w:sz w:val="24"/>
                 <w:szCs w:val="24"/>
@@ -2606,7 +2721,7 @@
             <w:r>
               <w:rPr>
                 <w:rFonts w:ascii="Segoe UI" w:hAnsi="Segoe UI" w:cs="Segoe UI"/>
-                <w:color w:val="24292E"/>
+                <w:color w:val="FF0000"/>
                 <w:sz w:val="24"/>
                 <w:szCs w:val="24"/>
               </w:rPr>
@@ -2615,16 +2730,16 @@
             <w:r>
               <w:rPr>
                 <w:rFonts w:ascii="Segoe UI" w:hAnsi="Segoe UI" w:cs="Segoe UI"/>
-                <w:color w:val="24292E"/>
-                <w:sz w:val="24"/>
-                <w:szCs w:val="24"/>
-              </w:rPr>
-              <w:t>heckout</w:t>
+                <w:color w:val="FF0000"/>
+                <w:sz w:val="24"/>
+                <w:szCs w:val="24"/>
+              </w:rPr>
+              <w:t>onfirm</w:t>
             </w:r>
             <w:r>
               <w:rPr>
                 <w:rFonts w:ascii="Segoe UI" w:hAnsi="Segoe UI" w:cs="Segoe UI"/>
-                <w:color w:val="24292E"/>
+                <w:color w:val="FF0000"/>
                 <w:sz w:val="24"/>
                 <w:szCs w:val="24"/>
               </w:rPr>
@@ -2633,11 +2748,20 @@
             <w:r>
               <w:rPr>
                 <w:rFonts w:ascii="Segoe UI" w:hAnsi="Segoe UI" w:cs="Segoe UI"/>
-                <w:color w:val="24292E"/>
-                <w:sz w:val="24"/>
-                <w:szCs w:val="24"/>
-              </w:rPr>
-              <w:t xml:space="preserve"> button. </w:t>
+                <w:color w:val="FF0000"/>
+                <w:sz w:val="24"/>
+                <w:szCs w:val="24"/>
+              </w:rPr>
+              <w:t xml:space="preserve"> </w:t>
+            </w:r>
+            <w:r>
+              <w:rPr>
+                <w:rFonts w:ascii="Segoe UI" w:hAnsi="Segoe UI" w:cs="Segoe UI"/>
+                <w:color w:val="24292E"/>
+                <w:sz w:val="24"/>
+                <w:szCs w:val="24"/>
+              </w:rPr>
+              <w:t xml:space="preserve">button. </w:t>
             </w:r>
           </w:p>
           <w:p>
@@ -2726,7 +2850,7 @@
             <w:pPr>
               <w:spacing w:after="240" w:line="240" w:lineRule="auto"/>
               <w:rPr>
-                <w:rFonts w:ascii="Segoe UI" w:hAnsi="Segoe UI" w:cs="Segoe UI" w:hint="eastAsia"/>
+                <w:rFonts w:ascii="Segoe UI" w:hAnsi="Segoe UI" w:cs="Segoe UI"/>
                 <w:bCs/>
                 <w:color w:val="24292E"/>
                 <w:sz w:val="24"/>
@@ -2788,7 +2912,7 @@
             <w:pPr>
               <w:spacing w:after="240" w:line="240" w:lineRule="auto"/>
               <w:rPr>
-                <w:rFonts w:ascii="Segoe UI" w:hAnsi="Segoe UI" w:cs="Segoe UI" w:hint="eastAsia"/>
+                <w:rFonts w:ascii="Segoe UI" w:hAnsi="Segoe UI" w:cs="Segoe UI"/>
                 <w:bCs/>
                 <w:color w:val="24292E"/>
                 <w:sz w:val="24"/>
@@ -2844,7 +2968,7 @@
             <w:pPr>
               <w:spacing w:after="240" w:line="240" w:lineRule="auto"/>
               <w:rPr>
-                <w:rFonts w:ascii="Segoe UI" w:hAnsi="Segoe UI" w:cs="Segoe UI" w:hint="eastAsia"/>
+                <w:rFonts w:ascii="Segoe UI" w:hAnsi="Segoe UI" w:cs="Segoe UI"/>
                 <w:b/>
                 <w:bCs/>
                 <w:color w:val="24292E"/>
@@ -2892,7 +3016,7 @@
             <w:pPr>
               <w:spacing w:after="240" w:line="240" w:lineRule="auto"/>
               <w:rPr>
-                <w:rFonts w:ascii="Segoe UI" w:hAnsi="Segoe UI" w:cs="Segoe UI" w:hint="eastAsia"/>
+                <w:rFonts w:ascii="Segoe UI" w:hAnsi="Segoe UI" w:cs="Segoe UI"/>
                 <w:bCs/>
                 <w:color w:val="24292E"/>
                 <w:sz w:val="24"/>
@@ -2925,7 +3049,7 @@
             <w:pPr>
               <w:spacing w:after="240" w:line="240" w:lineRule="auto"/>
               <w:rPr>
-                <w:rFonts w:ascii="Segoe UI" w:hAnsi="Segoe UI" w:cs="Segoe UI" w:hint="eastAsia"/>
+                <w:rFonts w:ascii="Segoe UI" w:hAnsi="Segoe UI" w:cs="Segoe UI"/>
                 <w:color w:val="24292E"/>
                 <w:sz w:val="24"/>
                 <w:szCs w:val="24"/>
@@ -3089,19 +3213,48 @@
               <w:spacing w:beforeAutospacing="1" w:afterAutospacing="1" w:line="240" w:lineRule="auto"/>
               <w:rPr>
                 <w:rFonts w:ascii="Segoe UI" w:eastAsia="Times New Roman" w:hAnsi="Segoe UI" w:cs="Segoe UI"/>
-                <w:color w:val="24292E"/>
-                <w:sz w:val="24"/>
-                <w:szCs w:val="24"/>
-              </w:rPr>
-            </w:pPr>
-            <w:r>
-              <w:rPr>
-                <w:rFonts w:ascii="Segoe UI" w:eastAsia="Times New Roman" w:hAnsi="Segoe UI" w:cs="Segoe UI"/>
-                <w:color w:val="24292E"/>
-                <w:sz w:val="24"/>
-                <w:szCs w:val="24"/>
-              </w:rPr>
-              <w:t>The order status should be indicated to the customer when the order has been cooked and ready for pickup after refreshing their page.</w:t>
+                <w:color w:val="FF0000"/>
+                <w:sz w:val="24"/>
+                <w:szCs w:val="24"/>
+              </w:rPr>
+            </w:pPr>
+            <w:r>
+              <w:rPr>
+                <w:rFonts w:ascii="Segoe UI" w:eastAsia="Times New Roman" w:hAnsi="Segoe UI" w:cs="Segoe UI"/>
+                <w:color w:val="FF0000"/>
+                <w:sz w:val="24"/>
+                <w:szCs w:val="24"/>
+              </w:rPr>
+              <w:t xml:space="preserve">Customer can check status at any time by entering their order Id even if they quit </w:t>
+            </w:r>
+            <w:r>
+              <w:rPr>
+                <w:rFonts w:asciiTheme="minorEastAsia" w:hAnsiTheme="minorEastAsia" w:cs="Segoe UI" w:hint="eastAsia"/>
+                <w:color w:val="FF0000"/>
+                <w:sz w:val="24"/>
+                <w:szCs w:val="24"/>
+              </w:rPr>
+              <w:t>o</w:t>
+            </w:r>
+            <w:r>
+              <w:rPr>
+                <w:rFonts w:ascii="Segoe UI" w:eastAsia="Times New Roman" w:hAnsi="Segoe UI" w:cs="Segoe UI"/>
+                <w:color w:val="FF0000"/>
+                <w:sz w:val="24"/>
+                <w:szCs w:val="24"/>
+              </w:rPr>
+              <w:t xml:space="preserve">r </w:t>
+            </w:r>
+            <w:bookmarkStart w:id="0" w:name="_GoBack"/>
+            <w:bookmarkEnd w:id="0"/>
+            <w:r>
+              <w:rPr>
+                <w:rFonts w:ascii="Segoe UI" w:eastAsia="Times New Roman" w:hAnsi="Segoe UI" w:cs="Segoe UI"/>
+                <w:color w:val="FF0000"/>
+                <w:sz w:val="24"/>
+                <w:szCs w:val="24"/>
+              </w:rPr>
+              <w:t>close the browser and re-enter it.</w:t>
             </w:r>
           </w:p>
           <w:p>
@@ -3115,50 +3268,11 @@
             <w:r>
               <w:rPr>
                 <w:rFonts w:ascii="Segoe UI" w:eastAsia="Times New Roman" w:hAnsi="Segoe UI" w:cs="Segoe UI"/>
-                <w:color w:val="24292E"/>
-                <w:sz w:val="24"/>
-                <w:szCs w:val="24"/>
-              </w:rPr>
-              <w:t xml:space="preserve">The time that the customer first placed the order and when it was cooked should also be displayed on the screen. </w:t>
-            </w:r>
-          </w:p>
-          <w:p>
-            <w:pPr>
-              <w:numPr>
-                <w:ilvl w:val="0"/>
-                <w:numId w:val="4"/>
-              </w:numPr>
-              <w:spacing w:before="60" w:afterAutospacing="1" w:line="240" w:lineRule="auto"/>
-            </w:pPr>
-            <w:r>
-              <w:rPr>
-                <w:rFonts w:ascii="Segoe UI" w:eastAsia="Times New Roman" w:hAnsi="Segoe UI" w:cs="Segoe UI"/>
-                <w:color w:val="24292E"/>
-                <w:sz w:val="24"/>
-                <w:szCs w:val="24"/>
-              </w:rPr>
-              <w:lastRenderedPageBreak/>
-              <w:t xml:space="preserve">If the customer </w:t>
-            </w:r>
-            <w:proofErr w:type="gramStart"/>
-            <w:r>
-              <w:rPr>
-                <w:rFonts w:ascii="Segoe UI" w:eastAsia="Times New Roman" w:hAnsi="Segoe UI" w:cs="Segoe UI"/>
-                <w:color w:val="24292E"/>
-                <w:sz w:val="24"/>
-                <w:szCs w:val="24"/>
-              </w:rPr>
-              <w:t>log</w:t>
-            </w:r>
-            <w:proofErr w:type="gramEnd"/>
-            <w:r>
-              <w:rPr>
-                <w:rFonts w:ascii="Segoe UI" w:eastAsia="Times New Roman" w:hAnsi="Segoe UI" w:cs="Segoe UI"/>
-                <w:color w:val="24292E"/>
-                <w:sz w:val="24"/>
-                <w:szCs w:val="24"/>
-              </w:rPr>
-              <w:t xml:space="preserve"> out (e.g. close the page) and re-enter the page, a login window will pop and ask for customer’s order number. Once the customer login correctly, refresh and display his/her order status on screen. </w:t>
+                <w:color w:val="FF0000"/>
+                <w:sz w:val="24"/>
+                <w:szCs w:val="24"/>
+              </w:rPr>
+              <w:t>Customer can see their ordered Items status and total price on the page.</w:t>
             </w:r>
           </w:p>
         </w:tc>
@@ -3189,7 +3303,6 @@
                 <w:rFonts w:ascii="Arial" w:eastAsia="Arial" w:hAnsi="Arial"/>
                 <w:color w:val="548DD4"/>
               </w:rPr>
-              <w:lastRenderedPageBreak/>
               <w:t>Priority</w:t>
             </w:r>
           </w:p>
@@ -3206,7 +3319,7 @@
             <w:pPr>
               <w:spacing w:after="240" w:line="240" w:lineRule="auto"/>
               <w:rPr>
-                <w:rFonts w:ascii="Segoe UI" w:hAnsi="Segoe UI" w:cs="Segoe UI" w:hint="eastAsia"/>
+                <w:rFonts w:ascii="Segoe UI" w:hAnsi="Segoe UI" w:cs="Segoe UI"/>
                 <w:bCs/>
                 <w:color w:val="24292E"/>
                 <w:sz w:val="24"/>
@@ -3268,7 +3381,7 @@
             <w:pPr>
               <w:spacing w:after="240" w:line="240" w:lineRule="auto"/>
               <w:rPr>
-                <w:rFonts w:ascii="Segoe UI" w:hAnsi="Segoe UI" w:cs="Segoe UI" w:hint="eastAsia"/>
+                <w:rFonts w:ascii="Segoe UI" w:hAnsi="Segoe UI" w:cs="Segoe UI"/>
                 <w:bCs/>
                 <w:color w:val="24292E"/>
                 <w:sz w:val="24"/>
@@ -3304,7 +3417,7 @@
         <w:spacing w:before="360" w:after="240" w:line="240" w:lineRule="auto"/>
         <w:outlineLvl w:val="2"/>
         <w:rPr>
-          <w:rFonts w:ascii="Segoe UI" w:hAnsi="Segoe UI" w:cs="Segoe UI" w:hint="eastAsia"/>
+          <w:rFonts w:ascii="Segoe UI" w:hAnsi="Segoe UI" w:cs="Segoe UI"/>
           <w:b/>
           <w:bCs/>
           <w:color w:val="24292E"/>
@@ -3347,7 +3460,7 @@
             <w:pPr>
               <w:spacing w:after="240" w:line="240" w:lineRule="auto"/>
               <w:rPr>
-                <w:rFonts w:ascii="Segoe UI" w:hAnsi="Segoe UI" w:cs="Segoe UI" w:hint="eastAsia"/>
+                <w:rFonts w:ascii="Segoe UI" w:hAnsi="Segoe UI" w:cs="Segoe UI"/>
                 <w:b/>
                 <w:bCs/>
                 <w:color w:val="24292E"/>
@@ -3396,7 +3509,7 @@
             <w:pPr>
               <w:spacing w:after="240" w:line="240" w:lineRule="auto"/>
               <w:rPr>
-                <w:rFonts w:ascii="Segoe UI" w:hAnsi="Segoe UI" w:cs="Segoe UI" w:hint="eastAsia"/>
+                <w:rFonts w:ascii="Segoe UI" w:hAnsi="Segoe UI" w:cs="Segoe UI"/>
                 <w:bCs/>
                 <w:color w:val="24292E"/>
                 <w:sz w:val="24"/>
@@ -3429,7 +3542,7 @@
             <w:pPr>
               <w:spacing w:after="240" w:line="240" w:lineRule="auto"/>
               <w:rPr>
-                <w:rFonts w:ascii="Segoe UI" w:hAnsi="Segoe UI" w:cs="Segoe UI" w:hint="eastAsia"/>
+                <w:rFonts w:ascii="Segoe UI" w:hAnsi="Segoe UI" w:cs="Segoe UI"/>
                 <w:color w:val="24292E"/>
                 <w:sz w:val="24"/>
                 <w:szCs w:val="24"/>
@@ -3608,7 +3721,27 @@
                 <w:sz w:val="24"/>
                 <w:szCs w:val="24"/>
               </w:rPr>
-              <w:t>If no orders have been made, a message is displayed to the staff: "No orders have been made".</w:t>
+              <w:t xml:space="preserve">If there are orders, a list of the orders </w:t>
+            </w:r>
+            <w:proofErr w:type="gramStart"/>
+            <w:r>
+              <w:rPr>
+                <w:rFonts w:ascii="Segoe UI" w:eastAsia="Times New Roman" w:hAnsi="Segoe UI" w:cs="Segoe UI"/>
+                <w:color w:val="24292E"/>
+                <w:sz w:val="24"/>
+                <w:szCs w:val="24"/>
+              </w:rPr>
+              <w:t>are</w:t>
+            </w:r>
+            <w:proofErr w:type="gramEnd"/>
+            <w:r>
+              <w:rPr>
+                <w:rFonts w:ascii="Segoe UI" w:eastAsia="Times New Roman" w:hAnsi="Segoe UI" w:cs="Segoe UI"/>
+                <w:color w:val="24292E"/>
+                <w:sz w:val="24"/>
+                <w:szCs w:val="24"/>
+              </w:rPr>
+              <w:t xml:space="preserve"> shown along with the times they have been made.</w:t>
             </w:r>
           </w:p>
           <w:p>
@@ -3628,31 +3761,11 @@
             <w:r>
               <w:rPr>
                 <w:rFonts w:ascii="Segoe UI" w:eastAsia="Times New Roman" w:hAnsi="Segoe UI" w:cs="Segoe UI"/>
-                <w:color w:val="24292E"/>
-                <w:sz w:val="24"/>
-                <w:szCs w:val="24"/>
-              </w:rPr>
-              <w:t xml:space="preserve">If there are orders, a list of the orders </w:t>
-            </w:r>
-            <w:proofErr w:type="gramStart"/>
-            <w:r>
-              <w:rPr>
-                <w:rFonts w:ascii="Segoe UI" w:eastAsia="Times New Roman" w:hAnsi="Segoe UI" w:cs="Segoe UI"/>
-                <w:color w:val="24292E"/>
-                <w:sz w:val="24"/>
-                <w:szCs w:val="24"/>
-              </w:rPr>
-              <w:t>are</w:t>
-            </w:r>
-            <w:proofErr w:type="gramEnd"/>
-            <w:r>
-              <w:rPr>
-                <w:rFonts w:ascii="Segoe UI" w:eastAsia="Times New Roman" w:hAnsi="Segoe UI" w:cs="Segoe UI"/>
-                <w:color w:val="24292E"/>
-                <w:sz w:val="24"/>
-                <w:szCs w:val="24"/>
-              </w:rPr>
-              <w:t xml:space="preserve"> shown along with the times they have been made.</w:t>
+                <w:color w:val="FF0000"/>
+                <w:sz w:val="24"/>
+                <w:szCs w:val="24"/>
+              </w:rPr>
+              <w:t>Staff can filter the order status to display only certain types of the orders to show</w:t>
             </w:r>
           </w:p>
         </w:tc>
@@ -3699,7 +3812,7 @@
             <w:pPr>
               <w:spacing w:after="240" w:line="240" w:lineRule="auto"/>
               <w:rPr>
-                <w:rFonts w:ascii="Segoe UI" w:hAnsi="Segoe UI" w:cs="Segoe UI" w:hint="eastAsia"/>
+                <w:rFonts w:ascii="Segoe UI" w:hAnsi="Segoe UI" w:cs="Segoe UI"/>
                 <w:bCs/>
                 <w:color w:val="24292E"/>
                 <w:sz w:val="24"/>
@@ -3761,7 +3874,7 @@
             <w:pPr>
               <w:spacing w:after="240" w:line="240" w:lineRule="auto"/>
               <w:rPr>
-                <w:rFonts w:ascii="Segoe UI" w:hAnsi="Segoe UI" w:cs="Segoe UI" w:hint="eastAsia"/>
+                <w:rFonts w:ascii="Segoe UI" w:hAnsi="Segoe UI" w:cs="Segoe UI"/>
                 <w:bCs/>
                 <w:color w:val="24292E"/>
                 <w:sz w:val="24"/>
@@ -3826,7 +3939,7 @@
             <w:pPr>
               <w:spacing w:after="240" w:line="240" w:lineRule="auto"/>
               <w:rPr>
-                <w:rFonts w:ascii="Segoe UI" w:hAnsi="Segoe UI" w:cs="Segoe UI" w:hint="eastAsia"/>
+                <w:rFonts w:ascii="Segoe UI" w:hAnsi="Segoe UI" w:cs="Segoe UI"/>
                 <w:b/>
                 <w:bCs/>
                 <w:color w:val="24292E"/>
@@ -3841,7 +3954,6 @@
                 <w:bCs w:val="0"/>
                 <w:sz w:val="28"/>
               </w:rPr>
-              <w:lastRenderedPageBreak/>
               <w:t>I</w:t>
             </w:r>
             <w:r>
@@ -3876,7 +3988,7 @@
             <w:pPr>
               <w:spacing w:after="240" w:line="240" w:lineRule="auto"/>
               <w:rPr>
-                <w:rFonts w:ascii="Segoe UI" w:hAnsi="Segoe UI" w:cs="Segoe UI" w:hint="eastAsia"/>
+                <w:rFonts w:ascii="Segoe UI" w:hAnsi="Segoe UI" w:cs="Segoe UI"/>
                 <w:bCs/>
                 <w:color w:val="24292E"/>
                 <w:sz w:val="24"/>
@@ -3909,7 +4021,7 @@
             <w:pPr>
               <w:spacing w:after="240" w:line="240" w:lineRule="auto"/>
               <w:rPr>
-                <w:rFonts w:ascii="Segoe UI" w:hAnsi="Segoe UI" w:cs="Segoe UI" w:hint="eastAsia"/>
+                <w:rFonts w:ascii="Segoe UI" w:hAnsi="Segoe UI" w:cs="Segoe UI"/>
                 <w:color w:val="24292E"/>
                 <w:sz w:val="24"/>
                 <w:szCs w:val="24"/>
@@ -4006,19 +4118,20 @@
             <w:pPr>
               <w:spacing w:after="240" w:line="240" w:lineRule="auto"/>
               <w:rPr>
-                <w:rFonts w:ascii="Segoe UI" w:hAnsi="Segoe UI" w:cs="Segoe UI" w:hint="eastAsia"/>
-                <w:color w:val="24292E"/>
-                <w:sz w:val="24"/>
-                <w:szCs w:val="24"/>
-              </w:rPr>
-            </w:pPr>
-            <w:r>
-              <w:rPr>
-                <w:rFonts w:ascii="Segoe UI" w:eastAsia="Times New Roman" w:hAnsi="Segoe UI" w:cs="Segoe UI"/>
-                <w:color w:val="24292E"/>
-                <w:sz w:val="24"/>
-                <w:szCs w:val="24"/>
-              </w:rPr>
+                <w:rFonts w:ascii="Segoe UI" w:hAnsi="Segoe UI" w:cs="Segoe UI"/>
+                <w:color w:val="24292E"/>
+                <w:sz w:val="24"/>
+                <w:szCs w:val="24"/>
+              </w:rPr>
+            </w:pPr>
+            <w:r>
+              <w:rPr>
+                <w:rFonts w:ascii="Segoe UI" w:eastAsia="Times New Roman" w:hAnsi="Segoe UI" w:cs="Segoe UI"/>
+                <w:color w:val="24292E"/>
+                <w:sz w:val="24"/>
+                <w:szCs w:val="24"/>
+              </w:rPr>
+              <w:lastRenderedPageBreak/>
               <w:t>As a staff member, I should be able to update the status of an order of when it's ready for pickup so that I can acknowledge the completion of an order and move onto another.</w:t>
             </w:r>
           </w:p>
@@ -4070,31 +4183,6 @@
                 <w:szCs w:val="24"/>
               </w:rPr>
               <w:t>A staff member is able to click on an order and indicate that it's ready for pickup.</w:t>
-            </w:r>
-          </w:p>
-          <w:p>
-            <w:pPr>
-              <w:numPr>
-                <w:ilvl w:val="0"/>
-                <w:numId w:val="6"/>
-              </w:numPr>
-              <w:spacing w:before="60" w:afterAutospacing="1" w:line="240" w:lineRule="auto"/>
-              <w:rPr>
-                <w:rFonts w:ascii="Segoe UI" w:eastAsia="Times New Roman" w:hAnsi="Segoe UI" w:cs="Segoe UI"/>
-                <w:color w:val="24292E"/>
-                <w:sz w:val="24"/>
-                <w:szCs w:val="24"/>
-              </w:rPr>
-            </w:pPr>
-            <w:r>
-              <w:rPr>
-                <w:rFonts w:ascii="Segoe UI" w:eastAsia="Times New Roman" w:hAnsi="Segoe UI" w:cs="Segoe UI"/>
-                <w:bCs/>
-                <w:color w:val="24292E"/>
-                <w:sz w:val="24"/>
-                <w:szCs w:val="24"/>
-              </w:rPr>
-              <w:t>When the order is finished, it should disappear from staff orders menu.</w:t>
             </w:r>
           </w:p>
           <w:p>
@@ -4138,6 +4226,7 @@
                 <w:rFonts w:ascii="Arial" w:eastAsia="Arial" w:hAnsi="Arial"/>
                 <w:color w:val="548DD4"/>
               </w:rPr>
+              <w:lastRenderedPageBreak/>
               <w:t>Priority</w:t>
             </w:r>
           </w:p>
@@ -4154,7 +4243,7 @@
             <w:pPr>
               <w:spacing w:after="240" w:line="240" w:lineRule="auto"/>
               <w:rPr>
-                <w:rFonts w:ascii="Segoe UI" w:hAnsi="Segoe UI" w:cs="Segoe UI" w:hint="eastAsia"/>
+                <w:rFonts w:ascii="Segoe UI" w:hAnsi="Segoe UI" w:cs="Segoe UI"/>
                 <w:bCs/>
                 <w:color w:val="24292E"/>
                 <w:sz w:val="24"/>
@@ -4216,7 +4305,7 @@
             <w:pPr>
               <w:spacing w:after="240" w:line="240" w:lineRule="auto"/>
               <w:rPr>
-                <w:rFonts w:ascii="Segoe UI" w:hAnsi="Segoe UI" w:cs="Segoe UI" w:hint="eastAsia"/>
+                <w:rFonts w:ascii="Segoe UI" w:hAnsi="Segoe UI" w:cs="Segoe UI"/>
                 <w:bCs/>
                 <w:color w:val="24292E"/>
                 <w:sz w:val="24"/>
@@ -4253,7 +4342,7 @@
         <w:spacing w:before="360" w:after="240" w:line="240" w:lineRule="auto"/>
         <w:outlineLvl w:val="2"/>
         <w:rPr>
-          <w:rFonts w:ascii="Segoe UI" w:hAnsi="Segoe UI" w:cs="Segoe UI" w:hint="eastAsia"/>
+          <w:rFonts w:ascii="Segoe UI" w:hAnsi="Segoe UI" w:cs="Segoe UI"/>
           <w:b/>
           <w:bCs/>
           <w:color w:val="24292E"/>
@@ -4296,7 +4385,7 @@
             <w:pPr>
               <w:spacing w:after="240" w:line="240" w:lineRule="auto"/>
               <w:rPr>
-                <w:rFonts w:ascii="Segoe UI" w:hAnsi="Segoe UI" w:cs="Segoe UI" w:hint="eastAsia"/>
+                <w:rFonts w:ascii="Segoe UI" w:hAnsi="Segoe UI" w:cs="Segoe UI"/>
                 <w:b/>
                 <w:bCs/>
                 <w:color w:val="24292E"/>
@@ -4345,7 +4434,7 @@
             <w:pPr>
               <w:spacing w:after="240" w:line="240" w:lineRule="auto"/>
               <w:rPr>
-                <w:rFonts w:ascii="Segoe UI" w:hAnsi="Segoe UI" w:cs="Segoe UI" w:hint="eastAsia"/>
+                <w:rFonts w:ascii="Segoe UI" w:hAnsi="Segoe UI" w:cs="Segoe UI"/>
                 <w:bCs/>
                 <w:color w:val="24292E"/>
                 <w:sz w:val="24"/>
@@ -4378,7 +4467,7 @@
             <w:pPr>
               <w:spacing w:after="240" w:line="240" w:lineRule="auto"/>
               <w:rPr>
-                <w:rFonts w:ascii="Segoe UI" w:hAnsi="Segoe UI" w:cs="Segoe UI" w:hint="eastAsia"/>
+                <w:rFonts w:ascii="Segoe UI" w:hAnsi="Segoe UI" w:cs="Segoe UI"/>
                 <w:color w:val="24292E"/>
                 <w:sz w:val="24"/>
                 <w:szCs w:val="24"/>
@@ -4533,7 +4622,6 @@
                 <w:sz w:val="24"/>
                 <w:szCs w:val="24"/>
               </w:rPr>
-              <w:lastRenderedPageBreak/>
               <w:t>Burgers, wraps, nuggets should all stocked in whole quantities.</w:t>
             </w:r>
           </w:p>
@@ -4766,6 +4854,7 @@
                 <w:sz w:val="24"/>
                 <w:szCs w:val="24"/>
               </w:rPr>
+              <w:lastRenderedPageBreak/>
               <w:t>When customers place an order, Inventory should be reduced the according amount.</w:t>
             </w:r>
           </w:p>
@@ -4827,7 +4916,7 @@
             <w:pPr>
               <w:spacing w:after="240" w:line="240" w:lineRule="auto"/>
               <w:rPr>
-                <w:rFonts w:ascii="Segoe UI" w:hAnsi="Segoe UI" w:cs="Segoe UI" w:hint="eastAsia"/>
+                <w:rFonts w:ascii="Segoe UI" w:hAnsi="Segoe UI" w:cs="Segoe UI"/>
                 <w:bCs/>
                 <w:color w:val="24292E"/>
                 <w:sz w:val="24"/>
@@ -4889,7 +4978,7 @@
             <w:pPr>
               <w:spacing w:after="240" w:line="240" w:lineRule="auto"/>
               <w:rPr>
-                <w:rFonts w:ascii="Segoe UI" w:hAnsi="Segoe UI" w:cs="Segoe UI" w:hint="eastAsia"/>
+                <w:rFonts w:ascii="Segoe UI" w:hAnsi="Segoe UI" w:cs="Segoe UI"/>
                 <w:bCs/>
                 <w:color w:val="24292E"/>
                 <w:sz w:val="24"/>
@@ -4912,6 +5001,9 @@
     </w:tbl>
     <w:p/>
     <w:p>
+      <w:pPr>
+        <w:pStyle w:val="2"/>
+      </w:pPr>
       <w:r>
         <w:rPr>
           <w:rFonts w:hint="eastAsia"/>
@@ -4923,11 +5015,6 @@
       </w:r>
     </w:p>
     <w:p>
-      <w:pPr>
-        <w:rPr>
-          <w:rFonts w:hint="eastAsia"/>
-        </w:rPr>
-      </w:pPr>
       <w:r>
         <w:rPr>
           <w:rFonts w:hint="eastAsia"/>
@@ -4982,8 +5069,6 @@
           </wp:inline>
         </w:drawing>
       </w:r>
-      <w:bookmarkStart w:id="0" w:name="_GoBack"/>
-      <w:bookmarkEnd w:id="0"/>
     </w:p>
     <w:p>
       <w:pPr>
@@ -5063,11 +5148,6 @@
     </w:p>
     <w:p/>
     <w:p>
-      <w:pPr>
-        <w:rPr>
-          <w:rFonts w:hint="eastAsia"/>
-        </w:rPr>
-      </w:pPr>
       <w:r>
         <w:t xml:space="preserve">Section 4: Log </w:t>
       </w:r>
@@ -5508,11 +5588,6 @@
     </w:p>
     <w:p/>
     <w:p>
-      <w:pPr>
-        <w:rPr>
-          <w:rFonts w:hint="eastAsia"/>
-        </w:rPr>
-      </w:pPr>
       <w:r>
         <w:rPr>
           <w:noProof/>

--- a/final-report/memberlessTeam's_report.docx
+++ b/final-report/memberlessTeam's_report.docx
@@ -4,7 +4,7 @@
   <w:body>
     <w:p>
       <w:pPr>
-        <w:pStyle w:val="a5"/>
+        <w:pStyle w:val="BodyText"/>
         <w:rPr>
           <w:b/>
           <w:sz w:val="56"/>
@@ -159,6 +159,7 @@
           <w:szCs w:val="24"/>
         </w:rPr>
       </w:pPr>
+      <w:proofErr w:type="spellStart"/>
       <w:r>
         <w:rPr>
           <w:rFonts w:ascii="Segoe UI" w:hAnsi="Segoe UI" w:cs="Segoe UI" w:hint="eastAsia"/>
@@ -175,7 +176,17 @@
           <w:sz w:val="36"/>
           <w:szCs w:val="24"/>
         </w:rPr>
-        <w:t xml:space="preserve">anning Cao </w:t>
+        <w:t>anning</w:t>
+      </w:r>
+      <w:proofErr w:type="spellEnd"/>
+      <w:r>
+        <w:rPr>
+          <w:rFonts w:ascii="Segoe UI" w:hAnsi="Segoe UI" w:cs="Segoe UI"/>
+          <w:color w:val="24292E"/>
+          <w:sz w:val="36"/>
+          <w:szCs w:val="24"/>
+        </w:rPr>
+        <w:t xml:space="preserve"> Cao </w:t>
       </w:r>
       <w:proofErr w:type="spellStart"/>
       <w:r>
@@ -204,7 +215,7 @@
         <w:spacing w:after="240" w:line="240" w:lineRule="auto"/>
         <w:jc w:val="center"/>
         <w:rPr>
-          <w:rFonts w:ascii="Segoe UI" w:eastAsia="宋体" w:hAnsi="Segoe UI" w:cs="Segoe UI"/>
+          <w:rFonts w:ascii="Segoe UI" w:eastAsia="SimSun" w:hAnsi="Segoe UI" w:cs="Segoe UI"/>
           <w:color w:val="24292E"/>
           <w:sz w:val="36"/>
           <w:szCs w:val="24"/>
@@ -218,7 +229,7 @@
         <w:spacing w:after="240" w:line="240" w:lineRule="auto"/>
         <w:jc w:val="center"/>
         <w:rPr>
-          <w:rFonts w:ascii="Segoe UI" w:eastAsia="宋体" w:hAnsi="Segoe UI" w:cs="Segoe UI"/>
+          <w:rFonts w:ascii="Segoe UI" w:eastAsia="SimSun" w:hAnsi="Segoe UI" w:cs="Segoe UI"/>
           <w:color w:val="24292E"/>
           <w:sz w:val="36"/>
           <w:szCs w:val="24"/>
@@ -232,7 +243,7 @@
         <w:spacing w:after="240" w:line="240" w:lineRule="auto"/>
         <w:jc w:val="center"/>
         <w:rPr>
-          <w:rFonts w:ascii="Segoe UI" w:eastAsia="宋体" w:hAnsi="Segoe UI" w:cs="Segoe UI"/>
+          <w:rFonts w:ascii="Segoe UI" w:eastAsia="SimSun" w:hAnsi="Segoe UI" w:cs="Segoe UI"/>
           <w:color w:val="24292E"/>
           <w:sz w:val="36"/>
           <w:szCs w:val="24"/>
@@ -241,7 +252,7 @@
       </w:pPr>
       <w:r>
         <w:rPr>
-          <w:rFonts w:ascii="Segoe UI" w:eastAsia="宋体" w:hAnsi="Segoe UI" w:cs="Segoe UI"/>
+          <w:rFonts w:ascii="Segoe UI" w:eastAsia="SimSun" w:hAnsi="Segoe UI" w:cs="Segoe UI"/>
           <w:color w:val="24292E"/>
           <w:sz w:val="36"/>
           <w:szCs w:val="24"/>
@@ -252,7 +263,7 @@
       <w:proofErr w:type="spellStart"/>
       <w:r>
         <w:rPr>
-          <w:rFonts w:ascii="Segoe UI" w:eastAsia="宋体" w:hAnsi="Segoe UI" w:cs="Segoe UI"/>
+          <w:rFonts w:ascii="Segoe UI" w:eastAsia="SimSun" w:hAnsi="Segoe UI" w:cs="Segoe UI"/>
           <w:color w:val="24292E"/>
           <w:sz w:val="36"/>
           <w:szCs w:val="24"/>
@@ -263,7 +274,7 @@
       <w:proofErr w:type="spellEnd"/>
       <w:r>
         <w:rPr>
-          <w:rFonts w:ascii="Segoe UI" w:eastAsia="宋体" w:hAnsi="Segoe UI" w:cs="Segoe UI"/>
+          <w:rFonts w:ascii="Segoe UI" w:eastAsia="SimSun" w:hAnsi="Segoe UI" w:cs="Segoe UI"/>
           <w:color w:val="24292E"/>
           <w:sz w:val="36"/>
           <w:szCs w:val="24"/>
@@ -278,7 +289,7 @@
         <w:spacing w:after="100" w:afterAutospacing="1" w:line="240" w:lineRule="auto"/>
         <w:jc w:val="center"/>
         <w:rPr>
-          <w:rFonts w:ascii="Segoe UI" w:eastAsia="宋体" w:hAnsi="Segoe UI" w:cs="Segoe UI"/>
+          <w:rFonts w:ascii="Segoe UI" w:eastAsia="SimSun" w:hAnsi="Segoe UI" w:cs="Segoe UI"/>
           <w:color w:val="24292E"/>
           <w:sz w:val="36"/>
           <w:szCs w:val="24"/>
@@ -292,7 +303,7 @@
         <w:spacing w:after="100" w:afterAutospacing="1" w:line="240" w:lineRule="auto"/>
         <w:jc w:val="center"/>
         <w:rPr>
-          <w:rFonts w:ascii="Segoe UI" w:eastAsia="宋体" w:hAnsi="Segoe UI" w:cs="Segoe UI"/>
+          <w:rFonts w:ascii="Segoe UI" w:eastAsia="SimSun" w:hAnsi="Segoe UI" w:cs="Segoe UI"/>
           <w:color w:val="24292E"/>
           <w:sz w:val="36"/>
           <w:szCs w:val="24"/>
@@ -306,7 +317,7 @@
         <w:spacing w:after="100" w:afterAutospacing="1" w:line="240" w:lineRule="auto"/>
         <w:jc w:val="center"/>
         <w:rPr>
-          <w:rFonts w:ascii="Segoe UI" w:eastAsia="宋体" w:hAnsi="Segoe UI" w:cs="Segoe UI"/>
+          <w:rFonts w:ascii="Segoe UI" w:eastAsia="SimSun" w:hAnsi="Segoe UI" w:cs="Segoe UI"/>
           <w:color w:val="24292E"/>
           <w:sz w:val="36"/>
           <w:szCs w:val="24"/>
@@ -315,7 +326,7 @@
       </w:pPr>
       <w:r>
         <w:rPr>
-          <w:rFonts w:ascii="Segoe UI" w:eastAsia="宋体" w:hAnsi="Segoe UI" w:cs="Segoe UI"/>
+          <w:rFonts w:ascii="Segoe UI" w:eastAsia="SimSun" w:hAnsi="Segoe UI" w:cs="Segoe UI"/>
           <w:color w:val="24292E"/>
           <w:sz w:val="36"/>
           <w:szCs w:val="24"/>
@@ -326,7 +337,7 @@
       <w:proofErr w:type="spellStart"/>
       <w:r>
         <w:rPr>
-          <w:rFonts w:ascii="Segoe UI" w:eastAsia="宋体" w:hAnsi="Segoe UI" w:cs="Segoe UI"/>
+          <w:rFonts w:ascii="Segoe UI" w:eastAsia="SimSun" w:hAnsi="Segoe UI" w:cs="Segoe UI"/>
           <w:color w:val="24292E"/>
           <w:sz w:val="36"/>
           <w:szCs w:val="24"/>
@@ -337,7 +348,7 @@
       <w:proofErr w:type="spellEnd"/>
       <w:r>
         <w:rPr>
-          <w:rFonts w:ascii="Segoe UI" w:eastAsia="宋体" w:hAnsi="Segoe UI" w:cs="Segoe UI"/>
+          <w:rFonts w:ascii="Segoe UI" w:eastAsia="SimSun" w:hAnsi="Segoe UI" w:cs="Segoe UI"/>
           <w:color w:val="24292E"/>
           <w:sz w:val="36"/>
           <w:szCs w:val="24"/>
@@ -348,7 +359,7 @@
       <w:proofErr w:type="spellStart"/>
       <w:r>
         <w:rPr>
-          <w:rFonts w:ascii="Segoe UI" w:eastAsia="宋体" w:hAnsi="Segoe UI" w:cs="Segoe UI"/>
+          <w:rFonts w:ascii="Segoe UI" w:eastAsia="SimSun" w:hAnsi="Segoe UI" w:cs="Segoe UI"/>
           <w:color w:val="24292E"/>
           <w:sz w:val="36"/>
           <w:szCs w:val="24"/>
@@ -359,7 +370,7 @@
       <w:proofErr w:type="spellEnd"/>
       <w:r>
         <w:rPr>
-          <w:rFonts w:ascii="Segoe UI" w:eastAsia="宋体" w:hAnsi="Segoe UI" w:cs="Segoe UI"/>
+          <w:rFonts w:ascii="Segoe UI" w:eastAsia="SimSun" w:hAnsi="Segoe UI" w:cs="Segoe UI"/>
           <w:color w:val="24292E"/>
           <w:sz w:val="36"/>
           <w:szCs w:val="24"/>
@@ -469,7 +480,7 @@
     </w:p>
     <w:p>
       <w:pPr>
-        <w:pStyle w:val="2"/>
+        <w:pStyle w:val="Heading2"/>
         <w:rPr>
           <w:rFonts w:eastAsiaTheme="minorEastAsia"/>
         </w:rPr>
@@ -556,14 +567,14 @@
       </w:pPr>
       <w:r>
         <w:rPr>
-          <w:rStyle w:val="a4"/>
+          <w:rStyle w:val="IntenseReference"/>
           <w:sz w:val="28"/>
         </w:rPr>
         <w:t>Priority:</w:t>
       </w:r>
       <w:r>
         <w:rPr>
-          <w:rStyle w:val="a4"/>
+          <w:rStyle w:val="IntenseReference"/>
           <w:sz w:val="24"/>
         </w:rPr>
         <w:t xml:space="preserve"> </w:t>
@@ -590,14 +601,14 @@
       </w:pPr>
       <w:r>
         <w:rPr>
-          <w:rStyle w:val="a4"/>
+          <w:rStyle w:val="IntenseReference"/>
           <w:sz w:val="28"/>
         </w:rPr>
         <w:t>Story Points:</w:t>
       </w:r>
       <w:r>
         <w:rPr>
-          <w:rStyle w:val="a4"/>
+          <w:rStyle w:val="IntenseReference"/>
         </w:rPr>
         <w:t xml:space="preserve"> </w:t>
       </w:r>
@@ -615,7 +626,7 @@
       <w:pPr>
         <w:spacing w:after="240" w:line="240" w:lineRule="auto"/>
         <w:rPr>
-          <w:rFonts w:ascii="宋体" w:eastAsia="宋体" w:hAnsi="宋体" w:cs="宋体"/>
+          <w:rFonts w:ascii="SimSun" w:eastAsia="SimSun" w:hAnsi="SimSun" w:cs="SimSun"/>
           <w:b/>
           <w:color w:val="FF0000"/>
           <w:sz w:val="24"/>
@@ -634,7 +645,7 @@
       </w:r>
       <w:r>
         <w:rPr>
-          <w:rFonts w:ascii="宋体" w:eastAsia="宋体" w:hAnsi="宋体" w:cs="宋体" w:hint="eastAsia"/>
+          <w:rFonts w:ascii="SimSun" w:eastAsia="SimSun" w:hAnsi="SimSun" w:cs="SimSun" w:hint="eastAsia"/>
           <w:b/>
           <w:color w:val="FF0000"/>
           <w:sz w:val="24"/>
@@ -644,7 +655,7 @@
       </w:r>
       <w:r>
         <w:rPr>
-          <w:rFonts w:ascii="宋体" w:eastAsia="宋体" w:hAnsi="宋体" w:cs="宋体"/>
+          <w:rFonts w:ascii="SimSun" w:eastAsia="SimSun" w:hAnsi="SimSun" w:cs="SimSun"/>
           <w:b/>
           <w:color w:val="FF0000"/>
           <w:sz w:val="24"/>
@@ -680,7 +691,7 @@
     </w:p>
     <w:tbl>
       <w:tblPr>
-        <w:tblStyle w:val="aa"/>
+        <w:tblStyle w:val="TableGrid"/>
         <w:tblW w:w="9016" w:type="dxa"/>
         <w:tblLook w:val="04A0" w:firstRow="1" w:lastRow="0" w:firstColumn="1" w:lastColumn="0" w:noHBand="0" w:noVBand="1"/>
       </w:tblPr>
@@ -711,7 +722,7 @@
             </w:pPr>
             <w:r>
               <w:rPr>
-                <w:rStyle w:val="a4"/>
+                <w:rStyle w:val="IntenseReference"/>
                 <w:b w:val="0"/>
                 <w:bCs w:val="0"/>
                 <w:sz w:val="28"/>
@@ -720,7 +731,7 @@
             </w:r>
             <w:r>
               <w:rPr>
-                <w:rStyle w:val="a4"/>
+                <w:rStyle w:val="IntenseReference"/>
                 <w:sz w:val="28"/>
               </w:rPr>
               <w:t>D:</w:t>
@@ -791,7 +802,7 @@
             </w:pPr>
             <w:r>
               <w:rPr>
-                <w:rStyle w:val="a4"/>
+                <w:rStyle w:val="IntenseReference"/>
                 <w:b w:val="0"/>
                 <w:sz w:val="28"/>
               </w:rPr>
@@ -972,21 +983,204 @@
             </w:pPr>
             <w:r>
               <w:rPr>
-                <w:rFonts w:ascii="Segoe UI" w:hAnsi="Segoe UI" w:cs="Segoe UI" w:hint="eastAsia"/>
-                <w:color w:val="FF0000"/>
-                <w:sz w:val="24"/>
-                <w:szCs w:val="24"/>
-              </w:rPr>
-              <w:t>I</w:t>
-            </w:r>
-            <w:r>
-              <w:rPr>
-                <w:rFonts w:ascii="Segoe UI" w:hAnsi="Segoe UI" w:cs="Segoe UI"/>
-                <w:color w:val="FF0000"/>
-                <w:sz w:val="24"/>
-                <w:szCs w:val="24"/>
-              </w:rPr>
-              <w:t>f customers want to order burger they have to choose from custom or standard burger.</w:t>
+                <w:rFonts w:ascii="Segoe UI" w:hAnsi="Segoe UI" w:cs="Segoe UI"/>
+                <w:color w:val="FF0000"/>
+                <w:sz w:val="24"/>
+                <w:szCs w:val="24"/>
+              </w:rPr>
+              <w:t>Once the c</w:t>
+            </w:r>
+            <w:r>
+              <w:rPr>
+                <w:rFonts w:ascii="Segoe UI" w:hAnsi="Segoe UI" w:cs="Segoe UI"/>
+                <w:color w:val="FF0000"/>
+                <w:sz w:val="24"/>
+                <w:szCs w:val="24"/>
+              </w:rPr>
+              <w:t>ustomers</w:t>
+            </w:r>
+            <w:r>
+              <w:rPr>
+                <w:rFonts w:ascii="Segoe UI" w:hAnsi="Segoe UI" w:cs="Segoe UI"/>
+                <w:color w:val="FF0000"/>
+                <w:sz w:val="24"/>
+                <w:szCs w:val="24"/>
+              </w:rPr>
+              <w:t xml:space="preserve"> click on a main, they</w:t>
+            </w:r>
+            <w:r>
+              <w:rPr>
+                <w:rFonts w:ascii="Segoe UI" w:hAnsi="Segoe UI" w:cs="Segoe UI"/>
+                <w:color w:val="FF0000"/>
+                <w:sz w:val="24"/>
+                <w:szCs w:val="24"/>
+              </w:rPr>
+              <w:t xml:space="preserve"> </w:t>
+            </w:r>
+            <w:r>
+              <w:rPr>
+                <w:rFonts w:ascii="Segoe UI" w:hAnsi="Segoe UI" w:cs="Segoe UI"/>
+                <w:color w:val="FF0000"/>
+                <w:sz w:val="24"/>
+                <w:szCs w:val="24"/>
+              </w:rPr>
+              <w:t>are able</w:t>
+            </w:r>
+            <w:r>
+              <w:rPr>
+                <w:rFonts w:ascii="Segoe UI" w:hAnsi="Segoe UI" w:cs="Segoe UI"/>
+                <w:color w:val="FF0000"/>
+                <w:sz w:val="24"/>
+                <w:szCs w:val="24"/>
+              </w:rPr>
+              <w:t xml:space="preserve"> to choose from </w:t>
+            </w:r>
+            <w:r>
+              <w:rPr>
+                <w:rFonts w:ascii="Segoe UI" w:hAnsi="Segoe UI" w:cs="Segoe UI"/>
+                <w:color w:val="FF0000"/>
+                <w:sz w:val="24"/>
+                <w:szCs w:val="24"/>
+              </w:rPr>
+              <w:t>“C</w:t>
+            </w:r>
+            <w:r>
+              <w:rPr>
+                <w:rFonts w:ascii="Segoe UI" w:hAnsi="Segoe UI" w:cs="Segoe UI"/>
+                <w:color w:val="FF0000"/>
+                <w:sz w:val="24"/>
+                <w:szCs w:val="24"/>
+              </w:rPr>
+              <w:t xml:space="preserve">ustom </w:t>
+            </w:r>
+            <w:r>
+              <w:rPr>
+                <w:rFonts w:ascii="Segoe UI" w:hAnsi="Segoe UI" w:cs="Segoe UI"/>
+                <w:color w:val="FF0000"/>
+                <w:sz w:val="24"/>
+                <w:szCs w:val="24"/>
+              </w:rPr>
+              <w:t>Burger”, “S</w:t>
+            </w:r>
+            <w:r>
+              <w:rPr>
+                <w:rFonts w:ascii="Segoe UI" w:hAnsi="Segoe UI" w:cs="Segoe UI"/>
+                <w:color w:val="FF0000"/>
+                <w:sz w:val="24"/>
+                <w:szCs w:val="24"/>
+              </w:rPr>
+              <w:t xml:space="preserve">tandard </w:t>
+            </w:r>
+            <w:r>
+              <w:rPr>
+                <w:rFonts w:ascii="Segoe UI" w:hAnsi="Segoe UI" w:cs="Segoe UI"/>
+                <w:color w:val="FF0000"/>
+                <w:sz w:val="24"/>
+                <w:szCs w:val="24"/>
+              </w:rPr>
+              <w:t>B</w:t>
+            </w:r>
+            <w:r>
+              <w:rPr>
+                <w:rFonts w:ascii="Segoe UI" w:hAnsi="Segoe UI" w:cs="Segoe UI"/>
+                <w:color w:val="FF0000"/>
+                <w:sz w:val="24"/>
+                <w:szCs w:val="24"/>
+              </w:rPr>
+              <w:t>urger</w:t>
+            </w:r>
+            <w:r>
+              <w:rPr>
+                <w:rFonts w:ascii="Segoe UI" w:hAnsi="Segoe UI" w:cs="Segoe UI"/>
+                <w:color w:val="FF0000"/>
+                <w:sz w:val="24"/>
+                <w:szCs w:val="24"/>
+              </w:rPr>
+              <w:t>”</w:t>
+            </w:r>
+            <w:r>
+              <w:rPr>
+                <w:rFonts w:ascii="Segoe UI" w:hAnsi="Segoe UI" w:cs="Segoe UI"/>
+                <w:color w:val="FF0000"/>
+                <w:sz w:val="24"/>
+                <w:szCs w:val="24"/>
+              </w:rPr>
+              <w:t xml:space="preserve"> or </w:t>
+            </w:r>
+            <w:r>
+              <w:rPr>
+                <w:rFonts w:ascii="Segoe UI" w:hAnsi="Segoe UI" w:cs="Segoe UI"/>
+                <w:color w:val="FF0000"/>
+                <w:sz w:val="24"/>
+                <w:szCs w:val="24"/>
+              </w:rPr>
+              <w:t>“Cancel”</w:t>
+            </w:r>
+            <w:r>
+              <w:rPr>
+                <w:rFonts w:ascii="Segoe UI" w:hAnsi="Segoe UI" w:cs="Segoe UI"/>
+                <w:color w:val="FF0000"/>
+                <w:sz w:val="24"/>
+                <w:szCs w:val="24"/>
+              </w:rPr>
+              <w:t>.</w:t>
+            </w:r>
+          </w:p>
+          <w:p>
+            <w:pPr>
+              <w:numPr>
+                <w:ilvl w:val="0"/>
+                <w:numId w:val="1"/>
+              </w:numPr>
+              <w:spacing w:beforeAutospacing="1" w:afterAutospacing="1" w:line="240" w:lineRule="auto"/>
+              <w:rPr>
+                <w:rFonts w:ascii="Segoe UI" w:eastAsia="Times New Roman" w:hAnsi="Segoe UI" w:cs="Segoe UI"/>
+                <w:color w:val="FF0000"/>
+                <w:sz w:val="24"/>
+                <w:szCs w:val="24"/>
+              </w:rPr>
+            </w:pPr>
+            <w:r>
+              <w:rPr>
+                <w:rFonts w:ascii="Segoe UI" w:eastAsia="Times New Roman" w:hAnsi="Segoe UI" w:cs="Segoe UI"/>
+                <w:color w:val="FF0000"/>
+                <w:sz w:val="24"/>
+                <w:szCs w:val="24"/>
+              </w:rPr>
+              <w:t>Standard Burger consists 2 buns and 1 patty by default</w:t>
+            </w:r>
+            <w:r>
+              <w:rPr>
+                <w:rFonts w:ascii="Segoe UI" w:eastAsia="Times New Roman" w:hAnsi="Segoe UI" w:cs="Segoe UI"/>
+                <w:color w:val="FF0000"/>
+                <w:sz w:val="24"/>
+                <w:szCs w:val="24"/>
+              </w:rPr>
+              <w:t>, and Standard Wrap consists 1 patty by default.</w:t>
+            </w:r>
+          </w:p>
+          <w:p>
+            <w:pPr>
+              <w:numPr>
+                <w:ilvl w:val="0"/>
+                <w:numId w:val="1"/>
+              </w:numPr>
+              <w:spacing w:beforeAutospacing="1" w:afterAutospacing="1" w:line="240" w:lineRule="auto"/>
+              <w:rPr>
+                <w:rFonts w:ascii="Segoe UI" w:eastAsia="Times New Roman" w:hAnsi="Segoe UI" w:cs="Segoe UI"/>
+                <w:color w:val="FF0000"/>
+                <w:sz w:val="24"/>
+                <w:szCs w:val="24"/>
+              </w:rPr>
+            </w:pPr>
+            <w:r>
+              <w:rPr>
+                <w:rFonts w:ascii="Segoe UI" w:eastAsia="Times New Roman" w:hAnsi="Segoe UI" w:cs="Segoe UI"/>
+                <w:color w:val="FF0000"/>
+                <w:sz w:val="24"/>
+                <w:szCs w:val="24"/>
+              </w:rPr>
+              <w:t>If customer chooses Standard Burger or Standard Wrap, they should be able to insert only quantity.</w:t>
             </w:r>
           </w:p>
           <w:p>
@@ -998,26 +1192,66 @@
               <w:spacing w:before="60" w:afterAutospacing="1" w:line="240" w:lineRule="auto"/>
               <w:rPr>
                 <w:rFonts w:ascii="Segoe UI" w:eastAsia="Times New Roman" w:hAnsi="Segoe UI" w:cs="Segoe UI"/>
-                <w:color w:val="FF0000"/>
-                <w:sz w:val="24"/>
-                <w:szCs w:val="24"/>
-              </w:rPr>
-            </w:pPr>
-            <w:r>
-              <w:rPr>
-                <w:rFonts w:ascii="Segoe UI" w:eastAsia="Times New Roman" w:hAnsi="Segoe UI" w:cs="Segoe UI"/>
-                <w:bCs/>
-                <w:color w:val="24292E"/>
-                <w:sz w:val="24"/>
-                <w:szCs w:val="24"/>
-              </w:rPr>
-              <w:t>A customer can choose number of buns</w:t>
-            </w:r>
-            <w:r>
-              <w:rPr>
-                <w:rFonts w:ascii="Segoe UI" w:eastAsia="Times New Roman" w:hAnsi="Segoe UI" w:cs="Segoe UI"/>
-                <w:bCs/>
-                <w:color w:val="24292E"/>
+                <w:color w:val="24292E"/>
+                <w:sz w:val="24"/>
+                <w:szCs w:val="24"/>
+              </w:rPr>
+            </w:pPr>
+            <w:r>
+              <w:rPr>
+                <w:rFonts w:ascii="Segoe UI" w:eastAsia="Times New Roman" w:hAnsi="Segoe UI" w:cs="Segoe UI"/>
+                <w:bCs/>
+                <w:color w:val="FF0000"/>
+                <w:sz w:val="24"/>
+                <w:szCs w:val="24"/>
+              </w:rPr>
+              <w:t>I</w:t>
+            </w:r>
+            <w:r>
+              <w:rPr>
+                <w:rFonts w:ascii="Segoe UI" w:eastAsia="Times New Roman" w:hAnsi="Segoe UI" w:cs="Segoe UI"/>
+                <w:bCs/>
+                <w:color w:val="FF0000"/>
+                <w:sz w:val="24"/>
+                <w:szCs w:val="24"/>
+              </w:rPr>
+              <w:t>f</w:t>
+            </w:r>
+            <w:r>
+              <w:rPr>
+                <w:rFonts w:ascii="Segoe UI" w:eastAsia="Times New Roman" w:hAnsi="Segoe UI" w:cs="Segoe UI"/>
+                <w:bCs/>
+                <w:color w:val="FF0000"/>
+                <w:sz w:val="24"/>
+                <w:szCs w:val="24"/>
+              </w:rPr>
+              <w:t xml:space="preserve"> customer</w:t>
+            </w:r>
+            <w:r>
+              <w:rPr>
+                <w:rFonts w:ascii="Segoe UI" w:eastAsia="Times New Roman" w:hAnsi="Segoe UI" w:cs="Segoe UI"/>
+                <w:bCs/>
+                <w:color w:val="FF0000"/>
+                <w:sz w:val="24"/>
+                <w:szCs w:val="24"/>
+              </w:rPr>
+              <w:t xml:space="preserve"> choose</w:t>
+            </w:r>
+            <w:r>
+              <w:rPr>
+                <w:rFonts w:ascii="Segoe UI" w:eastAsia="Times New Roman" w:hAnsi="Segoe UI" w:cs="Segoe UI"/>
+                <w:bCs/>
+                <w:color w:val="FF0000"/>
+                <w:sz w:val="24"/>
+                <w:szCs w:val="24"/>
+              </w:rPr>
+              <w:t>s</w:t>
+            </w:r>
+            <w:r>
+              <w:rPr>
+                <w:rFonts w:ascii="Segoe UI" w:eastAsia="Times New Roman" w:hAnsi="Segoe UI" w:cs="Segoe UI"/>
+                <w:bCs/>
+                <w:color w:val="FF0000"/>
                 <w:sz w:val="24"/>
                 <w:szCs w:val="24"/>
               </w:rPr>
@@ -1031,7 +1265,67 @@
                 <w:sz w:val="24"/>
                 <w:szCs w:val="24"/>
               </w:rPr>
-              <w:t>if they choose to customize their burger</w:t>
+              <w:t>Custom</w:t>
+            </w:r>
+            <w:r>
+              <w:rPr>
+                <w:rFonts w:ascii="Segoe UI" w:eastAsia="Times New Roman" w:hAnsi="Segoe UI" w:cs="Segoe UI"/>
+                <w:bCs/>
+                <w:color w:val="FF0000"/>
+                <w:sz w:val="24"/>
+                <w:szCs w:val="24"/>
+              </w:rPr>
+              <w:t xml:space="preserve"> </w:t>
+            </w:r>
+            <w:r>
+              <w:rPr>
+                <w:rFonts w:ascii="Segoe UI" w:eastAsia="Times New Roman" w:hAnsi="Segoe UI" w:cs="Segoe UI"/>
+                <w:bCs/>
+                <w:color w:val="FF0000"/>
+                <w:sz w:val="24"/>
+                <w:szCs w:val="24"/>
+              </w:rPr>
+              <w:t>B</w:t>
+            </w:r>
+            <w:r>
+              <w:rPr>
+                <w:rFonts w:ascii="Segoe UI" w:eastAsia="Times New Roman" w:hAnsi="Segoe UI" w:cs="Segoe UI"/>
+                <w:bCs/>
+                <w:color w:val="FF0000"/>
+                <w:sz w:val="24"/>
+                <w:szCs w:val="24"/>
+              </w:rPr>
+              <w:t>urger</w:t>
+            </w:r>
+            <w:r>
+              <w:rPr>
+                <w:rFonts w:ascii="Segoe UI" w:eastAsia="Times New Roman" w:hAnsi="Segoe UI" w:cs="Segoe UI"/>
+                <w:bCs/>
+                <w:color w:val="FF0000"/>
+                <w:sz w:val="24"/>
+                <w:szCs w:val="24"/>
+              </w:rPr>
+              <w:t xml:space="preserve">, </w:t>
+            </w:r>
+            <w:r>
+              <w:rPr>
+                <w:rFonts w:ascii="Segoe UI" w:eastAsia="Times New Roman" w:hAnsi="Segoe UI" w:cs="Segoe UI"/>
+                <w:bCs/>
+                <w:color w:val="000000" w:themeColor="text1"/>
+                <w:sz w:val="24"/>
+                <w:szCs w:val="24"/>
+              </w:rPr>
+              <w:t xml:space="preserve">they </w:t>
+            </w:r>
+            <w:r>
+              <w:rPr>
+                <w:rFonts w:ascii="Segoe UI" w:eastAsia="Times New Roman" w:hAnsi="Segoe UI" w:cs="Segoe UI"/>
+                <w:bCs/>
+                <w:color w:val="24292E"/>
+                <w:sz w:val="24"/>
+                <w:szCs w:val="24"/>
+              </w:rPr>
+              <w:t>can choose number of buns</w:t>
             </w:r>
             <w:r>
               <w:rPr>
@@ -1058,7 +1352,43 @@
                 <w:sz w:val="24"/>
                 <w:szCs w:val="24"/>
               </w:rPr>
-              <w:t>buns for a standard single burger) - the number of buns cannot exceed the maximum allowable limit</w:t>
+              <w:t>buns for a standard single burger)</w:t>
+            </w:r>
+            <w:r>
+              <w:rPr>
+                <w:rFonts w:ascii="Segoe UI" w:eastAsia="Times New Roman" w:hAnsi="Segoe UI" w:cs="Segoe UI"/>
+                <w:color w:val="24292E"/>
+                <w:sz w:val="24"/>
+                <w:szCs w:val="24"/>
+              </w:rPr>
+              <w:t xml:space="preserve"> and number of patties</w:t>
+            </w:r>
+            <w:r>
+              <w:rPr>
+                <w:rFonts w:ascii="Segoe UI" w:eastAsia="Times New Roman" w:hAnsi="Segoe UI" w:cs="Segoe UI"/>
+                <w:color w:val="24292E"/>
+                <w:sz w:val="24"/>
+                <w:szCs w:val="24"/>
+              </w:rPr>
+              <w:t xml:space="preserve"> </w:t>
+            </w:r>
+            <w:r>
+              <w:rPr>
+                <w:rFonts w:ascii="Segoe UI" w:eastAsia="Times New Roman" w:hAnsi="Segoe UI" w:cs="Segoe UI"/>
+                <w:color w:val="24292E"/>
+                <w:sz w:val="24"/>
+                <w:szCs w:val="24"/>
+              </w:rPr>
+              <w:t>by clicking “change buns/patties” button</w:t>
+            </w:r>
+            <w:r>
+              <w:rPr>
+                <w:rFonts w:ascii="Segoe UI" w:eastAsia="Times New Roman" w:hAnsi="Segoe UI" w:cs="Segoe UI"/>
+                <w:color w:val="24292E"/>
+                <w:sz w:val="24"/>
+                <w:szCs w:val="24"/>
+              </w:rPr>
+              <w:t>- the number of buns cannot exceed the maximum allowable limit</w:t>
             </w:r>
             <w:r>
               <w:rPr>
@@ -1148,7 +1478,43 @@
                 <w:sz w:val="24"/>
                 <w:szCs w:val="24"/>
               </w:rPr>
-              <w:t xml:space="preserve"> more than 4 buns).</w:t>
+              <w:t xml:space="preserve"> more than </w:t>
+            </w:r>
+            <w:r>
+              <w:rPr>
+                <w:rFonts w:ascii="Segoe UI" w:eastAsia="Times New Roman" w:hAnsi="Segoe UI" w:cs="Segoe UI"/>
+                <w:color w:val="FF0000"/>
+                <w:sz w:val="24"/>
+                <w:szCs w:val="24"/>
+              </w:rPr>
+              <w:t>4</w:t>
+            </w:r>
+            <w:r>
+              <w:rPr>
+                <w:rFonts w:ascii="Segoe UI" w:eastAsia="Times New Roman" w:hAnsi="Segoe UI" w:cs="Segoe UI"/>
+                <w:color w:val="FF0000"/>
+                <w:sz w:val="24"/>
+                <w:szCs w:val="24"/>
+              </w:rPr>
+              <w:t>)</w:t>
+            </w:r>
+            <w:r>
+              <w:rPr>
+                <w:rFonts w:ascii="Segoe UI" w:eastAsia="Times New Roman" w:hAnsi="Segoe UI" w:cs="Segoe UI"/>
+                <w:color w:val="FF0000"/>
+                <w:sz w:val="24"/>
+                <w:szCs w:val="24"/>
+              </w:rPr>
+              <w:t>, and the number of patties cannot exceed maximum allowable limit: 10</w:t>
+            </w:r>
+            <w:r>
+              <w:rPr>
+                <w:rFonts w:ascii="Segoe UI" w:eastAsia="Times New Roman" w:hAnsi="Segoe UI" w:cs="Segoe UI"/>
+                <w:color w:val="FF0000"/>
+                <w:sz w:val="24"/>
+                <w:szCs w:val="24"/>
+              </w:rPr>
+              <w:t>.</w:t>
             </w:r>
           </w:p>
           <w:p>
@@ -1167,45 +1533,26 @@
             </w:pPr>
             <w:r>
               <w:rPr>
-                <w:rFonts w:ascii="Segoe UI" w:eastAsia="Times New Roman" w:hAnsi="Segoe UI" w:cs="Segoe UI"/>
-                <w:bCs/>
-                <w:color w:val="24292E"/>
-                <w:sz w:val="24"/>
-                <w:szCs w:val="24"/>
-              </w:rPr>
-              <w:t>A customer can also choose number of pattie</w:t>
-            </w:r>
-            <w:r>
-              <w:rPr>
-                <w:rFonts w:ascii="Segoe UI" w:eastAsia="Times New Roman" w:hAnsi="Segoe UI" w:cs="Segoe UI"/>
-                <w:bCs/>
-                <w:color w:val="24292E"/>
-                <w:sz w:val="24"/>
-                <w:szCs w:val="24"/>
-              </w:rPr>
-              <w:t>s</w:t>
-            </w:r>
-            <w:r>
-              <w:rPr>
-                <w:rFonts w:ascii="Segoe UI" w:eastAsia="Times New Roman" w:hAnsi="Segoe UI" w:cs="Segoe UI"/>
-                <w:color w:val="24292E"/>
-                <w:sz w:val="24"/>
-                <w:szCs w:val="24"/>
-              </w:rPr>
-              <w:t>. Here again, customers are restricted to the maximum allowable patties</w:t>
-            </w:r>
-            <w:r>
-              <w:rPr>
-                <w:rFonts w:ascii="Segoe UI" w:eastAsia="Times New Roman" w:hAnsi="Segoe UI" w:cs="Segoe UI"/>
-                <w:color w:val="24292E"/>
-                <w:sz w:val="24"/>
-                <w:szCs w:val="24"/>
-              </w:rPr>
-              <w:t>:</w:t>
-            </w:r>
-            <w:r>
-              <w:rPr>
-                <w:rFonts w:ascii="Segoe UI" w:eastAsia="Times New Roman" w:hAnsi="Segoe UI" w:cs="Segoe UI"/>
+                <w:rFonts w:ascii="Segoe UI" w:hAnsi="Segoe UI" w:cs="Segoe UI"/>
+                <w:color w:val="FF0000"/>
+                <w:sz w:val="24"/>
+                <w:szCs w:val="24"/>
+              </w:rPr>
+              <w:lastRenderedPageBreak/>
+              <w:t>Customers should be able to</w:t>
+            </w:r>
+            <w:r>
+              <w:rPr>
+                <w:rFonts w:ascii="Segoe UI" w:hAnsi="Segoe UI" w:cs="Segoe UI"/>
+                <w:color w:val="FF0000"/>
+                <w:sz w:val="24"/>
+                <w:szCs w:val="24"/>
+              </w:rPr>
+              <w:t xml:space="preserve"> select ingredients and</w:t>
+            </w:r>
+            <w:r>
+              <w:rPr>
+                <w:rFonts w:ascii="Segoe UI" w:hAnsi="Segoe UI" w:cs="Segoe UI"/>
                 <w:color w:val="FF0000"/>
                 <w:sz w:val="24"/>
                 <w:szCs w:val="24"/>
@@ -1214,17 +1561,62 @@
             </w:r>
             <w:r>
               <w:rPr>
-                <w:rFonts w:ascii="Segoe UI" w:eastAsia="Times New Roman" w:hAnsi="Segoe UI" w:cs="Segoe UI"/>
-                <w:color w:val="FF0000"/>
-                <w:sz w:val="24"/>
-                <w:szCs w:val="24"/>
-              </w:rPr>
-              <w:t>10</w:t>
-            </w:r>
-            <w:r>
-              <w:rPr>
-                <w:rFonts w:ascii="Segoe UI" w:eastAsia="Times New Roman" w:hAnsi="Segoe UI" w:cs="Segoe UI"/>
-                <w:color w:val="24292E"/>
+                <w:rFonts w:ascii="Segoe UI" w:hAnsi="Segoe UI" w:cs="Segoe UI"/>
+                <w:color w:val="FF0000"/>
+                <w:sz w:val="24"/>
+                <w:szCs w:val="24"/>
+              </w:rPr>
+              <w:t xml:space="preserve">insert quantity </w:t>
+            </w:r>
+            <w:r>
+              <w:rPr>
+                <w:rFonts w:ascii="Segoe UI" w:hAnsi="Segoe UI" w:cs="Segoe UI"/>
+                <w:color w:val="FF0000"/>
+                <w:sz w:val="24"/>
+                <w:szCs w:val="24"/>
+              </w:rPr>
+              <w:t>that they want. The selected ingredients with specific quantity will be added after the customer click</w:t>
+            </w:r>
+            <w:r>
+              <w:rPr>
+                <w:rFonts w:ascii="Segoe UI" w:hAnsi="Segoe UI" w:cs="Segoe UI"/>
+                <w:color w:val="FF0000"/>
+                <w:sz w:val="24"/>
+                <w:szCs w:val="24"/>
+              </w:rPr>
+              <w:t xml:space="preserve"> the “</w:t>
+            </w:r>
+            <w:r>
+              <w:rPr>
+                <w:rFonts w:ascii="Segoe UI" w:hAnsi="Segoe UI" w:cs="Segoe UI"/>
+                <w:color w:val="FF0000"/>
+                <w:sz w:val="24"/>
+                <w:szCs w:val="24"/>
+              </w:rPr>
+              <w:t>change</w:t>
+            </w:r>
+            <w:r>
+              <w:rPr>
+                <w:rFonts w:ascii="Segoe UI" w:hAnsi="Segoe UI" w:cs="Segoe UI"/>
+                <w:color w:val="FF0000"/>
+                <w:sz w:val="24"/>
+                <w:szCs w:val="24"/>
+              </w:rPr>
+              <w:t xml:space="preserve"> ingredients</w:t>
+            </w:r>
+            <w:r>
+              <w:rPr>
+                <w:rFonts w:ascii="Segoe UI" w:hAnsi="Segoe UI" w:cs="Segoe UI"/>
+                <w:color w:val="FF0000"/>
+                <w:sz w:val="24"/>
+                <w:szCs w:val="24"/>
+              </w:rPr>
+              <w:t>” button</w:t>
+            </w:r>
+            <w:r>
+              <w:rPr>
+                <w:rFonts w:ascii="Segoe UI" w:hAnsi="Segoe UI" w:cs="Segoe UI"/>
+                <w:color w:val="FF0000"/>
                 <w:sz w:val="24"/>
                 <w:szCs w:val="24"/>
               </w:rPr>
@@ -1248,56 +1640,11 @@
             <w:r>
               <w:rPr>
                 <w:rFonts w:ascii="Segoe UI" w:hAnsi="Segoe UI" w:cs="Segoe UI"/>
-                <w:color w:val="FF0000"/>
-                <w:sz w:val="24"/>
-                <w:szCs w:val="24"/>
-              </w:rPr>
-              <w:t xml:space="preserve">Customers should be able to </w:t>
-            </w:r>
-            <w:r>
-              <w:rPr>
-                <w:rFonts w:ascii="Segoe UI" w:hAnsi="Segoe UI" w:cs="Segoe UI"/>
-                <w:color w:val="FF0000"/>
-                <w:sz w:val="24"/>
-                <w:szCs w:val="24"/>
-              </w:rPr>
-              <w:t>set</w:t>
-            </w:r>
-            <w:r>
-              <w:rPr>
-                <w:rFonts w:ascii="Segoe UI" w:hAnsi="Segoe UI" w:cs="Segoe UI"/>
-                <w:color w:val="FF0000"/>
-                <w:sz w:val="24"/>
-                <w:szCs w:val="24"/>
-              </w:rPr>
-              <w:t xml:space="preserve"> the number of buns and patties by clicking the “</w:t>
-            </w:r>
-            <w:r>
-              <w:rPr>
-                <w:rFonts w:ascii="Segoe UI" w:hAnsi="Segoe UI" w:cs="Segoe UI"/>
-                <w:color w:val="FF0000"/>
-                <w:sz w:val="24"/>
-                <w:szCs w:val="24"/>
-              </w:rPr>
-              <w:t>Add</w:t>
-            </w:r>
-            <w:r>
-              <w:rPr>
-                <w:rFonts w:ascii="Segoe UI" w:hAnsi="Segoe UI" w:cs="Segoe UI"/>
-                <w:color w:val="FF0000"/>
-                <w:sz w:val="24"/>
-                <w:szCs w:val="24"/>
-              </w:rPr>
-              <w:t>” buttons</w:t>
-            </w:r>
-            <w:r>
-              <w:rPr>
-                <w:rFonts w:ascii="Segoe UI" w:hAnsi="Segoe UI" w:cs="Segoe UI"/>
-                <w:color w:val="24292E"/>
-                <w:sz w:val="24"/>
-                <w:szCs w:val="24"/>
-              </w:rPr>
-              <w:t>.</w:t>
+                <w:color w:val="24292E"/>
+                <w:sz w:val="24"/>
+                <w:szCs w:val="24"/>
+              </w:rPr>
+              <w:t>The quantity inserted by customer should be restricted as positive integer.</w:t>
             </w:r>
           </w:p>
           <w:p>
@@ -1322,16 +1669,64 @@
                 <w:sz w:val="24"/>
                 <w:szCs w:val="24"/>
               </w:rPr>
-              <w:t>Other ingredients of their choice should be provided</w:t>
-            </w:r>
-            <w:r>
-              <w:rPr>
-                <w:rFonts w:ascii="Segoe UI" w:eastAsia="Times New Roman" w:hAnsi="Segoe UI" w:cs="Segoe UI"/>
-                <w:color w:val="24292E"/>
-                <w:sz w:val="24"/>
-                <w:szCs w:val="24"/>
-              </w:rPr>
-              <w:t xml:space="preserve"> such as tomato, lettuce, tomato sauce, cheddar cheese, Swiss cheese.</w:t>
+              <w:t>The choices of ingredients</w:t>
+            </w:r>
+            <w:r>
+              <w:rPr>
+                <w:rFonts w:ascii="Segoe UI" w:eastAsia="Times New Roman" w:hAnsi="Segoe UI" w:cs="Segoe UI"/>
+                <w:bCs/>
+                <w:color w:val="24292E"/>
+                <w:sz w:val="24"/>
+                <w:szCs w:val="24"/>
+              </w:rPr>
+              <w:t xml:space="preserve"> should be provided</w:t>
+            </w:r>
+            <w:r>
+              <w:rPr>
+                <w:rFonts w:ascii="Segoe UI" w:eastAsia="Times New Roman" w:hAnsi="Segoe UI" w:cs="Segoe UI"/>
+                <w:color w:val="24292E"/>
+                <w:sz w:val="24"/>
+                <w:szCs w:val="24"/>
+              </w:rPr>
+              <w:t xml:space="preserve"> such as tomato, lettuce, tomato sauce, cheddar cheese, </w:t>
+            </w:r>
+            <w:proofErr w:type="spellStart"/>
+            <w:r>
+              <w:rPr>
+                <w:rFonts w:ascii="Segoe UI" w:eastAsia="Times New Roman" w:hAnsi="Segoe UI" w:cs="Segoe UI"/>
+                <w:color w:val="24292E"/>
+                <w:sz w:val="24"/>
+                <w:szCs w:val="24"/>
+              </w:rPr>
+              <w:t>s</w:t>
+            </w:r>
+            <w:r>
+              <w:rPr>
+                <w:rFonts w:ascii="Segoe UI" w:eastAsia="Times New Roman" w:hAnsi="Segoe UI" w:cs="Segoe UI"/>
+                <w:color w:val="24292E"/>
+                <w:sz w:val="24"/>
+                <w:szCs w:val="24"/>
+              </w:rPr>
+              <w:t>wiss</w:t>
+            </w:r>
+            <w:r>
+              <w:rPr>
+                <w:rFonts w:ascii="Segoe UI" w:eastAsia="Times New Roman" w:hAnsi="Segoe UI" w:cs="Segoe UI"/>
+                <w:color w:val="24292E"/>
+                <w:sz w:val="24"/>
+                <w:szCs w:val="24"/>
+              </w:rPr>
+              <w:t>e</w:t>
+            </w:r>
+            <w:proofErr w:type="spellEnd"/>
+            <w:r>
+              <w:rPr>
+                <w:rFonts w:ascii="Segoe UI" w:eastAsia="Times New Roman" w:hAnsi="Segoe UI" w:cs="Segoe UI"/>
+                <w:color w:val="24292E"/>
+                <w:sz w:val="24"/>
+                <w:szCs w:val="24"/>
+              </w:rPr>
+              <w:t xml:space="preserve"> cheese.</w:t>
             </w:r>
           </w:p>
           <w:p>
@@ -1356,27 +1751,36 @@
                 <w:sz w:val="24"/>
                 <w:szCs w:val="24"/>
               </w:rPr>
-              <w:lastRenderedPageBreak/>
-              <w:t xml:space="preserve">The price of the mains and ingredients are displayed </w:t>
-            </w:r>
-            <w:r>
-              <w:rPr>
-                <w:rFonts w:ascii="Segoe UI" w:eastAsia="Times New Roman" w:hAnsi="Segoe UI" w:cs="Segoe UI"/>
-                <w:bCs/>
-                <w:color w:val="24292E"/>
-                <w:sz w:val="24"/>
-                <w:szCs w:val="24"/>
-              </w:rPr>
-              <w:t>after they enter the quantity</w:t>
-            </w:r>
-            <w:r>
-              <w:rPr>
-                <w:rFonts w:ascii="Segoe UI" w:eastAsia="Times New Roman" w:hAnsi="Segoe UI" w:cs="Segoe UI"/>
-                <w:color w:val="24292E"/>
-                <w:sz w:val="24"/>
-                <w:szCs w:val="24"/>
-              </w:rPr>
-              <w:t>.</w:t>
+              <w:t xml:space="preserve">Once a customer has completed their gourmet creation, the net price of their created main will be calculated based on the chosen </w:t>
+            </w:r>
+            <w:r>
+              <w:rPr>
+                <w:rFonts w:ascii="Segoe UI" w:eastAsia="Times New Roman" w:hAnsi="Segoe UI" w:cs="Segoe UI"/>
+                <w:bCs/>
+                <w:color w:val="24292E"/>
+                <w:sz w:val="24"/>
+                <w:szCs w:val="24"/>
+              </w:rPr>
+              <w:t xml:space="preserve">buns, patties and </w:t>
+            </w:r>
+            <w:r>
+              <w:rPr>
+                <w:rFonts w:ascii="Segoe UI" w:eastAsia="Times New Roman" w:hAnsi="Segoe UI" w:cs="Segoe UI"/>
+                <w:bCs/>
+                <w:color w:val="24292E"/>
+                <w:sz w:val="24"/>
+                <w:szCs w:val="24"/>
+              </w:rPr>
+              <w:t>ingredients and displayed to the customer</w:t>
+            </w:r>
+            <w:r>
+              <w:rPr>
+                <w:rFonts w:ascii="Segoe UI" w:eastAsia="Times New Roman" w:hAnsi="Segoe UI" w:cs="Segoe UI"/>
+                <w:color w:val="24292E"/>
+                <w:sz w:val="24"/>
+                <w:szCs w:val="24"/>
+              </w:rPr>
+              <w:t xml:space="preserve">. </w:t>
             </w:r>
           </w:p>
           <w:p>
@@ -1396,21 +1800,53 @@
             <w:r>
               <w:rPr>
                 <w:rFonts w:ascii="Segoe UI" w:eastAsia="Times New Roman" w:hAnsi="Segoe UI" w:cs="Segoe UI"/>
-                <w:bCs/>
-                <w:color w:val="24292E"/>
-                <w:sz w:val="24"/>
-                <w:szCs w:val="24"/>
-              </w:rPr>
-              <w:t>Once a customer has completed their gourmet creation, the net price of their created main will be calculated based on the chosen ingredients and displayed to the customer</w:t>
-            </w:r>
-            <w:r>
-              <w:rPr>
-                <w:rFonts w:ascii="Segoe UI" w:eastAsia="Times New Roman" w:hAnsi="Segoe UI" w:cs="Segoe UI"/>
-                <w:color w:val="24292E"/>
-                <w:sz w:val="24"/>
-                <w:szCs w:val="24"/>
-              </w:rPr>
-              <w:t xml:space="preserve">. </w:t>
+                <w:color w:val="24292E"/>
+                <w:sz w:val="24"/>
+                <w:szCs w:val="24"/>
+              </w:rPr>
+              <w:t>Customer should be able to add the main</w:t>
+            </w:r>
+            <w:r>
+              <w:rPr>
+                <w:rFonts w:ascii="Segoe UI" w:eastAsia="Times New Roman" w:hAnsi="Segoe UI" w:cs="Segoe UI"/>
+                <w:color w:val="24292E"/>
+                <w:sz w:val="24"/>
+                <w:szCs w:val="24"/>
+              </w:rPr>
+              <w:t xml:space="preserve"> to their order by clicking “Confirm” button.</w:t>
+            </w:r>
+          </w:p>
+          <w:p>
+            <w:pPr>
+              <w:numPr>
+                <w:ilvl w:val="0"/>
+                <w:numId w:val="1"/>
+              </w:numPr>
+              <w:spacing w:before="60" w:afterAutospacing="1" w:line="240" w:lineRule="auto"/>
+              <w:rPr>
+                <w:rFonts w:ascii="Segoe UI" w:eastAsia="Times New Roman" w:hAnsi="Segoe UI" w:cs="Segoe UI"/>
+                <w:color w:val="24292E"/>
+                <w:sz w:val="24"/>
+                <w:szCs w:val="24"/>
+              </w:rPr>
+            </w:pPr>
+            <w:r>
+              <w:rPr>
+                <w:rFonts w:ascii="Segoe UI" w:eastAsia="Times New Roman" w:hAnsi="Segoe UI" w:cs="Segoe UI"/>
+                <w:color w:val="24292E"/>
+                <w:sz w:val="24"/>
+                <w:szCs w:val="24"/>
+              </w:rPr>
+              <w:t xml:space="preserve">A message should be displayed, which indicates that the main is successfully ordered, and customer should be able to return to menu page by clicking “Return” button. </w:t>
+            </w:r>
+            <w:r>
+              <w:rPr>
+                <w:rFonts w:ascii="Segoe UI" w:eastAsia="Times New Roman" w:hAnsi="Segoe UI" w:cs="Segoe UI"/>
+                <w:color w:val="24292E"/>
+                <w:sz w:val="24"/>
+                <w:szCs w:val="24"/>
+              </w:rPr>
+              <w:t xml:space="preserve"> </w:t>
             </w:r>
           </w:p>
         </w:tc>
@@ -1577,7 +2013,1438 @@
     </w:p>
     <w:tbl>
       <w:tblPr>
-        <w:tblStyle w:val="aa"/>
+        <w:tblStyle w:val="TableGrid"/>
+        <w:tblW w:w="9016" w:type="dxa"/>
+        <w:tblLook w:val="04A0" w:firstRow="1" w:lastRow="0" w:firstColumn="1" w:lastColumn="0" w:noHBand="0" w:noVBand="1"/>
+      </w:tblPr>
+      <w:tblGrid>
+        <w:gridCol w:w="4509"/>
+        <w:gridCol w:w="4507"/>
+      </w:tblGrid>
+      <w:tr>
+        <w:tc>
+          <w:tcPr>
+            <w:tcW w:w="4509" w:type="dxa"/>
+            <w:shd w:val="clear" w:color="auto" w:fill="auto"/>
+            <w:tcMar>
+              <w:left w:w="108" w:type="dxa"/>
+            </w:tcMar>
+          </w:tcPr>
+          <w:p>
+            <w:pPr>
+              <w:spacing w:after="240" w:line="240" w:lineRule="auto"/>
+              <w:rPr>
+                <w:rFonts w:ascii="Segoe UI" w:hAnsi="Segoe UI" w:cs="Segoe UI"/>
+                <w:b/>
+                <w:bCs/>
+                <w:color w:val="24292E"/>
+                <w:sz w:val="24"/>
+                <w:szCs w:val="24"/>
+              </w:rPr>
+            </w:pPr>
+            <w:r>
+              <w:rPr>
+                <w:rStyle w:val="IntenseReference"/>
+                <w:b w:val="0"/>
+                <w:bCs w:val="0"/>
+                <w:sz w:val="28"/>
+              </w:rPr>
+              <w:t>I</w:t>
+            </w:r>
+            <w:r>
+              <w:rPr>
+                <w:rStyle w:val="IntenseReference"/>
+                <w:sz w:val="28"/>
+              </w:rPr>
+              <w:t>D:</w:t>
+            </w:r>
+            <w:r>
+              <w:rPr>
+                <w:rFonts w:ascii="Segoe UI" w:eastAsia="Times New Roman" w:hAnsi="Segoe UI" w:cs="Segoe UI"/>
+                <w:b/>
+                <w:bCs/>
+                <w:color w:val="24292E"/>
+                <w:sz w:val="24"/>
+                <w:szCs w:val="24"/>
+              </w:rPr>
+              <w:t xml:space="preserve"> </w:t>
+            </w:r>
+          </w:p>
+        </w:tc>
+        <w:tc>
+          <w:tcPr>
+            <w:tcW w:w="4507" w:type="dxa"/>
+            <w:shd w:val="clear" w:color="auto" w:fill="auto"/>
+            <w:tcMar>
+              <w:left w:w="108" w:type="dxa"/>
+            </w:tcMar>
+          </w:tcPr>
+          <w:p>
+            <w:pPr>
+              <w:spacing w:after="240" w:line="240" w:lineRule="auto"/>
+              <w:rPr>
+                <w:rFonts w:ascii="Segoe UI" w:eastAsia="Times New Roman" w:hAnsi="Segoe UI" w:cs="Segoe UI"/>
+                <w:color w:val="24292E"/>
+                <w:sz w:val="24"/>
+                <w:szCs w:val="24"/>
+              </w:rPr>
+            </w:pPr>
+            <w:r>
+              <w:rPr>
+                <w:rFonts w:ascii="Segoe UI" w:eastAsia="Times New Roman" w:hAnsi="Segoe UI" w:cs="Segoe UI"/>
+                <w:color w:val="24292E"/>
+                <w:sz w:val="24"/>
+                <w:szCs w:val="24"/>
+              </w:rPr>
+              <w:t>US2</w:t>
+            </w:r>
+          </w:p>
+        </w:tc>
+      </w:tr>
+      <w:tr>
+        <w:tc>
+          <w:tcPr>
+            <w:tcW w:w="4509" w:type="dxa"/>
+            <w:shd w:val="clear" w:color="auto" w:fill="auto"/>
+            <w:tcMar>
+              <w:left w:w="108" w:type="dxa"/>
+            </w:tcMar>
+          </w:tcPr>
+          <w:p>
+            <w:pPr>
+              <w:spacing w:after="240" w:line="240" w:lineRule="auto"/>
+              <w:rPr>
+                <w:rFonts w:ascii="Segoe UI" w:hAnsi="Segoe UI" w:cs="Segoe UI"/>
+                <w:color w:val="24292E"/>
+                <w:sz w:val="24"/>
+                <w:szCs w:val="24"/>
+              </w:rPr>
+            </w:pPr>
+            <w:r>
+              <w:rPr>
+                <w:rStyle w:val="IntenseReference"/>
+                <w:b w:val="0"/>
+                <w:sz w:val="28"/>
+              </w:rPr>
+              <w:t>Name:</w:t>
+            </w:r>
+          </w:p>
+        </w:tc>
+        <w:tc>
+          <w:tcPr>
+            <w:tcW w:w="4507" w:type="dxa"/>
+            <w:shd w:val="clear" w:color="auto" w:fill="auto"/>
+            <w:tcMar>
+              <w:left w:w="108" w:type="dxa"/>
+            </w:tcMar>
+          </w:tcPr>
+          <w:p>
+            <w:pPr>
+              <w:spacing w:after="240" w:line="240" w:lineRule="auto"/>
+              <w:rPr>
+                <w:rFonts w:ascii="Segoe UI" w:eastAsia="Times New Roman" w:hAnsi="Segoe UI" w:cs="Segoe UI"/>
+                <w:b/>
+                <w:bCs/>
+                <w:color w:val="24292E"/>
+                <w:sz w:val="24"/>
+                <w:szCs w:val="24"/>
+              </w:rPr>
+            </w:pPr>
+            <w:r>
+              <w:rPr>
+                <w:rFonts w:ascii="Segoe UI" w:eastAsia="Times New Roman" w:hAnsi="Segoe UI" w:cs="Segoe UI"/>
+                <w:color w:val="24292E"/>
+                <w:sz w:val="24"/>
+                <w:szCs w:val="24"/>
+              </w:rPr>
+              <w:t>Optionally order sides and drinks</w:t>
+            </w:r>
+          </w:p>
+        </w:tc>
+      </w:tr>
+      <w:tr>
+        <w:tc>
+          <w:tcPr>
+            <w:tcW w:w="9016" w:type="dxa"/>
+            <w:gridSpan w:val="2"/>
+            <w:shd w:val="clear" w:color="auto" w:fill="auto"/>
+            <w:tcMar>
+              <w:left w:w="108" w:type="dxa"/>
+            </w:tcMar>
+          </w:tcPr>
+          <w:p>
+            <w:pPr>
+              <w:rPr>
+                <w:rFonts w:ascii="Arial" w:eastAsia="Arial" w:hAnsi="Arial"/>
+                <w:b/>
+                <w:color w:val="548DD4"/>
+              </w:rPr>
+            </w:pPr>
+          </w:p>
+          <w:p>
+            <w:pPr>
+              <w:rPr>
+                <w:rFonts w:ascii="Arial" w:eastAsia="Arial" w:hAnsi="Arial"/>
+                <w:b/>
+                <w:color w:val="548DD4"/>
+              </w:rPr>
+            </w:pPr>
+            <w:r>
+              <w:rPr>
+                <w:rFonts w:ascii="Arial" w:eastAsia="Arial" w:hAnsi="Arial"/>
+                <w:b/>
+                <w:color w:val="548DD4"/>
+              </w:rPr>
+              <w:t>User-Story Description:</w:t>
+            </w:r>
+          </w:p>
+          <w:p>
+            <w:pPr>
+              <w:spacing w:after="240" w:line="240" w:lineRule="auto"/>
+              <w:rPr>
+                <w:rFonts w:ascii="Segoe UI" w:eastAsia="Times New Roman" w:hAnsi="Segoe UI" w:cs="Segoe UI"/>
+                <w:color w:val="24292E"/>
+                <w:sz w:val="24"/>
+                <w:szCs w:val="24"/>
+              </w:rPr>
+            </w:pPr>
+            <w:r>
+              <w:rPr>
+                <w:rFonts w:ascii="Segoe UI" w:eastAsia="Times New Roman" w:hAnsi="Segoe UI" w:cs="Segoe UI"/>
+                <w:color w:val="24292E"/>
+                <w:sz w:val="24"/>
+                <w:szCs w:val="24"/>
+              </w:rPr>
+              <w:t>As a customer, I would like to optionally order sides and drinks so I can add more variety to my meal and won't get thirsty.</w:t>
+            </w:r>
+          </w:p>
+          <w:p>
+            <w:pPr>
+              <w:rPr>
+                <w:rFonts w:ascii="Arial" w:hAnsi="Arial"/>
+                <w:b/>
+                <w:color w:val="548DD4"/>
+              </w:rPr>
+            </w:pPr>
+          </w:p>
+          <w:p>
+            <w:pPr>
+              <w:rPr>
+                <w:rFonts w:ascii="Arial" w:eastAsia="Arial" w:hAnsi="Arial"/>
+                <w:b/>
+                <w:color w:val="548DD4"/>
+              </w:rPr>
+            </w:pPr>
+            <w:r>
+              <w:rPr>
+                <w:rFonts w:ascii="Arial" w:eastAsia="Arial" w:hAnsi="Arial"/>
+                <w:b/>
+                <w:color w:val="548DD4"/>
+              </w:rPr>
+              <w:t>Acceptance Criteria:</w:t>
+            </w:r>
+          </w:p>
+          <w:p>
+            <w:pPr>
+              <w:numPr>
+                <w:ilvl w:val="0"/>
+                <w:numId w:val="2"/>
+              </w:numPr>
+              <w:spacing w:beforeAutospacing="1" w:afterAutospacing="1" w:line="240" w:lineRule="auto"/>
+              <w:rPr>
+                <w:rFonts w:ascii="Segoe UI" w:eastAsia="Times New Roman" w:hAnsi="Segoe UI" w:cs="Segoe UI"/>
+                <w:color w:val="24292E"/>
+                <w:sz w:val="24"/>
+                <w:szCs w:val="24"/>
+              </w:rPr>
+            </w:pPr>
+            <w:r>
+              <w:rPr>
+                <w:rFonts w:ascii="Segoe UI" w:hAnsi="Segoe UI" w:cs="Segoe UI"/>
+                <w:color w:val="24292E"/>
+                <w:sz w:val="24"/>
+                <w:szCs w:val="24"/>
+              </w:rPr>
+              <w:t>Customers should be able to choose the size of sides and drinks.</w:t>
+            </w:r>
+          </w:p>
+          <w:p>
+            <w:pPr>
+              <w:numPr>
+                <w:ilvl w:val="0"/>
+                <w:numId w:val="2"/>
+              </w:numPr>
+              <w:spacing w:beforeAutospacing="1" w:afterAutospacing="1" w:line="240" w:lineRule="auto"/>
+              <w:rPr>
+                <w:rFonts w:ascii="Segoe UI" w:eastAsia="Times New Roman" w:hAnsi="Segoe UI" w:cs="Segoe UI"/>
+                <w:color w:val="24292E"/>
+                <w:sz w:val="24"/>
+                <w:szCs w:val="24"/>
+              </w:rPr>
+            </w:pPr>
+            <w:r>
+              <w:rPr>
+                <w:rFonts w:ascii="Segoe UI" w:eastAsia="Times New Roman" w:hAnsi="Segoe UI" w:cs="Segoe UI"/>
+                <w:color w:val="24292E"/>
+                <w:sz w:val="24"/>
+                <w:szCs w:val="24"/>
+              </w:rPr>
+              <w:t>The sides include 2 sizes of nuggets</w:t>
+            </w:r>
+            <w:r>
+              <w:rPr>
+                <w:rFonts w:ascii="Segoe UI" w:eastAsia="Times New Roman" w:hAnsi="Segoe UI" w:cs="Segoe UI"/>
+                <w:color w:val="24292E"/>
+                <w:sz w:val="24"/>
+                <w:szCs w:val="24"/>
+              </w:rPr>
+              <w:t xml:space="preserve">: </w:t>
+            </w:r>
+            <w:r>
+              <w:rPr>
+                <w:rFonts w:ascii="Segoe UI" w:eastAsia="Times New Roman" w:hAnsi="Segoe UI" w:cs="Segoe UI"/>
+                <w:color w:val="FF0000"/>
+                <w:sz w:val="24"/>
+                <w:szCs w:val="24"/>
+              </w:rPr>
+              <w:t>large (6/</w:t>
+            </w:r>
+            <w:r>
+              <w:rPr>
+                <w:rFonts w:ascii="Segoe UI" w:eastAsia="Times New Roman" w:hAnsi="Segoe UI" w:cs="Segoe UI"/>
+                <w:color w:val="FF0000"/>
+                <w:sz w:val="24"/>
+                <w:szCs w:val="24"/>
+              </w:rPr>
+              <w:t>pack</w:t>
+            </w:r>
+            <w:r>
+              <w:rPr>
+                <w:rFonts w:ascii="Segoe UI" w:eastAsia="Times New Roman" w:hAnsi="Segoe UI" w:cs="Segoe UI"/>
+                <w:color w:val="FF0000"/>
+                <w:sz w:val="24"/>
+                <w:szCs w:val="24"/>
+              </w:rPr>
+              <w:t>)</w:t>
+            </w:r>
+            <w:r>
+              <w:rPr>
+                <w:rFonts w:ascii="Segoe UI" w:eastAsia="Times New Roman" w:hAnsi="Segoe UI" w:cs="Segoe UI"/>
+                <w:color w:val="FF0000"/>
+                <w:sz w:val="24"/>
+                <w:szCs w:val="24"/>
+              </w:rPr>
+              <w:t xml:space="preserve"> and </w:t>
+            </w:r>
+            <w:r>
+              <w:rPr>
+                <w:rFonts w:ascii="Segoe UI" w:eastAsia="Times New Roman" w:hAnsi="Segoe UI" w:cs="Segoe UI"/>
+                <w:color w:val="FF0000"/>
+                <w:sz w:val="24"/>
+                <w:szCs w:val="24"/>
+              </w:rPr>
+              <w:t>small (</w:t>
+            </w:r>
+            <w:r>
+              <w:rPr>
+                <w:rFonts w:ascii="Segoe UI" w:eastAsia="Times New Roman" w:hAnsi="Segoe UI" w:cs="Segoe UI"/>
+                <w:color w:val="FF0000"/>
+                <w:sz w:val="24"/>
+                <w:szCs w:val="24"/>
+              </w:rPr>
+              <w:t>3</w:t>
+            </w:r>
+            <w:r>
+              <w:rPr>
+                <w:rFonts w:ascii="Segoe UI" w:eastAsia="Times New Roman" w:hAnsi="Segoe UI" w:cs="Segoe UI"/>
+                <w:color w:val="FF0000"/>
+                <w:sz w:val="24"/>
+                <w:szCs w:val="24"/>
+              </w:rPr>
+              <w:t>/</w:t>
+            </w:r>
+            <w:r>
+              <w:rPr>
+                <w:rFonts w:ascii="Segoe UI" w:eastAsia="Times New Roman" w:hAnsi="Segoe UI" w:cs="Segoe UI"/>
+                <w:color w:val="FF0000"/>
+                <w:sz w:val="24"/>
+                <w:szCs w:val="24"/>
+              </w:rPr>
+              <w:t xml:space="preserve">pack) and three sizes of </w:t>
+            </w:r>
+            <w:r>
+              <w:rPr>
+                <w:rFonts w:ascii="Segoe UI" w:eastAsia="Times New Roman" w:hAnsi="Segoe UI" w:cs="Segoe UI"/>
+                <w:color w:val="FF0000"/>
+                <w:sz w:val="24"/>
+                <w:szCs w:val="24"/>
+              </w:rPr>
+              <w:t>F</w:t>
+            </w:r>
+            <w:r>
+              <w:rPr>
+                <w:rFonts w:ascii="Segoe UI" w:eastAsia="Times New Roman" w:hAnsi="Segoe UI" w:cs="Segoe UI"/>
+                <w:color w:val="FF0000"/>
+                <w:sz w:val="24"/>
+                <w:szCs w:val="24"/>
+              </w:rPr>
+              <w:t>ries</w:t>
+            </w:r>
+            <w:r>
+              <w:rPr>
+                <w:rFonts w:ascii="Segoe UI" w:eastAsia="Times New Roman" w:hAnsi="Segoe UI" w:cs="Segoe UI"/>
+                <w:color w:val="FF0000"/>
+                <w:sz w:val="24"/>
+                <w:szCs w:val="24"/>
+              </w:rPr>
+              <w:t xml:space="preserve">: </w:t>
+            </w:r>
+            <w:r>
+              <w:rPr>
+                <w:rFonts w:ascii="Segoe UI" w:eastAsia="Times New Roman" w:hAnsi="Segoe UI" w:cs="Segoe UI"/>
+                <w:color w:val="FF0000"/>
+                <w:sz w:val="24"/>
+                <w:szCs w:val="24"/>
+              </w:rPr>
+              <w:t>small</w:t>
+            </w:r>
+            <w:r>
+              <w:rPr>
+                <w:rFonts w:ascii="Segoe UI" w:eastAsia="Times New Roman" w:hAnsi="Segoe UI" w:cs="Segoe UI"/>
+                <w:color w:val="FF0000"/>
+                <w:sz w:val="24"/>
+                <w:szCs w:val="24"/>
+              </w:rPr>
+              <w:t xml:space="preserve"> (20g)</w:t>
+            </w:r>
+            <w:r>
+              <w:rPr>
+                <w:rFonts w:ascii="Segoe UI" w:eastAsia="Times New Roman" w:hAnsi="Segoe UI" w:cs="Segoe UI"/>
+                <w:color w:val="FF0000"/>
+                <w:sz w:val="24"/>
+                <w:szCs w:val="24"/>
+              </w:rPr>
+              <w:t>, medium</w:t>
+            </w:r>
+            <w:r>
+              <w:rPr>
+                <w:rFonts w:ascii="Segoe UI" w:eastAsia="Times New Roman" w:hAnsi="Segoe UI" w:cs="Segoe UI"/>
+                <w:color w:val="FF0000"/>
+                <w:sz w:val="24"/>
+                <w:szCs w:val="24"/>
+              </w:rPr>
+              <w:t xml:space="preserve"> (40g)</w:t>
+            </w:r>
+            <w:r>
+              <w:rPr>
+                <w:rFonts w:ascii="Segoe UI" w:eastAsia="Times New Roman" w:hAnsi="Segoe UI" w:cs="Segoe UI"/>
+                <w:color w:val="FF0000"/>
+                <w:sz w:val="24"/>
+                <w:szCs w:val="24"/>
+              </w:rPr>
+              <w:t>, large</w:t>
+            </w:r>
+            <w:r>
+              <w:rPr>
+                <w:rFonts w:ascii="Segoe UI" w:eastAsia="Times New Roman" w:hAnsi="Segoe UI" w:cs="Segoe UI"/>
+                <w:color w:val="FF0000"/>
+                <w:sz w:val="24"/>
+                <w:szCs w:val="24"/>
+              </w:rPr>
+              <w:t xml:space="preserve"> </w:t>
+            </w:r>
+            <w:r>
+              <w:rPr>
+                <w:rFonts w:ascii="Segoe UI" w:eastAsia="Times New Roman" w:hAnsi="Segoe UI" w:cs="Segoe UI"/>
+                <w:color w:val="FF0000"/>
+                <w:sz w:val="24"/>
+                <w:szCs w:val="24"/>
+              </w:rPr>
+              <w:t>(60</w:t>
+            </w:r>
+            <w:r>
+              <w:rPr>
+                <w:rFonts w:ascii="Segoe UI" w:eastAsia="Times New Roman" w:hAnsi="Segoe UI" w:cs="Segoe UI"/>
+                <w:color w:val="FF0000"/>
+                <w:sz w:val="24"/>
+                <w:szCs w:val="24"/>
+              </w:rPr>
+              <w:t>).</w:t>
+            </w:r>
+          </w:p>
+          <w:p>
+            <w:pPr>
+              <w:numPr>
+                <w:ilvl w:val="0"/>
+                <w:numId w:val="2"/>
+              </w:numPr>
+              <w:spacing w:before="60" w:afterAutospacing="1" w:line="240" w:lineRule="auto"/>
+              <w:rPr>
+                <w:rFonts w:ascii="Segoe UI" w:eastAsia="Times New Roman" w:hAnsi="Segoe UI" w:cs="Segoe UI"/>
+                <w:color w:val="FF0000"/>
+                <w:sz w:val="24"/>
+                <w:szCs w:val="24"/>
+              </w:rPr>
+            </w:pPr>
+            <w:r>
+              <w:rPr>
+                <w:rFonts w:ascii="Segoe UI" w:eastAsia="Times New Roman" w:hAnsi="Segoe UI" w:cs="Segoe UI"/>
+                <w:color w:val="FF0000"/>
+                <w:sz w:val="24"/>
+                <w:szCs w:val="24"/>
+              </w:rPr>
+              <w:t>Lemonade</w:t>
+            </w:r>
+            <w:r>
+              <w:rPr>
+                <w:rFonts w:ascii="Segoe UI" w:eastAsia="Times New Roman" w:hAnsi="Segoe UI" w:cs="Segoe UI"/>
+                <w:color w:val="FF0000"/>
+                <w:sz w:val="24"/>
+                <w:szCs w:val="24"/>
+              </w:rPr>
+              <w:t xml:space="preserve"> can be either bottles (600ml) or cans (375ml).</w:t>
+            </w:r>
+          </w:p>
+          <w:p>
+            <w:pPr>
+              <w:numPr>
+                <w:ilvl w:val="0"/>
+                <w:numId w:val="2"/>
+              </w:numPr>
+              <w:spacing w:before="60" w:afterAutospacing="1" w:line="240" w:lineRule="auto"/>
+              <w:rPr>
+                <w:rFonts w:ascii="Segoe UI" w:eastAsia="Times New Roman" w:hAnsi="Segoe UI" w:cs="Segoe UI"/>
+                <w:color w:val="24292E"/>
+                <w:sz w:val="24"/>
+                <w:szCs w:val="24"/>
+              </w:rPr>
+            </w:pPr>
+            <w:r>
+              <w:rPr>
+                <w:rFonts w:ascii="Segoe UI" w:eastAsia="Times New Roman" w:hAnsi="Segoe UI" w:cs="Segoe UI"/>
+                <w:color w:val="FF0000"/>
+                <w:sz w:val="24"/>
+                <w:szCs w:val="24"/>
+              </w:rPr>
+              <w:t>Juice</w:t>
+            </w:r>
+            <w:r>
+              <w:rPr>
+                <w:rFonts w:ascii="Segoe UI" w:eastAsia="Times New Roman" w:hAnsi="Segoe UI" w:cs="Segoe UI"/>
+                <w:color w:val="FF0000"/>
+                <w:sz w:val="24"/>
+                <w:szCs w:val="24"/>
+              </w:rPr>
+              <w:t xml:space="preserve"> such as </w:t>
+            </w:r>
+            <w:r>
+              <w:rPr>
+                <w:rFonts w:ascii="Segoe UI" w:eastAsia="Times New Roman" w:hAnsi="Segoe UI" w:cs="Segoe UI"/>
+                <w:color w:val="FF0000"/>
+                <w:sz w:val="24"/>
+                <w:szCs w:val="24"/>
+              </w:rPr>
+              <w:t>O</w:t>
+            </w:r>
+            <w:r>
+              <w:rPr>
+                <w:rFonts w:ascii="Segoe UI" w:eastAsia="Times New Roman" w:hAnsi="Segoe UI" w:cs="Segoe UI"/>
+                <w:color w:val="FF0000"/>
+                <w:sz w:val="24"/>
+                <w:szCs w:val="24"/>
+              </w:rPr>
+              <w:t xml:space="preserve">range </w:t>
+            </w:r>
+            <w:r>
+              <w:rPr>
+                <w:rFonts w:ascii="Segoe UI" w:eastAsia="Times New Roman" w:hAnsi="Segoe UI" w:cs="Segoe UI"/>
+                <w:color w:val="FF0000"/>
+                <w:sz w:val="24"/>
+                <w:szCs w:val="24"/>
+              </w:rPr>
+              <w:t>J</w:t>
+            </w:r>
+            <w:r>
+              <w:rPr>
+                <w:rFonts w:ascii="Segoe UI" w:eastAsia="Times New Roman" w:hAnsi="Segoe UI" w:cs="Segoe UI"/>
+                <w:color w:val="FF0000"/>
+                <w:sz w:val="24"/>
+                <w:szCs w:val="24"/>
+              </w:rPr>
+              <w:t xml:space="preserve">uice have </w:t>
+            </w:r>
+            <w:r>
+              <w:rPr>
+                <w:rFonts w:ascii="Segoe UI" w:eastAsia="Times New Roman" w:hAnsi="Segoe UI" w:cs="Segoe UI"/>
+                <w:color w:val="FF0000"/>
+                <w:sz w:val="24"/>
+                <w:szCs w:val="24"/>
+              </w:rPr>
+              <w:t xml:space="preserve">two </w:t>
+            </w:r>
+            <w:r>
+              <w:rPr>
+                <w:rFonts w:ascii="Segoe UI" w:eastAsia="Times New Roman" w:hAnsi="Segoe UI" w:cs="Segoe UI"/>
+                <w:color w:val="FF0000"/>
+                <w:sz w:val="24"/>
+                <w:szCs w:val="24"/>
+              </w:rPr>
+              <w:t>sizes</w:t>
+            </w:r>
+            <w:r>
+              <w:rPr>
+                <w:rFonts w:ascii="Segoe UI" w:eastAsia="Times New Roman" w:hAnsi="Segoe UI" w:cs="Segoe UI"/>
+                <w:color w:val="FF0000"/>
+                <w:sz w:val="24"/>
+                <w:szCs w:val="24"/>
+              </w:rPr>
+              <w:t xml:space="preserve">: </w:t>
+            </w:r>
+            <w:r>
+              <w:rPr>
+                <w:rFonts w:ascii="Segoe UI" w:eastAsia="Times New Roman" w:hAnsi="Segoe UI" w:cs="Segoe UI"/>
+                <w:color w:val="FF0000"/>
+                <w:sz w:val="24"/>
+                <w:szCs w:val="24"/>
+              </w:rPr>
+              <w:t xml:space="preserve">small </w:t>
+            </w:r>
+            <w:r>
+              <w:rPr>
+                <w:rFonts w:ascii="Segoe UI" w:eastAsia="Times New Roman" w:hAnsi="Segoe UI" w:cs="Segoe UI"/>
+                <w:color w:val="FF0000"/>
+                <w:sz w:val="24"/>
+                <w:szCs w:val="24"/>
+              </w:rPr>
+              <w:t>(</w:t>
+            </w:r>
+            <w:r>
+              <w:rPr>
+                <w:rFonts w:ascii="Segoe UI" w:eastAsia="Times New Roman" w:hAnsi="Segoe UI" w:cs="Segoe UI"/>
+                <w:color w:val="FF0000"/>
+                <w:sz w:val="24"/>
+                <w:szCs w:val="24"/>
+              </w:rPr>
+              <w:t>250 ml</w:t>
+            </w:r>
+            <w:r>
+              <w:rPr>
+                <w:rFonts w:ascii="Segoe UI" w:eastAsia="Times New Roman" w:hAnsi="Segoe UI" w:cs="Segoe UI"/>
+                <w:color w:val="FF0000"/>
+                <w:sz w:val="24"/>
+                <w:szCs w:val="24"/>
+              </w:rPr>
+              <w:t>)</w:t>
+            </w:r>
+            <w:r>
+              <w:rPr>
+                <w:rFonts w:ascii="Segoe UI" w:eastAsia="Times New Roman" w:hAnsi="Segoe UI" w:cs="Segoe UI"/>
+                <w:color w:val="FF0000"/>
+                <w:sz w:val="24"/>
+                <w:szCs w:val="24"/>
+              </w:rPr>
+              <w:t xml:space="preserve">, medium </w:t>
+            </w:r>
+            <w:r>
+              <w:rPr>
+                <w:rFonts w:ascii="Segoe UI" w:eastAsia="Times New Roman" w:hAnsi="Segoe UI" w:cs="Segoe UI"/>
+                <w:color w:val="FF0000"/>
+                <w:sz w:val="24"/>
+                <w:szCs w:val="24"/>
+              </w:rPr>
+              <w:t>(</w:t>
+            </w:r>
+            <w:r>
+              <w:rPr>
+                <w:rFonts w:ascii="Segoe UI" w:eastAsia="Times New Roman" w:hAnsi="Segoe UI" w:cs="Segoe UI"/>
+                <w:color w:val="FF0000"/>
+                <w:sz w:val="24"/>
+                <w:szCs w:val="24"/>
+              </w:rPr>
+              <w:t>450 ml</w:t>
+            </w:r>
+            <w:r>
+              <w:rPr>
+                <w:rFonts w:ascii="Segoe UI" w:eastAsia="Times New Roman" w:hAnsi="Segoe UI" w:cs="Segoe UI"/>
+                <w:color w:val="24292E"/>
+                <w:sz w:val="24"/>
+                <w:szCs w:val="24"/>
+              </w:rPr>
+              <w:t>).</w:t>
+            </w:r>
+          </w:p>
+          <w:p>
+            <w:pPr>
+              <w:numPr>
+                <w:ilvl w:val="0"/>
+                <w:numId w:val="2"/>
+              </w:numPr>
+              <w:spacing w:before="60" w:afterAutospacing="1" w:line="240" w:lineRule="auto"/>
+              <w:rPr>
+                <w:rFonts w:ascii="Segoe UI" w:eastAsia="Times New Roman" w:hAnsi="Segoe UI" w:cs="Segoe UI"/>
+                <w:color w:val="FF0000"/>
+                <w:sz w:val="24"/>
+                <w:szCs w:val="24"/>
+              </w:rPr>
+            </w:pPr>
+            <w:r>
+              <w:rPr>
+                <w:rFonts w:ascii="Segoe UI" w:hAnsi="Segoe UI" w:cs="Segoe UI" w:hint="eastAsia"/>
+                <w:color w:val="FF0000"/>
+                <w:sz w:val="24"/>
+                <w:szCs w:val="24"/>
+              </w:rPr>
+              <w:t>S</w:t>
+            </w:r>
+            <w:r>
+              <w:rPr>
+                <w:rFonts w:ascii="Segoe UI" w:hAnsi="Segoe UI" w:cs="Segoe UI"/>
+                <w:color w:val="FF0000"/>
+                <w:sz w:val="24"/>
+                <w:szCs w:val="24"/>
+              </w:rPr>
+              <w:t>undae have 3 sizes</w:t>
+            </w:r>
+            <w:r>
+              <w:rPr>
+                <w:rFonts w:ascii="Segoe UI" w:hAnsi="Segoe UI" w:cs="Segoe UI"/>
+                <w:color w:val="FF0000"/>
+                <w:sz w:val="24"/>
+                <w:szCs w:val="24"/>
+              </w:rPr>
+              <w:t>:</w:t>
+            </w:r>
+            <w:r>
+              <w:rPr>
+                <w:rFonts w:ascii="Segoe UI" w:hAnsi="Segoe UI" w:cs="Segoe UI"/>
+                <w:color w:val="FF0000"/>
+                <w:sz w:val="24"/>
+                <w:szCs w:val="24"/>
+              </w:rPr>
+              <w:t xml:space="preserve"> small</w:t>
+            </w:r>
+            <w:r>
+              <w:rPr>
+                <w:rFonts w:ascii="Segoe UI" w:hAnsi="Segoe UI" w:cs="Segoe UI"/>
+                <w:color w:val="FF0000"/>
+                <w:sz w:val="24"/>
+                <w:szCs w:val="24"/>
+              </w:rPr>
+              <w:t xml:space="preserve"> (</w:t>
+            </w:r>
+            <w:r>
+              <w:rPr>
+                <w:rFonts w:ascii="Segoe UI" w:hAnsi="Segoe UI" w:cs="Segoe UI"/>
+                <w:color w:val="FF0000"/>
+                <w:sz w:val="24"/>
+                <w:szCs w:val="24"/>
+              </w:rPr>
+              <w:t>20g</w:t>
+            </w:r>
+            <w:r>
+              <w:rPr>
+                <w:rFonts w:ascii="Segoe UI" w:hAnsi="Segoe UI" w:cs="Segoe UI"/>
+                <w:color w:val="FF0000"/>
+                <w:sz w:val="24"/>
+                <w:szCs w:val="24"/>
+              </w:rPr>
+              <w:t>)</w:t>
+            </w:r>
+            <w:r>
+              <w:rPr>
+                <w:rFonts w:ascii="Segoe UI" w:hAnsi="Segoe UI" w:cs="Segoe UI"/>
+                <w:color w:val="FF0000"/>
+                <w:sz w:val="24"/>
+                <w:szCs w:val="24"/>
+              </w:rPr>
+              <w:t>, medium</w:t>
+            </w:r>
+            <w:r>
+              <w:rPr>
+                <w:rFonts w:ascii="Segoe UI" w:hAnsi="Segoe UI" w:cs="Segoe UI"/>
+                <w:color w:val="FF0000"/>
+                <w:sz w:val="24"/>
+                <w:szCs w:val="24"/>
+              </w:rPr>
+              <w:t xml:space="preserve"> (</w:t>
+            </w:r>
+            <w:r>
+              <w:rPr>
+                <w:rFonts w:ascii="Segoe UI" w:hAnsi="Segoe UI" w:cs="Segoe UI"/>
+                <w:color w:val="FF0000"/>
+                <w:sz w:val="24"/>
+                <w:szCs w:val="24"/>
+              </w:rPr>
+              <w:t>30g</w:t>
+            </w:r>
+            <w:r>
+              <w:rPr>
+                <w:rFonts w:ascii="Segoe UI" w:hAnsi="Segoe UI" w:cs="Segoe UI"/>
+                <w:color w:val="FF0000"/>
+                <w:sz w:val="24"/>
+                <w:szCs w:val="24"/>
+              </w:rPr>
+              <w:t>)</w:t>
+            </w:r>
+            <w:r>
+              <w:rPr>
+                <w:rFonts w:ascii="Segoe UI" w:hAnsi="Segoe UI" w:cs="Segoe UI"/>
+                <w:color w:val="FF0000"/>
+                <w:sz w:val="24"/>
+                <w:szCs w:val="24"/>
+              </w:rPr>
+              <w:t>, large</w:t>
+            </w:r>
+            <w:r>
+              <w:rPr>
+                <w:rFonts w:ascii="Segoe UI" w:hAnsi="Segoe UI" w:cs="Segoe UI"/>
+                <w:color w:val="FF0000"/>
+                <w:sz w:val="24"/>
+                <w:szCs w:val="24"/>
+              </w:rPr>
+              <w:t xml:space="preserve"> (</w:t>
+            </w:r>
+            <w:r>
+              <w:rPr>
+                <w:rFonts w:ascii="Segoe UI" w:hAnsi="Segoe UI" w:cs="Segoe UI"/>
+                <w:color w:val="FF0000"/>
+                <w:sz w:val="24"/>
+                <w:szCs w:val="24"/>
+              </w:rPr>
+              <w:t>40g</w:t>
+            </w:r>
+            <w:r>
+              <w:rPr>
+                <w:rFonts w:ascii="Segoe UI" w:hAnsi="Segoe UI" w:cs="Segoe UI"/>
+                <w:color w:val="FF0000"/>
+                <w:sz w:val="24"/>
+                <w:szCs w:val="24"/>
+              </w:rPr>
+              <w:t>).</w:t>
+            </w:r>
+          </w:p>
+          <w:p>
+            <w:pPr>
+              <w:numPr>
+                <w:ilvl w:val="0"/>
+                <w:numId w:val="2"/>
+              </w:numPr>
+              <w:spacing w:before="60" w:afterAutospacing="1" w:line="240" w:lineRule="auto"/>
+              <w:rPr>
+                <w:rFonts w:ascii="Segoe UI" w:eastAsia="Times New Roman" w:hAnsi="Segoe UI" w:cs="Segoe UI"/>
+                <w:color w:val="FF0000"/>
+                <w:sz w:val="24"/>
+                <w:szCs w:val="24"/>
+              </w:rPr>
+            </w:pPr>
+            <w:r>
+              <w:rPr>
+                <w:rFonts w:ascii="Segoe UI" w:eastAsia="Times New Roman" w:hAnsi="Segoe UI" w:cs="Segoe UI"/>
+                <w:color w:val="FF0000"/>
+                <w:sz w:val="24"/>
+                <w:szCs w:val="24"/>
+              </w:rPr>
+              <w:lastRenderedPageBreak/>
+              <w:t>Customers are able to insert quantity and add the ordered size by clicking “Add” button.</w:t>
+            </w:r>
+          </w:p>
+          <w:p>
+            <w:pPr>
+              <w:numPr>
+                <w:ilvl w:val="0"/>
+                <w:numId w:val="2"/>
+              </w:numPr>
+              <w:spacing w:before="60" w:afterAutospacing="1" w:line="240" w:lineRule="auto"/>
+              <w:rPr>
+                <w:rFonts w:ascii="Segoe UI" w:eastAsia="Times New Roman" w:hAnsi="Segoe UI" w:cs="Segoe UI"/>
+                <w:color w:val="FF0000"/>
+                <w:sz w:val="24"/>
+                <w:szCs w:val="24"/>
+              </w:rPr>
+            </w:pPr>
+            <w:r>
+              <w:rPr>
+                <w:rFonts w:ascii="Segoe UI" w:eastAsia="Times New Roman" w:hAnsi="Segoe UI" w:cs="Segoe UI"/>
+                <w:color w:val="FF0000"/>
+                <w:sz w:val="24"/>
+                <w:szCs w:val="24"/>
+              </w:rPr>
+              <w:t>The quantity inserted by customer should be restricted as positive integer.</w:t>
+            </w:r>
+          </w:p>
+          <w:p>
+            <w:pPr>
+              <w:numPr>
+                <w:ilvl w:val="0"/>
+                <w:numId w:val="2"/>
+              </w:numPr>
+              <w:spacing w:before="60" w:afterAutospacing="1" w:line="240" w:lineRule="auto"/>
+              <w:rPr>
+                <w:rFonts w:ascii="Segoe UI" w:eastAsia="Times New Roman" w:hAnsi="Segoe UI" w:cs="Segoe UI"/>
+                <w:color w:val="FF0000"/>
+                <w:sz w:val="24"/>
+                <w:szCs w:val="24"/>
+              </w:rPr>
+            </w:pPr>
+            <w:r>
+              <w:rPr>
+                <w:rFonts w:ascii="Segoe UI" w:eastAsia="Times New Roman" w:hAnsi="Segoe UI" w:cs="Segoe UI"/>
+                <w:color w:val="FF0000"/>
+                <w:sz w:val="24"/>
+                <w:szCs w:val="24"/>
+              </w:rPr>
+              <w:t>Customers are able to add the items to their order by clicking “Confirm” button. A message will be displayed with items that they ordered, and customer should be able to return to menu page by clicking “Return” button.</w:t>
+            </w:r>
+          </w:p>
+        </w:tc>
+      </w:tr>
+      <w:tr>
+        <w:tc>
+          <w:tcPr>
+            <w:tcW w:w="4509" w:type="dxa"/>
+            <w:shd w:val="clear" w:color="auto" w:fill="auto"/>
+            <w:tcMar>
+              <w:left w:w="108" w:type="dxa"/>
+            </w:tcMar>
+          </w:tcPr>
+          <w:p>
+            <w:pPr>
+              <w:spacing w:after="240" w:line="240" w:lineRule="auto"/>
+              <w:rPr>
+                <w:rFonts w:ascii="Segoe UI" w:eastAsia="Times New Roman" w:hAnsi="Segoe UI" w:cs="Segoe UI"/>
+                <w:b/>
+                <w:bCs/>
+                <w:color w:val="24292E"/>
+                <w:sz w:val="24"/>
+                <w:szCs w:val="24"/>
+              </w:rPr>
+            </w:pPr>
+            <w:r>
+              <w:rPr>
+                <w:rFonts w:ascii="Arial" w:eastAsia="Arial" w:hAnsi="Arial"/>
+                <w:color w:val="548DD4"/>
+              </w:rPr>
+              <w:lastRenderedPageBreak/>
+              <w:t>Priority</w:t>
+            </w:r>
+          </w:p>
+        </w:tc>
+        <w:tc>
+          <w:tcPr>
+            <w:tcW w:w="4507" w:type="dxa"/>
+            <w:shd w:val="clear" w:color="auto" w:fill="auto"/>
+            <w:tcMar>
+              <w:left w:w="108" w:type="dxa"/>
+            </w:tcMar>
+          </w:tcPr>
+          <w:p>
+            <w:pPr>
+              <w:spacing w:after="240" w:line="240" w:lineRule="auto"/>
+              <w:rPr>
+                <w:rFonts w:ascii="Segoe UI" w:hAnsi="Segoe UI" w:cs="Segoe UI"/>
+                <w:bCs/>
+                <w:color w:val="24292E"/>
+                <w:sz w:val="24"/>
+                <w:szCs w:val="24"/>
+              </w:rPr>
+            </w:pPr>
+            <w:r>
+              <w:rPr>
+                <w:rFonts w:ascii="Segoe UI" w:hAnsi="Segoe UI" w:cs="Segoe UI"/>
+                <w:bCs/>
+                <w:color w:val="24292E"/>
+                <w:sz w:val="24"/>
+                <w:szCs w:val="24"/>
+              </w:rPr>
+              <w:t>Medium</w:t>
+            </w:r>
+          </w:p>
+        </w:tc>
+      </w:tr>
+      <w:tr>
+        <w:tc>
+          <w:tcPr>
+            <w:tcW w:w="4509" w:type="dxa"/>
+            <w:shd w:val="clear" w:color="auto" w:fill="auto"/>
+            <w:tcMar>
+              <w:left w:w="108" w:type="dxa"/>
+            </w:tcMar>
+          </w:tcPr>
+          <w:p>
+            <w:pPr>
+              <w:spacing w:after="240" w:line="240" w:lineRule="auto"/>
+              <w:rPr>
+                <w:rFonts w:ascii="Segoe UI" w:eastAsia="Times New Roman" w:hAnsi="Segoe UI" w:cs="Segoe UI"/>
+                <w:b/>
+                <w:bCs/>
+                <w:color w:val="24292E"/>
+                <w:sz w:val="24"/>
+                <w:szCs w:val="24"/>
+              </w:rPr>
+            </w:pPr>
+            <w:r>
+              <w:rPr>
+                <w:rFonts w:ascii="Arial" w:eastAsia="Arial" w:hAnsi="Arial"/>
+                <w:color w:val="548DD4"/>
+              </w:rPr>
+              <w:t>Size</w:t>
+            </w:r>
+          </w:p>
+        </w:tc>
+        <w:tc>
+          <w:tcPr>
+            <w:tcW w:w="4507" w:type="dxa"/>
+            <w:shd w:val="clear" w:color="auto" w:fill="auto"/>
+            <w:tcMar>
+              <w:left w:w="108" w:type="dxa"/>
+            </w:tcMar>
+          </w:tcPr>
+          <w:p>
+            <w:pPr>
+              <w:spacing w:after="240" w:line="240" w:lineRule="auto"/>
+              <w:rPr>
+                <w:rFonts w:ascii="Segoe UI" w:hAnsi="Segoe UI" w:cs="Segoe UI"/>
+                <w:bCs/>
+                <w:color w:val="24292E"/>
+                <w:sz w:val="24"/>
+                <w:szCs w:val="24"/>
+              </w:rPr>
+            </w:pPr>
+            <w:r>
+              <w:rPr>
+                <w:rFonts w:ascii="Segoe UI" w:hAnsi="Segoe UI" w:cs="Segoe UI"/>
+                <w:bCs/>
+                <w:color w:val="24292E"/>
+                <w:sz w:val="24"/>
+                <w:szCs w:val="24"/>
+              </w:rPr>
+              <w:t>2 story points (1 point = 1 day)</w:t>
+            </w:r>
+          </w:p>
+        </w:tc>
+      </w:tr>
+    </w:tbl>
+    <w:tbl>
+      <w:tblPr>
+        <w:tblStyle w:val="TableGrid"/>
+        <w:tblpPr w:leftFromText="180" w:rightFromText="180" w:vertAnchor="text" w:horzAnchor="margin" w:tblpY="177"/>
+        <w:tblW w:w="9016" w:type="dxa"/>
+        <w:tblLook w:val="04A0" w:firstRow="1" w:lastRow="0" w:firstColumn="1" w:lastColumn="0" w:noHBand="0" w:noVBand="1"/>
+      </w:tblPr>
+      <w:tblGrid>
+        <w:gridCol w:w="4509"/>
+        <w:gridCol w:w="4507"/>
+      </w:tblGrid>
+      <w:tr>
+        <w:tc>
+          <w:tcPr>
+            <w:tcW w:w="4509" w:type="dxa"/>
+            <w:shd w:val="clear" w:color="auto" w:fill="auto"/>
+            <w:tcMar>
+              <w:left w:w="108" w:type="dxa"/>
+            </w:tcMar>
+          </w:tcPr>
+          <w:p>
+            <w:pPr>
+              <w:pageBreakBefore/>
+              <w:spacing w:after="240" w:line="240" w:lineRule="auto"/>
+              <w:rPr>
+                <w:rFonts w:ascii="Segoe UI" w:hAnsi="Segoe UI" w:cs="Segoe UI"/>
+                <w:b/>
+                <w:bCs/>
+                <w:color w:val="24292E"/>
+                <w:sz w:val="24"/>
+                <w:szCs w:val="24"/>
+              </w:rPr>
+            </w:pPr>
+            <w:r>
+              <w:rPr>
+                <w:rStyle w:val="IntenseReference"/>
+                <w:b w:val="0"/>
+                <w:bCs w:val="0"/>
+                <w:sz w:val="28"/>
+              </w:rPr>
+              <w:lastRenderedPageBreak/>
+              <w:t>I</w:t>
+            </w:r>
+            <w:r>
+              <w:rPr>
+                <w:rStyle w:val="IntenseReference"/>
+                <w:sz w:val="28"/>
+              </w:rPr>
+              <w:t>D:</w:t>
+            </w:r>
+            <w:r>
+              <w:rPr>
+                <w:rFonts w:ascii="Segoe UI" w:eastAsia="Times New Roman" w:hAnsi="Segoe UI" w:cs="Segoe UI"/>
+                <w:b/>
+                <w:bCs/>
+                <w:color w:val="24292E"/>
+                <w:sz w:val="24"/>
+                <w:szCs w:val="24"/>
+              </w:rPr>
+              <w:t xml:space="preserve"> </w:t>
+            </w:r>
+          </w:p>
+        </w:tc>
+        <w:tc>
+          <w:tcPr>
+            <w:tcW w:w="4507" w:type="dxa"/>
+            <w:shd w:val="clear" w:color="auto" w:fill="auto"/>
+            <w:tcMar>
+              <w:left w:w="108" w:type="dxa"/>
+            </w:tcMar>
+          </w:tcPr>
+          <w:p>
+            <w:pPr>
+              <w:spacing w:after="240" w:line="240" w:lineRule="auto"/>
+              <w:rPr>
+                <w:rFonts w:ascii="Segoe UI" w:eastAsia="Times New Roman" w:hAnsi="Segoe UI" w:cs="Segoe UI"/>
+                <w:b/>
+                <w:bCs/>
+                <w:color w:val="24292E"/>
+                <w:sz w:val="24"/>
+                <w:szCs w:val="24"/>
+              </w:rPr>
+            </w:pPr>
+            <w:r>
+              <w:rPr>
+                <w:rFonts w:ascii="Segoe UI" w:eastAsia="Times New Roman" w:hAnsi="Segoe UI" w:cs="Segoe UI"/>
+                <w:bCs/>
+                <w:color w:val="FF0000"/>
+                <w:sz w:val="24"/>
+                <w:szCs w:val="24"/>
+              </w:rPr>
+              <w:t>US3</w:t>
+            </w:r>
+          </w:p>
+        </w:tc>
+      </w:tr>
+      <w:tr>
+        <w:tc>
+          <w:tcPr>
+            <w:tcW w:w="4509" w:type="dxa"/>
+            <w:shd w:val="clear" w:color="auto" w:fill="auto"/>
+            <w:tcMar>
+              <w:left w:w="108" w:type="dxa"/>
+            </w:tcMar>
+          </w:tcPr>
+          <w:p>
+            <w:pPr>
+              <w:spacing w:after="240" w:line="240" w:lineRule="auto"/>
+              <w:rPr>
+                <w:rFonts w:ascii="Segoe UI" w:hAnsi="Segoe UI" w:cs="Segoe UI"/>
+                <w:color w:val="24292E"/>
+                <w:sz w:val="24"/>
+                <w:szCs w:val="24"/>
+              </w:rPr>
+            </w:pPr>
+            <w:r>
+              <w:rPr>
+                <w:rStyle w:val="IntenseReference"/>
+                <w:b w:val="0"/>
+                <w:sz w:val="28"/>
+              </w:rPr>
+              <w:t>Name:</w:t>
+            </w:r>
+            <w:r>
+              <w:rPr>
+                <w:rFonts w:ascii="Segoe UI" w:eastAsia="Times New Roman" w:hAnsi="Segoe UI" w:cs="Segoe UI"/>
+                <w:color w:val="24292E"/>
+                <w:sz w:val="24"/>
+                <w:szCs w:val="24"/>
+              </w:rPr>
+              <w:t xml:space="preserve"> </w:t>
+            </w:r>
+          </w:p>
+        </w:tc>
+        <w:tc>
+          <w:tcPr>
+            <w:tcW w:w="4507" w:type="dxa"/>
+            <w:shd w:val="clear" w:color="auto" w:fill="auto"/>
+            <w:tcMar>
+              <w:left w:w="108" w:type="dxa"/>
+            </w:tcMar>
+          </w:tcPr>
+          <w:p>
+            <w:pPr>
+              <w:spacing w:after="240" w:line="240" w:lineRule="auto"/>
+              <w:rPr>
+                <w:rFonts w:ascii="Segoe UI" w:eastAsia="Times New Roman" w:hAnsi="Segoe UI" w:cs="Segoe UI"/>
+                <w:b/>
+                <w:bCs/>
+                <w:color w:val="24292E"/>
+                <w:sz w:val="24"/>
+                <w:szCs w:val="24"/>
+              </w:rPr>
+            </w:pPr>
+            <w:r>
+              <w:rPr>
+                <w:rFonts w:ascii="Segoe UI" w:eastAsia="Times New Roman" w:hAnsi="Segoe UI" w:cs="Segoe UI"/>
+                <w:color w:val="FF0000"/>
+                <w:sz w:val="24"/>
+                <w:szCs w:val="24"/>
+              </w:rPr>
+              <w:t>Modify order</w:t>
+            </w:r>
+          </w:p>
+        </w:tc>
+      </w:tr>
+      <w:tr>
+        <w:tc>
+          <w:tcPr>
+            <w:tcW w:w="9016" w:type="dxa"/>
+            <w:gridSpan w:val="2"/>
+            <w:shd w:val="clear" w:color="auto" w:fill="auto"/>
+            <w:tcMar>
+              <w:left w:w="108" w:type="dxa"/>
+            </w:tcMar>
+          </w:tcPr>
+          <w:p>
+            <w:pPr>
+              <w:rPr>
+                <w:rFonts w:ascii="Arial" w:eastAsia="Arial" w:hAnsi="Arial"/>
+                <w:b/>
+                <w:color w:val="548DD4"/>
+              </w:rPr>
+            </w:pPr>
+          </w:p>
+          <w:p>
+            <w:pPr>
+              <w:rPr>
+                <w:rFonts w:ascii="Arial" w:eastAsia="Arial" w:hAnsi="Arial"/>
+                <w:b/>
+                <w:color w:val="548DD4"/>
+              </w:rPr>
+            </w:pPr>
+            <w:r>
+              <w:rPr>
+                <w:rFonts w:ascii="Arial" w:eastAsia="Arial" w:hAnsi="Arial"/>
+                <w:b/>
+                <w:color w:val="548DD4"/>
+              </w:rPr>
+              <w:t>User-Story Description:</w:t>
+            </w:r>
+          </w:p>
+          <w:p>
+            <w:pPr>
+              <w:spacing w:after="240" w:line="240" w:lineRule="auto"/>
+              <w:rPr>
+                <w:rFonts w:ascii="Segoe UI" w:eastAsia="Times New Roman" w:hAnsi="Segoe UI" w:cs="Segoe UI"/>
+                <w:color w:val="FF0000"/>
+                <w:sz w:val="24"/>
+                <w:szCs w:val="24"/>
+              </w:rPr>
+            </w:pPr>
+            <w:r>
+              <w:rPr>
+                <w:rFonts w:ascii="Segoe UI" w:eastAsia="Times New Roman" w:hAnsi="Segoe UI" w:cs="Segoe UI"/>
+                <w:color w:val="FF0000"/>
+                <w:sz w:val="24"/>
+                <w:szCs w:val="24"/>
+              </w:rPr>
+              <w:t>As a customer, I should be able to modify my order so that I don’t have to re-order the items if I changed my mind.</w:t>
+            </w:r>
+          </w:p>
+          <w:p>
+            <w:pPr>
+              <w:rPr>
+                <w:rFonts w:ascii="Arial" w:eastAsia="Arial" w:hAnsi="Arial"/>
+                <w:b/>
+                <w:color w:val="548DD4"/>
+              </w:rPr>
+            </w:pPr>
+            <w:r>
+              <w:rPr>
+                <w:rFonts w:ascii="Arial" w:eastAsia="Arial" w:hAnsi="Arial"/>
+                <w:b/>
+                <w:color w:val="548DD4"/>
+              </w:rPr>
+              <w:t>Acceptance Criteria:</w:t>
+            </w:r>
+          </w:p>
+          <w:p>
+            <w:pPr>
+              <w:numPr>
+                <w:ilvl w:val="0"/>
+                <w:numId w:val="3"/>
+              </w:numPr>
+              <w:spacing w:beforeAutospacing="1" w:afterAutospacing="1" w:line="240" w:lineRule="auto"/>
+              <w:rPr>
+                <w:rFonts w:ascii="Segoe UI" w:eastAsia="Times New Roman" w:hAnsi="Segoe UI" w:cs="Segoe UI"/>
+                <w:color w:val="FF0000"/>
+                <w:sz w:val="24"/>
+                <w:szCs w:val="24"/>
+              </w:rPr>
+            </w:pPr>
+            <w:r>
+              <w:rPr>
+                <w:rFonts w:ascii="Segoe UI" w:eastAsia="Times New Roman" w:hAnsi="Segoe UI" w:cs="Segoe UI"/>
+                <w:color w:val="FF0000"/>
+                <w:sz w:val="24"/>
+                <w:szCs w:val="24"/>
+              </w:rPr>
+              <w:t xml:space="preserve">Each time when the customer return to Menu page, the current order with ordered id, ordered items, order status and total price will be displayed under the menu. </w:t>
+            </w:r>
+          </w:p>
+          <w:p>
+            <w:pPr>
+              <w:numPr>
+                <w:ilvl w:val="0"/>
+                <w:numId w:val="3"/>
+              </w:numPr>
+              <w:spacing w:beforeAutospacing="1" w:afterAutospacing="1" w:line="240" w:lineRule="auto"/>
+            </w:pPr>
+            <w:r>
+              <w:rPr>
+                <w:rFonts w:ascii="Segoe UI" w:eastAsia="Times New Roman" w:hAnsi="Segoe UI" w:cs="Segoe UI"/>
+                <w:color w:val="FF0000"/>
+                <w:sz w:val="24"/>
+                <w:szCs w:val="24"/>
+              </w:rPr>
+              <w:t>Customer should be able to delete a particular item by clicking the “Delete” button which is displayed beside each ordered item.</w:t>
+            </w:r>
+          </w:p>
+        </w:tc>
+      </w:tr>
+      <w:tr>
+        <w:tc>
+          <w:tcPr>
+            <w:tcW w:w="4509" w:type="dxa"/>
+            <w:shd w:val="clear" w:color="auto" w:fill="auto"/>
+            <w:tcMar>
+              <w:left w:w="108" w:type="dxa"/>
+            </w:tcMar>
+          </w:tcPr>
+          <w:p>
+            <w:pPr>
+              <w:spacing w:after="240" w:line="240" w:lineRule="auto"/>
+              <w:rPr>
+                <w:rFonts w:ascii="Segoe UI" w:eastAsia="Times New Roman" w:hAnsi="Segoe UI" w:cs="Segoe UI"/>
+                <w:b/>
+                <w:bCs/>
+                <w:color w:val="24292E"/>
+                <w:sz w:val="24"/>
+                <w:szCs w:val="24"/>
+              </w:rPr>
+            </w:pPr>
+            <w:r>
+              <w:rPr>
+                <w:rFonts w:ascii="Arial" w:eastAsia="Arial" w:hAnsi="Arial"/>
+                <w:color w:val="548DD4"/>
+              </w:rPr>
+              <w:t>Priority</w:t>
+            </w:r>
+          </w:p>
+        </w:tc>
+        <w:tc>
+          <w:tcPr>
+            <w:tcW w:w="4507" w:type="dxa"/>
+            <w:shd w:val="clear" w:color="auto" w:fill="auto"/>
+            <w:tcMar>
+              <w:left w:w="108" w:type="dxa"/>
+            </w:tcMar>
+          </w:tcPr>
+          <w:p>
+            <w:pPr>
+              <w:spacing w:after="240" w:line="240" w:lineRule="auto"/>
+              <w:rPr>
+                <w:rFonts w:ascii="Segoe UI" w:hAnsi="Segoe UI" w:cs="Segoe UI"/>
+                <w:bCs/>
+                <w:color w:val="FF0000"/>
+                <w:sz w:val="24"/>
+                <w:szCs w:val="24"/>
+              </w:rPr>
+            </w:pPr>
+            <w:r>
+              <w:rPr>
+                <w:rFonts w:ascii="Segoe UI" w:hAnsi="Segoe UI" w:cs="Segoe UI"/>
+                <w:bCs/>
+                <w:color w:val="FF0000"/>
+                <w:sz w:val="24"/>
+                <w:szCs w:val="24"/>
+              </w:rPr>
+              <w:t>low</w:t>
+            </w:r>
+          </w:p>
+        </w:tc>
+      </w:tr>
+      <w:tr>
+        <w:tc>
+          <w:tcPr>
+            <w:tcW w:w="4509" w:type="dxa"/>
+            <w:shd w:val="clear" w:color="auto" w:fill="auto"/>
+            <w:tcMar>
+              <w:left w:w="108" w:type="dxa"/>
+            </w:tcMar>
+          </w:tcPr>
+          <w:p>
+            <w:pPr>
+              <w:spacing w:after="240" w:line="240" w:lineRule="auto"/>
+              <w:rPr>
+                <w:rFonts w:ascii="Segoe UI" w:eastAsia="Times New Roman" w:hAnsi="Segoe UI" w:cs="Segoe UI"/>
+                <w:b/>
+                <w:bCs/>
+                <w:color w:val="24292E"/>
+                <w:sz w:val="24"/>
+                <w:szCs w:val="24"/>
+              </w:rPr>
+            </w:pPr>
+            <w:r>
+              <w:rPr>
+                <w:rFonts w:ascii="Arial" w:eastAsia="Arial" w:hAnsi="Arial"/>
+                <w:color w:val="548DD4"/>
+              </w:rPr>
+              <w:t>Size</w:t>
+            </w:r>
+          </w:p>
+        </w:tc>
+        <w:tc>
+          <w:tcPr>
+            <w:tcW w:w="4507" w:type="dxa"/>
+            <w:shd w:val="clear" w:color="auto" w:fill="auto"/>
+            <w:tcMar>
+              <w:left w:w="108" w:type="dxa"/>
+            </w:tcMar>
+          </w:tcPr>
+          <w:p>
+            <w:pPr>
+              <w:spacing w:after="240" w:line="240" w:lineRule="auto"/>
+              <w:rPr>
+                <w:rFonts w:ascii="Segoe UI" w:hAnsi="Segoe UI" w:cs="Segoe UI"/>
+                <w:bCs/>
+                <w:color w:val="24292E"/>
+                <w:sz w:val="24"/>
+                <w:szCs w:val="24"/>
+              </w:rPr>
+            </w:pPr>
+            <w:r>
+              <w:rPr>
+                <w:rFonts w:ascii="Segoe UI" w:hAnsi="Segoe UI" w:cs="Segoe UI"/>
+                <w:bCs/>
+                <w:color w:val="FF0000"/>
+                <w:sz w:val="24"/>
+                <w:szCs w:val="24"/>
+              </w:rPr>
+              <w:t>0.5 story point (1 point = 1 day)</w:t>
+            </w:r>
+          </w:p>
+        </w:tc>
+      </w:tr>
+    </w:tbl>
+    <w:p>
+      <w:pPr>
+        <w:spacing w:after="0" w:line="240" w:lineRule="auto"/>
+        <w:rPr>
+          <w:rFonts w:ascii="Times New Roman" w:hAnsi="Times New Roman" w:cs="Times New Roman"/>
+          <w:sz w:val="24"/>
+          <w:szCs w:val="24"/>
+        </w:rPr>
+      </w:pPr>
+    </w:p>
+    <w:tbl>
+      <w:tblPr>
+        <w:tblStyle w:val="TableGrid"/>
         <w:tblW w:w="9016" w:type="dxa"/>
         <w:tblLook w:val="04A0" w:firstRow="1" w:lastRow="0" w:firstColumn="1" w:lastColumn="0" w:noHBand="0" w:noVBand="1"/>
       </w:tblPr>
@@ -1596,6 +3463,7 @@
           </w:tcPr>
           <w:p>
             <w:pPr>
+              <w:pageBreakBefore/>
               <w:spacing w:after="240" w:line="240" w:lineRule="auto"/>
               <w:rPr>
                 <w:rFonts w:ascii="Segoe UI" w:hAnsi="Segoe UI" w:cs="Segoe UI"/>
@@ -1608,16 +3476,17 @@
             </w:pPr>
             <w:r>
               <w:rPr>
-                <w:rStyle w:val="a4"/>
+                <w:rStyle w:val="IntenseReference"/>
                 <w:b w:val="0"/>
                 <w:bCs w:val="0"/>
                 <w:sz w:val="28"/>
               </w:rPr>
+              <w:lastRenderedPageBreak/>
               <w:t>I</w:t>
             </w:r>
             <w:r>
               <w:rPr>
-                <w:rStyle w:val="a4"/>
+                <w:rStyle w:val="IntenseReference"/>
                 <w:sz w:val="28"/>
               </w:rPr>
               <w:t>D:</w:t>
@@ -1648,19 +3517,32 @@
               <w:spacing w:after="240" w:line="240" w:lineRule="auto"/>
               <w:rPr>
                 <w:rFonts w:ascii="Segoe UI" w:eastAsia="Times New Roman" w:hAnsi="Segoe UI" w:cs="Segoe UI"/>
-                <w:color w:val="24292E"/>
-                <w:sz w:val="24"/>
-                <w:szCs w:val="24"/>
-              </w:rPr>
-            </w:pPr>
-            <w:r>
-              <w:rPr>
-                <w:rFonts w:ascii="Segoe UI" w:eastAsia="Times New Roman" w:hAnsi="Segoe UI" w:cs="Segoe UI"/>
-                <w:color w:val="24292E"/>
-                <w:sz w:val="24"/>
-                <w:szCs w:val="24"/>
-              </w:rPr>
-              <w:t>US2</w:t>
+                <w:b/>
+                <w:bCs/>
+                <w:color w:val="24292E"/>
+                <w:sz w:val="24"/>
+                <w:szCs w:val="24"/>
+              </w:rPr>
+            </w:pPr>
+            <w:r>
+              <w:rPr>
+                <w:rFonts w:ascii="Segoe UI" w:eastAsia="Times New Roman" w:hAnsi="Segoe UI" w:cs="Segoe UI"/>
+                <w:bCs/>
+                <w:color w:val="24292E"/>
+                <w:sz w:val="24"/>
+                <w:szCs w:val="24"/>
+              </w:rPr>
+              <w:t>US</w:t>
+            </w:r>
+            <w:r>
+              <w:rPr>
+                <w:rFonts w:ascii="Segoe UI" w:eastAsia="Times New Roman" w:hAnsi="Segoe UI" w:cs="Segoe UI"/>
+                <w:bCs/>
+                <w:color w:val="24292E"/>
+                <w:sz w:val="24"/>
+                <w:szCs w:val="24"/>
+              </w:rPr>
+              <w:t>4</w:t>
             </w:r>
           </w:p>
         </w:tc>
@@ -1686,11 +3568,20 @@
             </w:pPr>
             <w:r>
               <w:rPr>
-                <w:rStyle w:val="a4"/>
+                <w:rStyle w:val="IntenseReference"/>
                 <w:b w:val="0"/>
                 <w:sz w:val="28"/>
               </w:rPr>
               <w:t>Name:</w:t>
+            </w:r>
+            <w:r>
+              <w:rPr>
+                <w:rFonts w:ascii="Segoe UI" w:eastAsia="Times New Roman" w:hAnsi="Segoe UI" w:cs="Segoe UI"/>
+                <w:color w:val="24292E"/>
+                <w:sz w:val="24"/>
+                <w:szCs w:val="24"/>
+              </w:rPr>
+              <w:t xml:space="preserve"> </w:t>
             </w:r>
           </w:p>
         </w:tc>
@@ -1721,7 +3612,7 @@
                 <w:sz w:val="24"/>
                 <w:szCs w:val="24"/>
               </w:rPr>
-              <w:t>Optionally order sides and drinks</w:t>
+              <w:t>Checkout order</w:t>
             </w:r>
           </w:p>
         </w:tc>
@@ -1779,17 +3670,8 @@
                 <w:sz w:val="24"/>
                 <w:szCs w:val="24"/>
               </w:rPr>
-              <w:t>As a customer, I would like to optionally order sides and drinks so I can add more variety to my meal and won't get thirsty.</w:t>
-            </w:r>
-          </w:p>
-          <w:p>
-            <w:pPr>
-              <w:rPr>
-                <w:rFonts w:ascii="Arial" w:hAnsi="Arial"/>
-                <w:b/>
-                <w:color w:val="548DD4"/>
-              </w:rPr>
-            </w:pPr>
+              <w:t>As a customer, I should be able to checkout so that my order is completed.</w:t>
+            </w:r>
           </w:p>
           <w:p>
             <w:pPr>
@@ -1812,7 +3694,7 @@
             <w:pPr>
               <w:numPr>
                 <w:ilvl w:val="0"/>
-                <w:numId w:val="2"/>
+                <w:numId w:val="3"/>
               </w:numPr>
               <w:spacing w:beforeAutospacing="1" w:afterAutospacing="1" w:line="240" w:lineRule="auto"/>
               <w:rPr>
@@ -1829,479 +3711,164 @@
                 <w:sz w:val="24"/>
                 <w:szCs w:val="24"/>
               </w:rPr>
-              <w:t>Customers should be able to choose the size of sides and drinks.</w:t>
+              <w:t xml:space="preserve">The order will be completed when customers click the </w:t>
+            </w:r>
+            <w:r>
+              <w:rPr>
+                <w:rFonts w:ascii="Segoe UI" w:hAnsi="Segoe UI" w:cs="Segoe UI"/>
+                <w:color w:val="FF0000"/>
+                <w:sz w:val="24"/>
+                <w:szCs w:val="24"/>
+              </w:rPr>
+              <w:t>“C</w:t>
+            </w:r>
+            <w:r>
+              <w:rPr>
+                <w:rFonts w:ascii="Segoe UI" w:hAnsi="Segoe UI" w:cs="Segoe UI"/>
+                <w:color w:val="FF0000"/>
+                <w:sz w:val="24"/>
+                <w:szCs w:val="24"/>
+              </w:rPr>
+              <w:t>onfirm</w:t>
+            </w:r>
+            <w:r>
+              <w:rPr>
+                <w:rFonts w:ascii="Segoe UI" w:hAnsi="Segoe UI" w:cs="Segoe UI"/>
+                <w:color w:val="FF0000"/>
+                <w:sz w:val="24"/>
+                <w:szCs w:val="24"/>
+              </w:rPr>
+              <w:t>”</w:t>
+            </w:r>
+            <w:r>
+              <w:rPr>
+                <w:rFonts w:ascii="Segoe UI" w:hAnsi="Segoe UI" w:cs="Segoe UI"/>
+                <w:color w:val="FF0000"/>
+                <w:sz w:val="24"/>
+                <w:szCs w:val="24"/>
+              </w:rPr>
+              <w:t xml:space="preserve"> </w:t>
+            </w:r>
+            <w:r>
+              <w:rPr>
+                <w:rFonts w:ascii="Segoe UI" w:hAnsi="Segoe UI" w:cs="Segoe UI"/>
+                <w:color w:val="24292E"/>
+                <w:sz w:val="24"/>
+                <w:szCs w:val="24"/>
+              </w:rPr>
+              <w:t>button</w:t>
+            </w:r>
+            <w:r>
+              <w:rPr>
+                <w:rFonts w:ascii="Segoe UI" w:hAnsi="Segoe UI" w:cs="Segoe UI"/>
+                <w:color w:val="24292E"/>
+                <w:sz w:val="24"/>
+                <w:szCs w:val="24"/>
+              </w:rPr>
+              <w:t xml:space="preserve"> under their order details on Menu page</w:t>
+            </w:r>
+            <w:r>
+              <w:rPr>
+                <w:rFonts w:ascii="Segoe UI" w:hAnsi="Segoe UI" w:cs="Segoe UI"/>
+                <w:color w:val="24292E"/>
+                <w:sz w:val="24"/>
+                <w:szCs w:val="24"/>
+              </w:rPr>
+              <w:t xml:space="preserve">. </w:t>
             </w:r>
           </w:p>
           <w:p>
             <w:pPr>
               <w:numPr>
                 <w:ilvl w:val="0"/>
-                <w:numId w:val="2"/>
+                <w:numId w:val="3"/>
               </w:numPr>
               <w:spacing w:beforeAutospacing="1" w:afterAutospacing="1" w:line="240" w:lineRule="auto"/>
               <w:rPr>
                 <w:rFonts w:ascii="Segoe UI" w:eastAsia="Times New Roman" w:hAnsi="Segoe UI" w:cs="Segoe UI"/>
-                <w:color w:val="24292E"/>
-                <w:sz w:val="24"/>
-                <w:szCs w:val="24"/>
-              </w:rPr>
-            </w:pPr>
-            <w:r>
-              <w:rPr>
-                <w:rFonts w:ascii="Segoe UI" w:eastAsia="Times New Roman" w:hAnsi="Segoe UI" w:cs="Segoe UI"/>
-                <w:color w:val="24292E"/>
-                <w:sz w:val="24"/>
-                <w:szCs w:val="24"/>
-              </w:rPr>
-              <w:t>The sides include 2 sizes of nuggets</w:t>
-            </w:r>
-            <w:r>
-              <w:rPr>
-                <w:rFonts w:ascii="Segoe UI" w:eastAsia="Times New Roman" w:hAnsi="Segoe UI" w:cs="Segoe UI"/>
-                <w:color w:val="24292E"/>
-                <w:sz w:val="24"/>
-                <w:szCs w:val="24"/>
-              </w:rPr>
-              <w:t xml:space="preserve">: </w:t>
-            </w:r>
-            <w:r>
-              <w:rPr>
-                <w:rFonts w:ascii="Segoe UI" w:eastAsia="Times New Roman" w:hAnsi="Segoe UI" w:cs="Segoe UI"/>
-                <w:color w:val="FF0000"/>
-                <w:sz w:val="24"/>
-                <w:szCs w:val="24"/>
-              </w:rPr>
-              <w:t>large (6/</w:t>
-            </w:r>
-            <w:r>
-              <w:rPr>
-                <w:rFonts w:ascii="Segoe UI" w:eastAsia="Times New Roman" w:hAnsi="Segoe UI" w:cs="Segoe UI"/>
-                <w:color w:val="FF0000"/>
-                <w:sz w:val="24"/>
-                <w:szCs w:val="24"/>
-              </w:rPr>
-              <w:t>pack</w:t>
-            </w:r>
-            <w:r>
-              <w:rPr>
-                <w:rFonts w:ascii="Segoe UI" w:eastAsia="Times New Roman" w:hAnsi="Segoe UI" w:cs="Segoe UI"/>
-                <w:color w:val="FF0000"/>
-                <w:sz w:val="24"/>
-                <w:szCs w:val="24"/>
-              </w:rPr>
-              <w:t>)</w:t>
-            </w:r>
-            <w:r>
-              <w:rPr>
-                <w:rFonts w:ascii="Segoe UI" w:eastAsia="Times New Roman" w:hAnsi="Segoe UI" w:cs="Segoe UI"/>
-                <w:color w:val="FF0000"/>
-                <w:sz w:val="24"/>
-                <w:szCs w:val="24"/>
-              </w:rPr>
-              <w:t xml:space="preserve"> and </w:t>
-            </w:r>
-            <w:r>
-              <w:rPr>
-                <w:rFonts w:ascii="Segoe UI" w:eastAsia="Times New Roman" w:hAnsi="Segoe UI" w:cs="Segoe UI"/>
-                <w:color w:val="FF0000"/>
-                <w:sz w:val="24"/>
-                <w:szCs w:val="24"/>
-              </w:rPr>
-              <w:t>small (</w:t>
-            </w:r>
-            <w:r>
-              <w:rPr>
-                <w:rFonts w:ascii="Segoe UI" w:eastAsia="Times New Roman" w:hAnsi="Segoe UI" w:cs="Segoe UI"/>
-                <w:color w:val="FF0000"/>
-                <w:sz w:val="24"/>
-                <w:szCs w:val="24"/>
-              </w:rPr>
-              <w:t>3</w:t>
-            </w:r>
-            <w:r>
-              <w:rPr>
-                <w:rFonts w:ascii="Segoe UI" w:eastAsia="Times New Roman" w:hAnsi="Segoe UI" w:cs="Segoe UI"/>
-                <w:color w:val="FF0000"/>
-                <w:sz w:val="24"/>
-                <w:szCs w:val="24"/>
-              </w:rPr>
-              <w:t>/</w:t>
-            </w:r>
-            <w:r>
-              <w:rPr>
-                <w:rFonts w:ascii="Segoe UI" w:eastAsia="Times New Roman" w:hAnsi="Segoe UI" w:cs="Segoe UI"/>
-                <w:color w:val="FF0000"/>
-                <w:sz w:val="24"/>
-                <w:szCs w:val="24"/>
-              </w:rPr>
-              <w:t xml:space="preserve">pack) and three sizes of </w:t>
-            </w:r>
-            <w:r>
-              <w:rPr>
-                <w:rFonts w:ascii="Segoe UI" w:eastAsia="Times New Roman" w:hAnsi="Segoe UI" w:cs="Segoe UI"/>
-                <w:color w:val="FF0000"/>
-                <w:sz w:val="24"/>
-                <w:szCs w:val="24"/>
-              </w:rPr>
-              <w:t>F</w:t>
-            </w:r>
-            <w:r>
-              <w:rPr>
-                <w:rFonts w:ascii="Segoe UI" w:eastAsia="Times New Roman" w:hAnsi="Segoe UI" w:cs="Segoe UI"/>
-                <w:color w:val="FF0000"/>
-                <w:sz w:val="24"/>
-                <w:szCs w:val="24"/>
-              </w:rPr>
-              <w:t>ries</w:t>
-            </w:r>
-            <w:r>
-              <w:rPr>
-                <w:rFonts w:ascii="Segoe UI" w:eastAsia="Times New Roman" w:hAnsi="Segoe UI" w:cs="Segoe UI"/>
-                <w:color w:val="FF0000"/>
-                <w:sz w:val="24"/>
-                <w:szCs w:val="24"/>
-              </w:rPr>
-              <w:t xml:space="preserve">: </w:t>
-            </w:r>
-            <w:r>
-              <w:rPr>
-                <w:rFonts w:ascii="Segoe UI" w:eastAsia="Times New Roman" w:hAnsi="Segoe UI" w:cs="Segoe UI"/>
-                <w:color w:val="FF0000"/>
-                <w:sz w:val="24"/>
-                <w:szCs w:val="24"/>
-              </w:rPr>
-              <w:t>small</w:t>
-            </w:r>
-            <w:r>
-              <w:rPr>
-                <w:rFonts w:ascii="Segoe UI" w:eastAsia="Times New Roman" w:hAnsi="Segoe UI" w:cs="Segoe UI"/>
-                <w:color w:val="FF0000"/>
-                <w:sz w:val="24"/>
-                <w:szCs w:val="24"/>
-              </w:rPr>
-              <w:t xml:space="preserve"> (20g)</w:t>
-            </w:r>
-            <w:r>
-              <w:rPr>
-                <w:rFonts w:ascii="Segoe UI" w:eastAsia="Times New Roman" w:hAnsi="Segoe UI" w:cs="Segoe UI"/>
-                <w:color w:val="FF0000"/>
-                <w:sz w:val="24"/>
-                <w:szCs w:val="24"/>
-              </w:rPr>
-              <w:t>, medium</w:t>
-            </w:r>
-            <w:r>
-              <w:rPr>
-                <w:rFonts w:ascii="Segoe UI" w:eastAsia="Times New Roman" w:hAnsi="Segoe UI" w:cs="Segoe UI"/>
-                <w:color w:val="FF0000"/>
-                <w:sz w:val="24"/>
-                <w:szCs w:val="24"/>
-              </w:rPr>
-              <w:t xml:space="preserve"> (40g)</w:t>
-            </w:r>
-            <w:r>
-              <w:rPr>
-                <w:rFonts w:ascii="Segoe UI" w:eastAsia="Times New Roman" w:hAnsi="Segoe UI" w:cs="Segoe UI"/>
-                <w:color w:val="FF0000"/>
-                <w:sz w:val="24"/>
-                <w:szCs w:val="24"/>
-              </w:rPr>
-              <w:t>, large</w:t>
-            </w:r>
-            <w:r>
-              <w:rPr>
-                <w:rFonts w:ascii="Segoe UI" w:eastAsia="Times New Roman" w:hAnsi="Segoe UI" w:cs="Segoe UI"/>
-                <w:color w:val="FF0000"/>
-                <w:sz w:val="24"/>
-                <w:szCs w:val="24"/>
-              </w:rPr>
-              <w:t xml:space="preserve"> </w:t>
-            </w:r>
-            <w:r>
-              <w:rPr>
-                <w:rFonts w:ascii="Segoe UI" w:eastAsia="Times New Roman" w:hAnsi="Segoe UI" w:cs="Segoe UI"/>
-                <w:color w:val="FF0000"/>
-                <w:sz w:val="24"/>
-                <w:szCs w:val="24"/>
-              </w:rPr>
-              <w:t>(60</w:t>
-            </w:r>
-            <w:r>
-              <w:rPr>
-                <w:rFonts w:ascii="Segoe UI" w:eastAsia="Times New Roman" w:hAnsi="Segoe UI" w:cs="Segoe UI"/>
-                <w:color w:val="FF0000"/>
-                <w:sz w:val="24"/>
-                <w:szCs w:val="24"/>
-              </w:rPr>
-              <w:t>).</w:t>
+                <w:color w:val="FF0000"/>
+                <w:sz w:val="24"/>
+                <w:szCs w:val="24"/>
+              </w:rPr>
+            </w:pPr>
+            <w:r>
+              <w:rPr>
+                <w:rFonts w:ascii="Segoe UI" w:eastAsia="Times New Roman" w:hAnsi="Segoe UI" w:cs="Segoe UI"/>
+                <w:color w:val="FF0000"/>
+                <w:sz w:val="24"/>
+                <w:szCs w:val="24"/>
+              </w:rPr>
+              <w:t>Once the customer checks out,</w:t>
+            </w:r>
+            <w:r>
+              <w:rPr>
+                <w:rFonts w:ascii="Segoe UI" w:eastAsia="Times New Roman" w:hAnsi="Segoe UI" w:cs="Segoe UI"/>
+                <w:color w:val="FF0000"/>
+                <w:sz w:val="24"/>
+                <w:szCs w:val="24"/>
+              </w:rPr>
+              <w:t xml:space="preserve"> the order details </w:t>
+            </w:r>
+            <w:r>
+              <w:rPr>
+                <w:rFonts w:ascii="Segoe UI" w:eastAsia="Times New Roman" w:hAnsi="Segoe UI" w:cs="Segoe UI"/>
+                <w:color w:val="FF0000"/>
+                <w:sz w:val="24"/>
+                <w:szCs w:val="24"/>
+              </w:rPr>
+              <w:t>will be displayed on screen</w:t>
+            </w:r>
+            <w:r>
+              <w:rPr>
+                <w:rFonts w:ascii="Segoe UI" w:eastAsia="Times New Roman" w:hAnsi="Segoe UI" w:cs="Segoe UI"/>
+                <w:color w:val="FF0000"/>
+                <w:sz w:val="24"/>
+                <w:szCs w:val="24"/>
+              </w:rPr>
+              <w:t xml:space="preserve"> and the order status will be changed to “Pending”.</w:t>
             </w:r>
           </w:p>
           <w:p>
             <w:pPr>
               <w:numPr>
                 <w:ilvl w:val="0"/>
-                <w:numId w:val="2"/>
+                <w:numId w:val="3"/>
+              </w:numPr>
+              <w:spacing w:beforeAutospacing="1" w:afterAutospacing="1" w:line="240" w:lineRule="auto"/>
+              <w:rPr>
+                <w:rFonts w:ascii="Segoe UI" w:eastAsia="Times New Roman" w:hAnsi="Segoe UI" w:cs="Segoe UI"/>
+                <w:color w:val="FF0000"/>
+                <w:sz w:val="24"/>
+                <w:szCs w:val="24"/>
+              </w:rPr>
+            </w:pPr>
+            <w:r>
+              <w:rPr>
+                <w:rFonts w:ascii="Segoe UI" w:eastAsia="Times New Roman" w:hAnsi="Segoe UI" w:cs="Segoe UI"/>
+                <w:color w:val="FF0000"/>
+                <w:sz w:val="24"/>
+                <w:szCs w:val="24"/>
+              </w:rPr>
+              <w:t>Customer should be able to refresh the order status by clicking “Refresh” button.</w:t>
+            </w:r>
+          </w:p>
+          <w:p>
+            <w:pPr>
+              <w:numPr>
+                <w:ilvl w:val="0"/>
+                <w:numId w:val="3"/>
               </w:numPr>
               <w:spacing w:before="60" w:afterAutospacing="1" w:line="240" w:lineRule="auto"/>
-              <w:rPr>
-                <w:rFonts w:ascii="Segoe UI" w:eastAsia="Times New Roman" w:hAnsi="Segoe UI" w:cs="Segoe UI"/>
-                <w:color w:val="FF0000"/>
-                <w:sz w:val="24"/>
-                <w:szCs w:val="24"/>
-              </w:rPr>
-            </w:pPr>
-            <w:r>
-              <w:rPr>
-                <w:rFonts w:ascii="Segoe UI" w:eastAsia="Times New Roman" w:hAnsi="Segoe UI" w:cs="Segoe UI"/>
-                <w:color w:val="FF0000"/>
-                <w:sz w:val="24"/>
-                <w:szCs w:val="24"/>
-              </w:rPr>
-              <w:t>Lemonade</w:t>
-            </w:r>
-            <w:r>
-              <w:rPr>
-                <w:rFonts w:ascii="Segoe UI" w:eastAsia="Times New Roman" w:hAnsi="Segoe UI" w:cs="Segoe UI"/>
-                <w:color w:val="FF0000"/>
-                <w:sz w:val="24"/>
-                <w:szCs w:val="24"/>
-              </w:rPr>
-              <w:t xml:space="preserve"> can be either bottles (600ml) or cans (375ml).</w:t>
-            </w:r>
-          </w:p>
-          <w:p>
-            <w:pPr>
-              <w:numPr>
-                <w:ilvl w:val="0"/>
-                <w:numId w:val="2"/>
-              </w:numPr>
-              <w:spacing w:before="60" w:afterAutospacing="1" w:line="240" w:lineRule="auto"/>
-              <w:rPr>
-                <w:rFonts w:ascii="Segoe UI" w:eastAsia="Times New Roman" w:hAnsi="Segoe UI" w:cs="Segoe UI"/>
-                <w:color w:val="24292E"/>
-                <w:sz w:val="24"/>
-                <w:szCs w:val="24"/>
-              </w:rPr>
-            </w:pPr>
-            <w:r>
-              <w:rPr>
-                <w:rFonts w:ascii="Segoe UI" w:eastAsia="Times New Roman" w:hAnsi="Segoe UI" w:cs="Segoe UI"/>
-                <w:color w:val="FF0000"/>
-                <w:sz w:val="24"/>
-                <w:szCs w:val="24"/>
-              </w:rPr>
-              <w:t>Juice</w:t>
-            </w:r>
-            <w:r>
-              <w:rPr>
-                <w:rFonts w:ascii="Segoe UI" w:eastAsia="Times New Roman" w:hAnsi="Segoe UI" w:cs="Segoe UI"/>
-                <w:color w:val="FF0000"/>
-                <w:sz w:val="24"/>
-                <w:szCs w:val="24"/>
-              </w:rPr>
-              <w:t xml:space="preserve"> such as </w:t>
-            </w:r>
-            <w:r>
-              <w:rPr>
-                <w:rFonts w:ascii="Segoe UI" w:eastAsia="Times New Roman" w:hAnsi="Segoe UI" w:cs="Segoe UI"/>
-                <w:color w:val="FF0000"/>
-                <w:sz w:val="24"/>
-                <w:szCs w:val="24"/>
-              </w:rPr>
-              <w:t>O</w:t>
-            </w:r>
-            <w:r>
-              <w:rPr>
-                <w:rFonts w:ascii="Segoe UI" w:eastAsia="Times New Roman" w:hAnsi="Segoe UI" w:cs="Segoe UI"/>
-                <w:color w:val="FF0000"/>
-                <w:sz w:val="24"/>
-                <w:szCs w:val="24"/>
-              </w:rPr>
-              <w:t xml:space="preserve">range </w:t>
-            </w:r>
-            <w:r>
-              <w:rPr>
-                <w:rFonts w:ascii="Segoe UI" w:eastAsia="Times New Roman" w:hAnsi="Segoe UI" w:cs="Segoe UI"/>
-                <w:color w:val="FF0000"/>
-                <w:sz w:val="24"/>
-                <w:szCs w:val="24"/>
-              </w:rPr>
-              <w:t>J</w:t>
-            </w:r>
-            <w:r>
-              <w:rPr>
-                <w:rFonts w:ascii="Segoe UI" w:eastAsia="Times New Roman" w:hAnsi="Segoe UI" w:cs="Segoe UI"/>
-                <w:color w:val="FF0000"/>
-                <w:sz w:val="24"/>
-                <w:szCs w:val="24"/>
-              </w:rPr>
-              <w:t xml:space="preserve">uice have </w:t>
-            </w:r>
-            <w:r>
-              <w:rPr>
-                <w:rFonts w:ascii="Segoe UI" w:eastAsia="Times New Roman" w:hAnsi="Segoe UI" w:cs="Segoe UI"/>
-                <w:color w:val="FF0000"/>
-                <w:sz w:val="24"/>
-                <w:szCs w:val="24"/>
-              </w:rPr>
-              <w:t xml:space="preserve">two </w:t>
-            </w:r>
-            <w:r>
-              <w:rPr>
-                <w:rFonts w:ascii="Segoe UI" w:eastAsia="Times New Roman" w:hAnsi="Segoe UI" w:cs="Segoe UI"/>
-                <w:color w:val="FF0000"/>
-                <w:sz w:val="24"/>
-                <w:szCs w:val="24"/>
-              </w:rPr>
-              <w:t>sizes</w:t>
-            </w:r>
-            <w:r>
-              <w:rPr>
-                <w:rFonts w:ascii="Segoe UI" w:eastAsia="Times New Roman" w:hAnsi="Segoe UI" w:cs="Segoe UI"/>
-                <w:color w:val="FF0000"/>
-                <w:sz w:val="24"/>
-                <w:szCs w:val="24"/>
-              </w:rPr>
-              <w:t xml:space="preserve">: </w:t>
-            </w:r>
-            <w:r>
-              <w:rPr>
-                <w:rFonts w:ascii="Segoe UI" w:eastAsia="Times New Roman" w:hAnsi="Segoe UI" w:cs="Segoe UI"/>
-                <w:color w:val="FF0000"/>
-                <w:sz w:val="24"/>
-                <w:szCs w:val="24"/>
-              </w:rPr>
-              <w:t xml:space="preserve">small </w:t>
-            </w:r>
-            <w:r>
-              <w:rPr>
-                <w:rFonts w:ascii="Segoe UI" w:eastAsia="Times New Roman" w:hAnsi="Segoe UI" w:cs="Segoe UI"/>
-                <w:color w:val="FF0000"/>
-                <w:sz w:val="24"/>
-                <w:szCs w:val="24"/>
-              </w:rPr>
-              <w:t>(</w:t>
-            </w:r>
-            <w:r>
-              <w:rPr>
-                <w:rFonts w:ascii="Segoe UI" w:eastAsia="Times New Roman" w:hAnsi="Segoe UI" w:cs="Segoe UI"/>
-                <w:color w:val="FF0000"/>
-                <w:sz w:val="24"/>
-                <w:szCs w:val="24"/>
-              </w:rPr>
-              <w:t>250 ml</w:t>
-            </w:r>
-            <w:r>
-              <w:rPr>
-                <w:rFonts w:ascii="Segoe UI" w:eastAsia="Times New Roman" w:hAnsi="Segoe UI" w:cs="Segoe UI"/>
-                <w:color w:val="FF0000"/>
-                <w:sz w:val="24"/>
-                <w:szCs w:val="24"/>
-              </w:rPr>
-              <w:t>)</w:t>
-            </w:r>
-            <w:r>
-              <w:rPr>
-                <w:rFonts w:ascii="Segoe UI" w:eastAsia="Times New Roman" w:hAnsi="Segoe UI" w:cs="Segoe UI"/>
-                <w:color w:val="FF0000"/>
-                <w:sz w:val="24"/>
-                <w:szCs w:val="24"/>
-              </w:rPr>
-              <w:t xml:space="preserve">, medium </w:t>
-            </w:r>
-            <w:r>
-              <w:rPr>
-                <w:rFonts w:ascii="Segoe UI" w:eastAsia="Times New Roman" w:hAnsi="Segoe UI" w:cs="Segoe UI"/>
-                <w:color w:val="FF0000"/>
-                <w:sz w:val="24"/>
-                <w:szCs w:val="24"/>
-              </w:rPr>
-              <w:t>(</w:t>
-            </w:r>
-            <w:r>
-              <w:rPr>
-                <w:rFonts w:ascii="Segoe UI" w:eastAsia="Times New Roman" w:hAnsi="Segoe UI" w:cs="Segoe UI"/>
-                <w:color w:val="FF0000"/>
-                <w:sz w:val="24"/>
-                <w:szCs w:val="24"/>
-              </w:rPr>
-              <w:t>450 ml</w:t>
-            </w:r>
-            <w:r>
-              <w:rPr>
-                <w:rFonts w:ascii="Segoe UI" w:eastAsia="Times New Roman" w:hAnsi="Segoe UI" w:cs="Segoe UI"/>
-                <w:color w:val="24292E"/>
-                <w:sz w:val="24"/>
-                <w:szCs w:val="24"/>
-              </w:rPr>
-              <w:t>).</w:t>
-            </w:r>
-          </w:p>
-          <w:p>
-            <w:pPr>
-              <w:numPr>
-                <w:ilvl w:val="0"/>
-                <w:numId w:val="2"/>
-              </w:numPr>
-              <w:spacing w:before="60" w:afterAutospacing="1" w:line="240" w:lineRule="auto"/>
-              <w:rPr>
-                <w:rFonts w:ascii="Segoe UI" w:eastAsia="Times New Roman" w:hAnsi="Segoe UI" w:cs="Segoe UI"/>
-                <w:color w:val="FF0000"/>
-                <w:sz w:val="24"/>
-                <w:szCs w:val="24"/>
-              </w:rPr>
-            </w:pPr>
-            <w:r>
-              <w:rPr>
-                <w:rFonts w:ascii="Segoe UI" w:hAnsi="Segoe UI" w:cs="Segoe UI" w:hint="eastAsia"/>
-                <w:color w:val="FF0000"/>
-                <w:sz w:val="24"/>
-                <w:szCs w:val="24"/>
-              </w:rPr>
-              <w:t>S</w:t>
-            </w:r>
-            <w:r>
-              <w:rPr>
-                <w:rFonts w:ascii="Segoe UI" w:hAnsi="Segoe UI" w:cs="Segoe UI"/>
-                <w:color w:val="FF0000"/>
-                <w:sz w:val="24"/>
-                <w:szCs w:val="24"/>
-              </w:rPr>
-              <w:t xml:space="preserve">undae have 3 sizes </w:t>
-            </w:r>
-            <w:proofErr w:type="gramStart"/>
-            <w:r>
-              <w:rPr>
-                <w:rFonts w:ascii="Segoe UI" w:hAnsi="Segoe UI" w:cs="Segoe UI"/>
-                <w:color w:val="FF0000"/>
-                <w:sz w:val="24"/>
-                <w:szCs w:val="24"/>
-              </w:rPr>
-              <w:t>small :</w:t>
-            </w:r>
-            <w:proofErr w:type="gramEnd"/>
-            <w:r>
-              <w:rPr>
-                <w:rFonts w:ascii="Segoe UI" w:hAnsi="Segoe UI" w:cs="Segoe UI"/>
-                <w:color w:val="FF0000"/>
-                <w:sz w:val="24"/>
-                <w:szCs w:val="24"/>
-              </w:rPr>
-              <w:t xml:space="preserve"> 20g, medium: 30g, large: 40g</w:t>
-            </w:r>
-          </w:p>
-          <w:p>
-            <w:pPr>
-              <w:spacing w:after="240" w:line="240" w:lineRule="auto"/>
-              <w:rPr>
-                <w:rFonts w:ascii="Segoe UI" w:eastAsia="Times New Roman" w:hAnsi="Segoe UI" w:cs="Segoe UI"/>
-                <w:b/>
-                <w:bCs/>
-                <w:color w:val="24292E"/>
-                <w:sz w:val="24"/>
-                <w:szCs w:val="24"/>
-              </w:rPr>
-            </w:pPr>
+            </w:pPr>
+            <w:r>
+              <w:rPr>
+                <w:rFonts w:ascii="Segoe UI" w:eastAsia="Times New Roman" w:hAnsi="Segoe UI" w:cs="Segoe UI"/>
+                <w:color w:val="24292E"/>
+                <w:sz w:val="24"/>
+                <w:szCs w:val="24"/>
+              </w:rPr>
+              <w:t>The customer should have an option to enter in their email to have this receipt sent to them.</w:t>
+            </w:r>
           </w:p>
         </w:tc>
       </w:tr>
@@ -2362,7 +3929,7 @@
                 <w:sz w:val="24"/>
                 <w:szCs w:val="24"/>
               </w:rPr>
-              <w:t>Medium</w:t>
+              <w:t>low</w:t>
             </w:r>
           </w:p>
         </w:tc>
@@ -2424,7 +3991,7 @@
                 <w:sz w:val="24"/>
                 <w:szCs w:val="24"/>
               </w:rPr>
-              <w:t>2 story points (1 point = 1 day)</w:t>
+              <w:t>1 story point (1 point = 1 day)</w:t>
             </w:r>
           </w:p>
         </w:tc>
@@ -2432,25 +3999,19 @@
     </w:tbl>
     <w:p>
       <w:pPr>
-        <w:spacing w:before="360" w:after="360" w:line="240" w:lineRule="auto"/>
-      </w:pPr>
-    </w:p>
-    <w:p>
-      <w:pPr>
-        <w:spacing w:after="0" w:line="240" w:lineRule="auto"/>
+        <w:spacing w:before="60" w:afterAutospacing="1" w:line="240" w:lineRule="auto"/>
         <w:rPr>
-          <w:rFonts w:ascii="Times New Roman" w:hAnsi="Times New Roman" w:cs="Times New Roman"/>
-          <w:sz w:val="24"/>
+          <w:rFonts w:ascii="Segoe UI" w:eastAsia="Times New Roman" w:hAnsi="Segoe UI" w:cs="Segoe UI"/>
+          <w:b/>
+          <w:color w:val="24292E"/>
+          <w:sz w:val="32"/>
           <w:szCs w:val="24"/>
         </w:rPr>
       </w:pPr>
-      <w:r>
-        <w:br w:type="page"/>
-      </w:r>
     </w:p>
     <w:tbl>
       <w:tblPr>
-        <w:tblStyle w:val="aa"/>
+        <w:tblStyle w:val="TableGrid"/>
         <w:tblW w:w="9016" w:type="dxa"/>
         <w:tblLook w:val="04A0" w:firstRow="1" w:lastRow="0" w:firstColumn="1" w:lastColumn="0" w:noHBand="0" w:noVBand="1"/>
       </w:tblPr>
@@ -2469,7 +4030,6 @@
           </w:tcPr>
           <w:p>
             <w:pPr>
-              <w:pageBreakBefore/>
               <w:spacing w:after="240" w:line="240" w:lineRule="auto"/>
               <w:rPr>
                 <w:rFonts w:ascii="Segoe UI" w:hAnsi="Segoe UI" w:cs="Segoe UI"/>
@@ -2482,17 +4042,15 @@
             </w:pPr>
             <w:r>
               <w:rPr>
-                <w:rStyle w:val="a4"/>
-                <w:b w:val="0"/>
+                <w:rStyle w:val="IntenseReference"/>
                 <w:bCs w:val="0"/>
                 <w:sz w:val="28"/>
               </w:rPr>
-              <w:lastRenderedPageBreak/>
               <w:t>I</w:t>
             </w:r>
             <w:r>
               <w:rPr>
-                <w:rStyle w:val="a4"/>
+                <w:rStyle w:val="IntenseReference"/>
                 <w:sz w:val="28"/>
               </w:rPr>
               <w:t>D:</w:t>
@@ -2522,23 +4080,32 @@
             <w:pPr>
               <w:spacing w:after="240" w:line="240" w:lineRule="auto"/>
               <w:rPr>
-                <w:rFonts w:ascii="Segoe UI" w:eastAsia="Times New Roman" w:hAnsi="Segoe UI" w:cs="Segoe UI"/>
-                <w:b/>
-                <w:bCs/>
-                <w:color w:val="24292E"/>
-                <w:sz w:val="24"/>
-                <w:szCs w:val="24"/>
-              </w:rPr>
-            </w:pPr>
-            <w:r>
-              <w:rPr>
-                <w:rFonts w:ascii="Segoe UI" w:eastAsia="Times New Roman" w:hAnsi="Segoe UI" w:cs="Segoe UI"/>
-                <w:bCs/>
-                <w:color w:val="24292E"/>
-                <w:sz w:val="24"/>
-                <w:szCs w:val="24"/>
-              </w:rPr>
-              <w:t>US3</w:t>
+                <w:rFonts w:ascii="Segoe UI" w:hAnsi="Segoe UI" w:cs="Segoe UI"/>
+                <w:bCs/>
+                <w:color w:val="24292E"/>
+                <w:sz w:val="24"/>
+                <w:szCs w:val="24"/>
+              </w:rPr>
+            </w:pPr>
+            <w:r>
+              <w:rPr>
+                <w:rFonts w:ascii="Segoe UI" w:hAnsi="Segoe UI" w:cs="Segoe UI"/>
+                <w:bCs/>
+                <w:color w:val="24292E"/>
+                <w:sz w:val="24"/>
+                <w:szCs w:val="24"/>
+              </w:rPr>
+              <w:t>US</w:t>
+            </w:r>
+            <w:r>
+              <w:rPr>
+                <w:rFonts w:ascii="Segoe UI" w:hAnsi="Segoe UI" w:cs="Segoe UI"/>
+                <w:bCs/>
+                <w:color w:val="24292E"/>
+                <w:sz w:val="24"/>
+                <w:szCs w:val="24"/>
+              </w:rPr>
+              <w:t>5</w:t>
             </w:r>
           </w:p>
         </w:tc>
@@ -2564,7 +4131,7 @@
             </w:pPr>
             <w:r>
               <w:rPr>
-                <w:rStyle w:val="a4"/>
+                <w:rStyle w:val="IntenseReference"/>
                 <w:b w:val="0"/>
                 <w:sz w:val="28"/>
               </w:rPr>
@@ -2608,7 +4175,16 @@
                 <w:sz w:val="24"/>
                 <w:szCs w:val="24"/>
               </w:rPr>
-              <w:t>Checkout order</w:t>
+              <w:t xml:space="preserve">Check order </w:t>
+            </w:r>
+            <w:r>
+              <w:rPr>
+                <w:rFonts w:ascii="Segoe UI" w:eastAsia="Times New Roman" w:hAnsi="Segoe UI" w:cs="Segoe UI"/>
+                <w:color w:val="24292E"/>
+                <w:sz w:val="24"/>
+                <w:szCs w:val="24"/>
+              </w:rPr>
+              <w:t>status</w:t>
             </w:r>
           </w:p>
         </w:tc>
@@ -2651,32 +4227,39 @@
           </w:p>
           <w:p>
             <w:pPr>
-              <w:spacing w:after="240" w:line="240" w:lineRule="auto"/>
-              <w:rPr>
-                <w:rFonts w:ascii="Segoe UI" w:eastAsia="Times New Roman" w:hAnsi="Segoe UI" w:cs="Segoe UI"/>
-                <w:color w:val="24292E"/>
-                <w:sz w:val="24"/>
-                <w:szCs w:val="24"/>
-              </w:rPr>
-            </w:pPr>
-            <w:r>
-              <w:rPr>
-                <w:rFonts w:ascii="Segoe UI" w:eastAsia="Times New Roman" w:hAnsi="Segoe UI" w:cs="Segoe UI"/>
-                <w:color w:val="24292E"/>
-                <w:sz w:val="24"/>
-                <w:szCs w:val="24"/>
-              </w:rPr>
-              <w:t>As a customer, I should be able to checkout so that my order is completed.</w:t>
-            </w:r>
-          </w:p>
-          <w:p>
-            <w:pPr>
               <w:rPr>
                 <w:rFonts w:ascii="Arial" w:hAnsi="Arial"/>
                 <w:b/>
                 <w:color w:val="548DD4"/>
               </w:rPr>
             </w:pPr>
+            <w:r>
+              <w:rPr>
+                <w:rFonts w:ascii="Segoe UI" w:eastAsia="Times New Roman" w:hAnsi="Segoe UI" w:cs="Segoe UI"/>
+                <w:color w:val="24292E"/>
+                <w:sz w:val="24"/>
+                <w:szCs w:val="24"/>
+              </w:rPr>
+              <w:t xml:space="preserve">As a customer, I should be able to check the status of my order at any </w:t>
+            </w:r>
+            <w:r>
+              <w:rPr>
+                <w:rFonts w:ascii="Segoe UI" w:eastAsia="Times New Roman" w:hAnsi="Segoe UI" w:cs="Segoe UI"/>
+                <w:color w:val="24292E"/>
+                <w:sz w:val="24"/>
+                <w:szCs w:val="24"/>
+              </w:rPr>
+              <w:t>point,</w:t>
+            </w:r>
+            <w:r>
+              <w:rPr>
+                <w:rFonts w:ascii="Segoe UI" w:eastAsia="Times New Roman" w:hAnsi="Segoe UI" w:cs="Segoe UI"/>
+                <w:color w:val="24292E"/>
+                <w:sz w:val="24"/>
+                <w:szCs w:val="24"/>
+              </w:rPr>
+              <w:t xml:space="preserve"> so I know when to collect it.</w:t>
+            </w:r>
           </w:p>
           <w:p>
             <w:pPr>
@@ -2699,111 +4282,187 @@
             <w:pPr>
               <w:numPr>
                 <w:ilvl w:val="0"/>
-                <w:numId w:val="3"/>
+                <w:numId w:val="4"/>
               </w:numPr>
               <w:spacing w:beforeAutospacing="1" w:afterAutospacing="1" w:line="240" w:lineRule="auto"/>
               <w:rPr>
                 <w:rFonts w:ascii="Segoe UI" w:eastAsia="Times New Roman" w:hAnsi="Segoe UI" w:cs="Segoe UI"/>
-                <w:color w:val="24292E"/>
-                <w:sz w:val="24"/>
-                <w:szCs w:val="24"/>
-              </w:rPr>
-            </w:pPr>
-            <w:r>
-              <w:rPr>
-                <w:rFonts w:ascii="Segoe UI" w:hAnsi="Segoe UI" w:cs="Segoe UI"/>
-                <w:color w:val="24292E"/>
-                <w:sz w:val="24"/>
-                <w:szCs w:val="24"/>
-              </w:rPr>
-              <w:t xml:space="preserve">The order will be completed when customers click the </w:t>
-            </w:r>
-            <w:r>
-              <w:rPr>
-                <w:rFonts w:ascii="Segoe UI" w:hAnsi="Segoe UI" w:cs="Segoe UI"/>
-                <w:color w:val="FF0000"/>
-                <w:sz w:val="24"/>
-                <w:szCs w:val="24"/>
-              </w:rPr>
-              <w:t>“C</w:t>
-            </w:r>
-            <w:r>
-              <w:rPr>
-                <w:rFonts w:ascii="Segoe UI" w:hAnsi="Segoe UI" w:cs="Segoe UI"/>
-                <w:color w:val="FF0000"/>
-                <w:sz w:val="24"/>
-                <w:szCs w:val="24"/>
-              </w:rPr>
-              <w:t>onfirm</w:t>
-            </w:r>
-            <w:r>
-              <w:rPr>
-                <w:rFonts w:ascii="Segoe UI" w:hAnsi="Segoe UI" w:cs="Segoe UI"/>
-                <w:color w:val="FF0000"/>
-                <w:sz w:val="24"/>
-                <w:szCs w:val="24"/>
-              </w:rPr>
-              <w:t>”</w:t>
-            </w:r>
-            <w:r>
-              <w:rPr>
-                <w:rFonts w:ascii="Segoe UI" w:hAnsi="Segoe UI" w:cs="Segoe UI"/>
-                <w:color w:val="FF0000"/>
-                <w:sz w:val="24"/>
-                <w:szCs w:val="24"/>
-              </w:rPr>
-              <w:t xml:space="preserve"> </w:t>
-            </w:r>
-            <w:r>
-              <w:rPr>
-                <w:rFonts w:ascii="Segoe UI" w:hAnsi="Segoe UI" w:cs="Segoe UI"/>
-                <w:color w:val="24292E"/>
-                <w:sz w:val="24"/>
-                <w:szCs w:val="24"/>
-              </w:rPr>
-              <w:t xml:space="preserve">button. </w:t>
+                <w:color w:val="FF0000"/>
+                <w:sz w:val="24"/>
+                <w:szCs w:val="24"/>
+              </w:rPr>
+            </w:pPr>
+            <w:r>
+              <w:rPr>
+                <w:rFonts w:ascii="Segoe UI" w:eastAsia="Times New Roman" w:hAnsi="Segoe UI" w:cs="Segoe UI"/>
+                <w:color w:val="FF0000"/>
+                <w:sz w:val="24"/>
+                <w:szCs w:val="24"/>
+              </w:rPr>
+              <w:t xml:space="preserve">Customer can check status at any time by </w:t>
+            </w:r>
+            <w:r>
+              <w:rPr>
+                <w:rFonts w:ascii="Segoe UI" w:eastAsia="Times New Roman" w:hAnsi="Segoe UI" w:cs="Segoe UI"/>
+                <w:color w:val="FF0000"/>
+                <w:sz w:val="24"/>
+                <w:szCs w:val="24"/>
+              </w:rPr>
+              <w:t>clicking “Check Order Details” button on home page and enter their order id</w:t>
+            </w:r>
+            <w:r>
+              <w:rPr>
+                <w:rFonts w:ascii="Segoe UI" w:eastAsia="Times New Roman" w:hAnsi="Segoe UI" w:cs="Segoe UI"/>
+                <w:color w:val="FF0000"/>
+                <w:sz w:val="24"/>
+                <w:szCs w:val="24"/>
+              </w:rPr>
+              <w:t xml:space="preserve"> even if they quit </w:t>
+            </w:r>
+            <w:r>
+              <w:rPr>
+                <w:rFonts w:asciiTheme="minorEastAsia" w:hAnsiTheme="minorEastAsia" w:cs="Segoe UI" w:hint="eastAsia"/>
+                <w:color w:val="FF0000"/>
+                <w:sz w:val="24"/>
+                <w:szCs w:val="24"/>
+              </w:rPr>
+              <w:t>o</w:t>
+            </w:r>
+            <w:r>
+              <w:rPr>
+                <w:rFonts w:ascii="Segoe UI" w:eastAsia="Times New Roman" w:hAnsi="Segoe UI" w:cs="Segoe UI"/>
+                <w:color w:val="FF0000"/>
+                <w:sz w:val="24"/>
+                <w:szCs w:val="24"/>
+              </w:rPr>
+              <w:t xml:space="preserve">r </w:t>
+            </w:r>
+            <w:r>
+              <w:rPr>
+                <w:rFonts w:ascii="Segoe UI" w:eastAsia="Times New Roman" w:hAnsi="Segoe UI" w:cs="Segoe UI"/>
+                <w:color w:val="FF0000"/>
+                <w:sz w:val="24"/>
+                <w:szCs w:val="24"/>
+              </w:rPr>
+              <w:t>close the browser and re-enter it.</w:t>
             </w:r>
           </w:p>
           <w:p>
             <w:pPr>
               <w:numPr>
                 <w:ilvl w:val="0"/>
-                <w:numId w:val="3"/>
+                <w:numId w:val="4"/>
               </w:numPr>
-              <w:spacing w:beforeAutospacing="1" w:afterAutospacing="1" w:line="240" w:lineRule="auto"/>
-              <w:rPr>
-                <w:rFonts w:ascii="Segoe UI" w:eastAsia="Times New Roman" w:hAnsi="Segoe UI" w:cs="Segoe UI"/>
-                <w:color w:val="24292E"/>
-                <w:sz w:val="24"/>
-                <w:szCs w:val="24"/>
-              </w:rPr>
-            </w:pPr>
-            <w:r>
-              <w:rPr>
-                <w:rFonts w:ascii="Segoe UI" w:eastAsia="Times New Roman" w:hAnsi="Segoe UI" w:cs="Segoe UI"/>
-                <w:color w:val="24292E"/>
-                <w:sz w:val="24"/>
-                <w:szCs w:val="24"/>
-              </w:rPr>
-              <w:t>Once the customer checks out, a unique order-id will be displayed on screen along with their receipt.</w:t>
+              <w:spacing w:before="60" w:afterAutospacing="1" w:line="240" w:lineRule="auto"/>
+              <w:rPr>
+                <w:rFonts w:ascii="Segoe UI" w:eastAsia="Times New Roman" w:hAnsi="Segoe UI" w:cs="Segoe UI"/>
+                <w:color w:val="FF0000"/>
+                <w:sz w:val="24"/>
+                <w:szCs w:val="24"/>
+              </w:rPr>
+            </w:pPr>
+            <w:r>
+              <w:rPr>
+                <w:rFonts w:ascii="Segoe UI" w:eastAsia="Times New Roman" w:hAnsi="Segoe UI" w:cs="Segoe UI"/>
+                <w:color w:val="FF0000"/>
+                <w:sz w:val="24"/>
+                <w:szCs w:val="24"/>
+              </w:rPr>
+              <w:t xml:space="preserve">Customer can see their ordered </w:t>
+            </w:r>
+            <w:r>
+              <w:rPr>
+                <w:rFonts w:ascii="Segoe UI" w:eastAsia="Times New Roman" w:hAnsi="Segoe UI" w:cs="Segoe UI"/>
+                <w:color w:val="FF0000"/>
+                <w:sz w:val="24"/>
+                <w:szCs w:val="24"/>
+              </w:rPr>
+              <w:t>i</w:t>
+            </w:r>
+            <w:r>
+              <w:rPr>
+                <w:rFonts w:ascii="Segoe UI" w:eastAsia="Times New Roman" w:hAnsi="Segoe UI" w:cs="Segoe UI"/>
+                <w:color w:val="FF0000"/>
+                <w:sz w:val="24"/>
+                <w:szCs w:val="24"/>
+              </w:rPr>
+              <w:t>tems</w:t>
+            </w:r>
+            <w:r>
+              <w:rPr>
+                <w:rFonts w:ascii="Segoe UI" w:eastAsia="Times New Roman" w:hAnsi="Segoe UI" w:cs="Segoe UI"/>
+                <w:color w:val="FF0000"/>
+                <w:sz w:val="24"/>
+                <w:szCs w:val="24"/>
+              </w:rPr>
+              <w:t xml:space="preserve">, order </w:t>
+            </w:r>
+            <w:r>
+              <w:rPr>
+                <w:rFonts w:ascii="Segoe UI" w:eastAsia="Times New Roman" w:hAnsi="Segoe UI" w:cs="Segoe UI"/>
+                <w:color w:val="FF0000"/>
+                <w:sz w:val="24"/>
+                <w:szCs w:val="24"/>
+              </w:rPr>
+              <w:t>status and total price on the page.</w:t>
             </w:r>
           </w:p>
           <w:p>
             <w:pPr>
               <w:numPr>
                 <w:ilvl w:val="0"/>
-                <w:numId w:val="3"/>
+                <w:numId w:val="4"/>
               </w:numPr>
               <w:spacing w:before="60" w:afterAutospacing="1" w:line="240" w:lineRule="auto"/>
             </w:pPr>
             <w:r>
               <w:rPr>
                 <w:rFonts w:ascii="Segoe UI" w:eastAsia="Times New Roman" w:hAnsi="Segoe UI" w:cs="Segoe UI"/>
-                <w:color w:val="24292E"/>
-                <w:sz w:val="24"/>
-                <w:szCs w:val="24"/>
-              </w:rPr>
-              <w:t>The customer should have an option to enter in their email to have this receipt sent to them.</w:t>
+                <w:color w:val="FF0000"/>
+                <w:sz w:val="24"/>
+                <w:szCs w:val="24"/>
+              </w:rPr>
+              <w:t>Customer should be able to refresh the page by clicking “Refresh” button.</w:t>
+            </w:r>
+          </w:p>
+          <w:p>
+            <w:pPr>
+              <w:numPr>
+                <w:ilvl w:val="0"/>
+                <w:numId w:val="4"/>
+              </w:numPr>
+              <w:spacing w:before="60" w:afterAutospacing="1" w:line="240" w:lineRule="auto"/>
+              <w:rPr>
+                <w:rFonts w:hint="eastAsia"/>
+              </w:rPr>
+            </w:pPr>
+            <w:r>
+              <w:rPr>
+                <w:rFonts w:ascii="Segoe UI" w:eastAsia="Times New Roman" w:hAnsi="Segoe UI" w:cs="Segoe UI"/>
+                <w:color w:val="FF0000"/>
+                <w:sz w:val="24"/>
+                <w:szCs w:val="24"/>
+              </w:rPr>
+              <w:lastRenderedPageBreak/>
+              <w:t xml:space="preserve">Once the order is picked up, </w:t>
+            </w:r>
+            <w:r>
+              <w:rPr>
+                <w:rFonts w:ascii="Segoe UI" w:eastAsia="Times New Roman" w:hAnsi="Segoe UI" w:cs="Segoe UI"/>
+                <w:color w:val="FF0000"/>
+                <w:sz w:val="24"/>
+                <w:szCs w:val="24"/>
+              </w:rPr>
+              <w:t xml:space="preserve">the order status will be changed to “Picked Up”, but </w:t>
+            </w:r>
+            <w:r>
+              <w:rPr>
+                <w:rFonts w:ascii="Segoe UI" w:eastAsia="Times New Roman" w:hAnsi="Segoe UI" w:cs="Segoe UI"/>
+                <w:color w:val="FF0000"/>
+                <w:sz w:val="24"/>
+                <w:szCs w:val="24"/>
+              </w:rPr>
+              <w:t>customer should still be able to send receipt to their email as long as the order has not been deleted.</w:t>
             </w:r>
           </w:p>
         </w:tc>
@@ -2834,6 +4493,7 @@
                 <w:rFonts w:ascii="Arial" w:eastAsia="Arial" w:hAnsi="Arial"/>
                 <w:color w:val="548DD4"/>
               </w:rPr>
+              <w:lastRenderedPageBreak/>
               <w:t>Priority</w:t>
             </w:r>
           </w:p>
@@ -2865,7 +4525,7 @@
                 <w:sz w:val="24"/>
                 <w:szCs w:val="24"/>
               </w:rPr>
-              <w:t>low</w:t>
+              <w:t>Medium</w:t>
             </w:r>
           </w:p>
         </w:tc>
@@ -2927,7 +4587,7 @@
                 <w:sz w:val="24"/>
                 <w:szCs w:val="24"/>
               </w:rPr>
-              <w:t>1 story point (1 point = 1 day)</w:t>
+              <w:t>2 story point (1 point = 1 day)</w:t>
             </w:r>
           </w:p>
         </w:tc>
@@ -2935,19 +4595,42 @@
     </w:tbl>
     <w:p>
       <w:pPr>
-        <w:spacing w:before="60" w:afterAutospacing="1" w:line="240" w:lineRule="auto"/>
+        <w:spacing w:before="360" w:after="360" w:line="240" w:lineRule="auto"/>
+        <w:rPr>
+          <w:rFonts w:ascii="Times New Roman" w:eastAsia="Times New Roman" w:hAnsi="Times New Roman" w:cs="Times New Roman"/>
+          <w:sz w:val="24"/>
+          <w:szCs w:val="24"/>
+        </w:rPr>
+      </w:pPr>
+    </w:p>
+    <w:p>
+      <w:pPr>
+        <w:spacing w:before="360" w:after="240" w:line="240" w:lineRule="auto"/>
+        <w:outlineLvl w:val="2"/>
+        <w:rPr>
+          <w:rFonts w:ascii="Segoe UI" w:hAnsi="Segoe UI" w:cs="Segoe UI"/>
+          <w:b/>
+          <w:bCs/>
+          <w:color w:val="24292E"/>
+          <w:sz w:val="30"/>
+          <w:szCs w:val="30"/>
+        </w:rPr>
+      </w:pPr>
+      <w:r>
         <w:rPr>
           <w:rFonts w:ascii="Segoe UI" w:eastAsia="Times New Roman" w:hAnsi="Segoe UI" w:cs="Segoe UI"/>
           <w:b/>
+          <w:bCs/>
           <w:color w:val="24292E"/>
-          <w:sz w:val="32"/>
-          <w:szCs w:val="24"/>
+          <w:sz w:val="30"/>
+          <w:szCs w:val="30"/>
         </w:rPr>
-      </w:pPr>
+        <w:t>Epic story 2: As a staff member, I would like to view and update the orders, so I know what orders to make and indicate when it's done</w:t>
+      </w:r>
     </w:p>
     <w:tbl>
       <w:tblPr>
-        <w:tblStyle w:val="aa"/>
+        <w:tblStyle w:val="TableGrid"/>
         <w:tblW w:w="9016" w:type="dxa"/>
         <w:tblLook w:val="04A0" w:firstRow="1" w:lastRow="0" w:firstColumn="1" w:lastColumn="0" w:noHBand="0" w:noVBand="1"/>
       </w:tblPr>
@@ -2978,7 +4661,8 @@
             </w:pPr>
             <w:r>
               <w:rPr>
-                <w:rStyle w:val="a4"/>
+                <w:rStyle w:val="IntenseReference"/>
+                <w:b w:val="0"/>
                 <w:bCs w:val="0"/>
                 <w:sz w:val="28"/>
               </w:rPr>
@@ -2986,7 +4670,7 @@
             </w:r>
             <w:r>
               <w:rPr>
-                <w:rStyle w:val="a4"/>
+                <w:rStyle w:val="IntenseReference"/>
                 <w:sz w:val="28"/>
               </w:rPr>
               <w:t>D:</w:t>
@@ -3031,7 +4715,7 @@
                 <w:sz w:val="24"/>
                 <w:szCs w:val="24"/>
               </w:rPr>
-              <w:t>US4</w:t>
+              <w:t>US5</w:t>
             </w:r>
           </w:p>
         </w:tc>
@@ -3057,7 +4741,7 @@
             </w:pPr>
             <w:r>
               <w:rPr>
-                <w:rStyle w:val="a4"/>
+                <w:rStyle w:val="IntenseReference"/>
                 <w:b w:val="0"/>
                 <w:sz w:val="28"/>
               </w:rPr>
@@ -3101,7 +4785,7 @@
                 <w:sz w:val="24"/>
                 <w:szCs w:val="24"/>
               </w:rPr>
-              <w:t>Check order status</w:t>
+              <w:t>Staff current order</w:t>
             </w:r>
           </w:p>
         </w:tc>
@@ -3144,48 +4828,26 @@
           </w:p>
           <w:p>
             <w:pPr>
+              <w:spacing w:after="240" w:line="240" w:lineRule="auto"/>
+            </w:pPr>
+            <w:r>
+              <w:rPr>
+                <w:rFonts w:ascii="Segoe UI" w:eastAsia="Times New Roman" w:hAnsi="Segoe UI" w:cs="Segoe UI"/>
+                <w:color w:val="24292E"/>
+                <w:sz w:val="24"/>
+                <w:szCs w:val="24"/>
+              </w:rPr>
+              <w:t>As a staff member, I should be able to view the current orders so that I can have an idea what to prepare next.</w:t>
+            </w:r>
+          </w:p>
+          <w:p>
+            <w:pPr>
               <w:rPr>
                 <w:rFonts w:ascii="Arial" w:hAnsi="Arial"/>
                 <w:b/>
                 <w:color w:val="548DD4"/>
               </w:rPr>
             </w:pPr>
-            <w:r>
-              <w:rPr>
-                <w:rFonts w:ascii="Segoe UI" w:eastAsia="Times New Roman" w:hAnsi="Segoe UI" w:cs="Segoe UI"/>
-                <w:color w:val="24292E"/>
-                <w:sz w:val="24"/>
-                <w:szCs w:val="24"/>
-              </w:rPr>
-              <w:t xml:space="preserve">As a customer, I should be able to check the status of my order at any </w:t>
-            </w:r>
-            <w:r>
-              <w:rPr>
-                <w:rFonts w:ascii="Segoe UI" w:eastAsia="Times New Roman" w:hAnsi="Segoe UI" w:cs="Segoe UI"/>
-                <w:color w:val="24292E"/>
-                <w:sz w:val="24"/>
-                <w:szCs w:val="24"/>
-              </w:rPr>
-              <w:t>point,</w:t>
-            </w:r>
-            <w:r>
-              <w:rPr>
-                <w:rFonts w:ascii="Segoe UI" w:eastAsia="Times New Roman" w:hAnsi="Segoe UI" w:cs="Segoe UI"/>
-                <w:color w:val="24292E"/>
-                <w:sz w:val="24"/>
-                <w:szCs w:val="24"/>
-              </w:rPr>
-              <w:t xml:space="preserve"> so I know when to collect it.</w:t>
-            </w:r>
-          </w:p>
-          <w:p>
-            <w:pPr>
-              <w:rPr>
-                <w:rFonts w:ascii="Arial" w:hAnsi="Arial"/>
-                <w:b/>
-                <w:color w:val="548DD4"/>
-              </w:rPr>
-            </w:pPr>
           </w:p>
           <w:p>
             <w:pPr>
@@ -3208,72 +4870,130 @@
             <w:pPr>
               <w:numPr>
                 <w:ilvl w:val="0"/>
-                <w:numId w:val="4"/>
+                <w:numId w:val="5"/>
               </w:numPr>
               <w:spacing w:beforeAutospacing="1" w:afterAutospacing="1" w:line="240" w:lineRule="auto"/>
               <w:rPr>
                 <w:rFonts w:ascii="Segoe UI" w:eastAsia="Times New Roman" w:hAnsi="Segoe UI" w:cs="Segoe UI"/>
-                <w:color w:val="FF0000"/>
-                <w:sz w:val="24"/>
-                <w:szCs w:val="24"/>
-              </w:rPr>
-            </w:pPr>
-            <w:r>
-              <w:rPr>
-                <w:rFonts w:ascii="Segoe UI" w:eastAsia="Times New Roman" w:hAnsi="Segoe UI" w:cs="Segoe UI"/>
-                <w:color w:val="FF0000"/>
-                <w:sz w:val="24"/>
-                <w:szCs w:val="24"/>
-              </w:rPr>
-              <w:t xml:space="preserve">Customer can check status at any time by entering their order Id even if they quit </w:t>
-            </w:r>
-            <w:r>
-              <w:rPr>
-                <w:rFonts w:asciiTheme="minorEastAsia" w:hAnsiTheme="minorEastAsia" w:cs="Segoe UI" w:hint="eastAsia"/>
-                <w:color w:val="FF0000"/>
-                <w:sz w:val="24"/>
-                <w:szCs w:val="24"/>
-              </w:rPr>
-              <w:t>o</w:t>
-            </w:r>
-            <w:r>
-              <w:rPr>
-                <w:rFonts w:ascii="Segoe UI" w:eastAsia="Times New Roman" w:hAnsi="Segoe UI" w:cs="Segoe UI"/>
-                <w:color w:val="FF0000"/>
-                <w:sz w:val="24"/>
-                <w:szCs w:val="24"/>
-              </w:rPr>
-              <w:t xml:space="preserve">r </w:t>
+                <w:color w:val="24292E"/>
+                <w:sz w:val="24"/>
+                <w:szCs w:val="24"/>
+              </w:rPr>
+            </w:pPr>
+            <w:r>
+              <w:rPr>
+                <w:rFonts w:ascii="Segoe UI" w:eastAsia="Times New Roman" w:hAnsi="Segoe UI" w:cs="Segoe UI"/>
+                <w:bCs/>
+                <w:color w:val="24292E"/>
+                <w:sz w:val="24"/>
+                <w:szCs w:val="24"/>
+              </w:rPr>
+              <w:t>The staff can view the order at any point in time</w:t>
+            </w:r>
+          </w:p>
+          <w:p>
+            <w:pPr>
+              <w:numPr>
+                <w:ilvl w:val="0"/>
+                <w:numId w:val="5"/>
+              </w:numPr>
+              <w:spacing w:before="60" w:afterAutospacing="1" w:line="240" w:lineRule="auto"/>
+              <w:rPr>
+                <w:rFonts w:ascii="Segoe UI" w:eastAsia="Times New Roman" w:hAnsi="Segoe UI" w:cs="Segoe UI"/>
+                <w:color w:val="24292E"/>
+                <w:sz w:val="24"/>
+                <w:szCs w:val="24"/>
+              </w:rPr>
+            </w:pPr>
+            <w:r>
+              <w:rPr>
+                <w:rFonts w:ascii="Segoe UI" w:eastAsia="Times New Roman" w:hAnsi="Segoe UI" w:cs="Segoe UI"/>
+                <w:color w:val="24292E"/>
+                <w:sz w:val="24"/>
+                <w:szCs w:val="24"/>
+              </w:rPr>
+              <w:t xml:space="preserve">If there are orders, a list of the orders </w:t>
+            </w:r>
+            <w:r>
+              <w:rPr>
+                <w:rFonts w:ascii="Segoe UI" w:eastAsia="Times New Roman" w:hAnsi="Segoe UI" w:cs="Segoe UI"/>
+                <w:color w:val="24292E"/>
+                <w:sz w:val="24"/>
+                <w:szCs w:val="24"/>
+              </w:rPr>
+              <w:t>is</w:t>
+            </w:r>
+            <w:r>
+              <w:rPr>
+                <w:rFonts w:ascii="Segoe UI" w:eastAsia="Times New Roman" w:hAnsi="Segoe UI" w:cs="Segoe UI"/>
+                <w:color w:val="24292E"/>
+                <w:sz w:val="24"/>
+                <w:szCs w:val="24"/>
+              </w:rPr>
+              <w:t xml:space="preserve"> shown along with </w:t>
+            </w:r>
+            <w:r>
+              <w:rPr>
+                <w:rFonts w:ascii="Segoe UI" w:eastAsia="Times New Roman" w:hAnsi="Segoe UI" w:cs="Segoe UI"/>
+                <w:color w:val="24292E"/>
+                <w:sz w:val="24"/>
+                <w:szCs w:val="24"/>
+              </w:rPr>
+              <w:t>their details.</w:t>
+            </w:r>
+          </w:p>
+          <w:p>
+            <w:pPr>
+              <w:numPr>
+                <w:ilvl w:val="0"/>
+                <w:numId w:val="5"/>
+              </w:numPr>
+              <w:spacing w:before="60" w:afterAutospacing="1" w:line="240" w:lineRule="auto"/>
+              <w:rPr>
+                <w:rFonts w:ascii="Segoe UI" w:eastAsia="Times New Roman" w:hAnsi="Segoe UI" w:cs="Segoe UI"/>
+                <w:color w:val="24292E"/>
+                <w:sz w:val="24"/>
+                <w:szCs w:val="24"/>
+              </w:rPr>
+            </w:pPr>
+            <w:r>
+              <w:rPr>
+                <w:rFonts w:ascii="Segoe UI" w:eastAsia="Times New Roman" w:hAnsi="Segoe UI" w:cs="Segoe UI"/>
+                <w:color w:val="FF0000"/>
+                <w:sz w:val="24"/>
+                <w:szCs w:val="24"/>
+              </w:rPr>
+              <w:t xml:space="preserve">Staff can filter the order status to display only certain </w:t>
+            </w:r>
+            <w:r>
+              <w:rPr>
+                <w:rFonts w:ascii="Segoe UI" w:eastAsia="Times New Roman" w:hAnsi="Segoe UI" w:cs="Segoe UI"/>
+                <w:color w:val="FF0000"/>
+                <w:sz w:val="24"/>
+                <w:szCs w:val="24"/>
+              </w:rPr>
+              <w:t>status</w:t>
+            </w:r>
+            <w:r>
+              <w:rPr>
+                <w:rFonts w:ascii="Segoe UI" w:eastAsia="Times New Roman" w:hAnsi="Segoe UI" w:cs="Segoe UI"/>
+                <w:color w:val="FF0000"/>
+                <w:sz w:val="24"/>
+                <w:szCs w:val="24"/>
+              </w:rPr>
+              <w:t xml:space="preserve"> of the orders to show</w:t>
+            </w:r>
+            <w:r>
+              <w:rPr>
+                <w:rFonts w:ascii="Segoe UI" w:eastAsia="Times New Roman" w:hAnsi="Segoe UI" w:cs="Segoe UI"/>
+                <w:color w:val="FF0000"/>
+                <w:sz w:val="24"/>
+                <w:szCs w:val="24"/>
+              </w:rPr>
+              <w:t xml:space="preserve"> by selecting a specific status and clicking “Refresh Page” button.</w:t>
             </w:r>
             <w:bookmarkStart w:id="0" w:name="_GoBack"/>
             <w:bookmarkEnd w:id="0"/>
-            <w:r>
-              <w:rPr>
-                <w:rFonts w:ascii="Segoe UI" w:eastAsia="Times New Roman" w:hAnsi="Segoe UI" w:cs="Segoe UI"/>
-                <w:color w:val="FF0000"/>
-                <w:sz w:val="24"/>
-                <w:szCs w:val="24"/>
-              </w:rPr>
-              <w:t>close the browser and re-enter it.</w:t>
-            </w:r>
-          </w:p>
-          <w:p>
-            <w:pPr>
-              <w:numPr>
-                <w:ilvl w:val="0"/>
-                <w:numId w:val="4"/>
-              </w:numPr>
-              <w:spacing w:before="60" w:afterAutospacing="1" w:line="240" w:lineRule="auto"/>
-            </w:pPr>
-            <w:r>
-              <w:rPr>
-                <w:rFonts w:ascii="Segoe UI" w:eastAsia="Times New Roman" w:hAnsi="Segoe UI" w:cs="Segoe UI"/>
-                <w:color w:val="FF0000"/>
-                <w:sz w:val="24"/>
-                <w:szCs w:val="24"/>
-              </w:rPr>
-              <w:t>Customer can see their ordered Items status and total price on the page.</w:t>
-            </w:r>
           </w:p>
         </w:tc>
       </w:tr>
@@ -3396,7 +5116,7 @@
                 <w:sz w:val="24"/>
                 <w:szCs w:val="24"/>
               </w:rPr>
-              <w:t>2 story point (1 point = 1 day)</w:t>
+              <w:t>2 story points (1 point = 1 day)</w:t>
             </w:r>
           </w:p>
         </w:tc>
@@ -3404,42 +5124,18 @@
     </w:tbl>
     <w:p>
       <w:pPr>
-        <w:spacing w:before="360" w:after="360" w:line="240" w:lineRule="auto"/>
+        <w:spacing w:before="60" w:afterAutospacing="1" w:line="240" w:lineRule="auto"/>
         <w:rPr>
-          <w:rFonts w:ascii="Times New Roman" w:eastAsia="Times New Roman" w:hAnsi="Times New Roman" w:cs="Times New Roman"/>
+          <w:rFonts w:ascii="Segoe UI" w:eastAsia="Times New Roman" w:hAnsi="Segoe UI" w:cs="Segoe UI"/>
+          <w:color w:val="24292E"/>
           <w:sz w:val="24"/>
           <w:szCs w:val="24"/>
         </w:rPr>
       </w:pPr>
     </w:p>
-    <w:p>
-      <w:pPr>
-        <w:spacing w:before="360" w:after="240" w:line="240" w:lineRule="auto"/>
-        <w:outlineLvl w:val="2"/>
-        <w:rPr>
-          <w:rFonts w:ascii="Segoe UI" w:hAnsi="Segoe UI" w:cs="Segoe UI"/>
-          <w:b/>
-          <w:bCs/>
-          <w:color w:val="24292E"/>
-          <w:sz w:val="30"/>
-          <w:szCs w:val="30"/>
-        </w:rPr>
-      </w:pPr>
-      <w:r>
-        <w:rPr>
-          <w:rFonts w:ascii="Segoe UI" w:eastAsia="Times New Roman" w:hAnsi="Segoe UI" w:cs="Segoe UI"/>
-          <w:b/>
-          <w:bCs/>
-          <w:color w:val="24292E"/>
-          <w:sz w:val="30"/>
-          <w:szCs w:val="30"/>
-        </w:rPr>
-        <w:t>Epic story 2: As a staff member, I would like to view and update the orders, so I know what orders to make and indicate when it's done</w:t>
-      </w:r>
-    </w:p>
     <w:tbl>
       <w:tblPr>
-        <w:tblStyle w:val="aa"/>
+        <w:tblStyle w:val="TableGrid"/>
         <w:tblW w:w="9016" w:type="dxa"/>
         <w:tblLook w:val="04A0" w:firstRow="1" w:lastRow="0" w:firstColumn="1" w:lastColumn="0" w:noHBand="0" w:noVBand="1"/>
       </w:tblPr>
@@ -3470,7 +5166,7 @@
             </w:pPr>
             <w:r>
               <w:rPr>
-                <w:rStyle w:val="a4"/>
+                <w:rStyle w:val="IntenseReference"/>
                 <w:b w:val="0"/>
                 <w:bCs w:val="0"/>
                 <w:sz w:val="28"/>
@@ -3479,7 +5175,7 @@
             </w:r>
             <w:r>
               <w:rPr>
-                <w:rStyle w:val="a4"/>
+                <w:rStyle w:val="IntenseReference"/>
                 <w:sz w:val="28"/>
               </w:rPr>
               <w:t>D:</w:t>
@@ -3524,7 +5220,7 @@
                 <w:sz w:val="24"/>
                 <w:szCs w:val="24"/>
               </w:rPr>
-              <w:t>US5</w:t>
+              <w:t>US6</w:t>
             </w:r>
           </w:p>
         </w:tc>
@@ -3550,7 +5246,7 @@
             </w:pPr>
             <w:r>
               <w:rPr>
-                <w:rStyle w:val="a4"/>
+                <w:rStyle w:val="IntenseReference"/>
                 <w:b w:val="0"/>
                 <w:sz w:val="28"/>
               </w:rPr>
@@ -3594,7 +5290,7 @@
                 <w:sz w:val="24"/>
                 <w:szCs w:val="24"/>
               </w:rPr>
-              <w:t>Staff current order</w:t>
+              <w:t>Staff order update</w:t>
             </w:r>
           </w:p>
         </w:tc>
@@ -3612,66 +5308,73 @@
           <w:p>
             <w:pPr>
               <w:rPr>
+                <w:rFonts w:ascii="Arial" w:hAnsi="Arial"/>
+                <w:b/>
+                <w:color w:val="548DD4"/>
+              </w:rPr>
+            </w:pPr>
+          </w:p>
+          <w:p>
+            <w:pPr>
+              <w:rPr>
                 <w:rFonts w:ascii="Arial" w:eastAsia="Arial" w:hAnsi="Arial"/>
                 <w:b/>
                 <w:color w:val="548DD4"/>
               </w:rPr>
             </w:pPr>
-          </w:p>
-          <w:p>
-            <w:pPr>
+            <w:r>
               <w:rPr>
                 <w:rFonts w:ascii="Arial" w:eastAsia="Arial" w:hAnsi="Arial"/>
                 <w:b/>
                 <w:color w:val="548DD4"/>
               </w:rPr>
-            </w:pPr>
-            <w:r>
+              <w:t>User-Story Description:</w:t>
+            </w:r>
+          </w:p>
+          <w:p>
+            <w:pPr>
+              <w:spacing w:after="240" w:line="240" w:lineRule="auto"/>
+              <w:rPr>
+                <w:rFonts w:ascii="Segoe UI" w:hAnsi="Segoe UI" w:cs="Segoe UI"/>
+                <w:color w:val="24292E"/>
+                <w:sz w:val="24"/>
+                <w:szCs w:val="24"/>
+              </w:rPr>
+            </w:pPr>
+            <w:r>
+              <w:rPr>
+                <w:rFonts w:ascii="Segoe UI" w:eastAsia="Times New Roman" w:hAnsi="Segoe UI" w:cs="Segoe UI"/>
+                <w:color w:val="24292E"/>
+                <w:sz w:val="24"/>
+                <w:szCs w:val="24"/>
+              </w:rPr>
+              <w:lastRenderedPageBreak/>
+              <w:t>As a staff member, I should be able to update the status of an order of when it's ready for pickup so that I can acknowledge the completion of an order and move onto another.</w:t>
+            </w:r>
+          </w:p>
+          <w:p>
+            <w:pPr>
+              <w:rPr>
+                <w:rFonts w:ascii="Arial" w:hAnsi="Arial"/>
+                <w:b/>
+                <w:color w:val="548DD4"/>
+              </w:rPr>
+            </w:pPr>
+          </w:p>
+          <w:p>
+            <w:pPr>
               <w:rPr>
                 <w:rFonts w:ascii="Arial" w:eastAsia="Arial" w:hAnsi="Arial"/>
                 <w:b/>
                 <w:color w:val="548DD4"/>
               </w:rPr>
-              <w:t>User-Story Description:</w:t>
-            </w:r>
-          </w:p>
-          <w:p>
-            <w:pPr>
-              <w:spacing w:after="240" w:line="240" w:lineRule="auto"/>
-            </w:pPr>
-            <w:r>
-              <w:rPr>
-                <w:rFonts w:ascii="Segoe UI" w:eastAsia="Times New Roman" w:hAnsi="Segoe UI" w:cs="Segoe UI"/>
-                <w:color w:val="24292E"/>
-                <w:sz w:val="24"/>
-                <w:szCs w:val="24"/>
-              </w:rPr>
-              <w:t>As a staff member, I should be able to view the current orders so that I can have an idea what to prepare next.</w:t>
-            </w:r>
-          </w:p>
-          <w:p>
-            <w:pPr>
-              <w:rPr>
-                <w:rFonts w:ascii="Arial" w:hAnsi="Arial"/>
-                <w:b/>
-                <w:color w:val="548DD4"/>
-              </w:rPr>
-            </w:pPr>
-          </w:p>
-          <w:p>
-            <w:pPr>
+            </w:pPr>
+            <w:r>
               <w:rPr>
                 <w:rFonts w:ascii="Arial" w:eastAsia="Arial" w:hAnsi="Arial"/>
                 <w:b/>
                 <w:color w:val="548DD4"/>
               </w:rPr>
-            </w:pPr>
-            <w:r>
-              <w:rPr>
-                <w:rFonts w:ascii="Arial" w:eastAsia="Arial" w:hAnsi="Arial"/>
-                <w:b/>
-                <w:color w:val="548DD4"/>
-              </w:rPr>
               <w:t>Acceptance Criteria:</w:t>
             </w:r>
           </w:p>
@@ -3679,7 +5382,7 @@
             <w:pPr>
               <w:numPr>
                 <w:ilvl w:val="0"/>
-                <w:numId w:val="5"/>
+                <w:numId w:val="6"/>
               </w:numPr>
               <w:spacing w:beforeAutospacing="1" w:afterAutospacing="1" w:line="240" w:lineRule="auto"/>
               <w:rPr>
@@ -3692,81 +5395,190 @@
             <w:r>
               <w:rPr>
                 <w:rFonts w:ascii="Segoe UI" w:eastAsia="Times New Roman" w:hAnsi="Segoe UI" w:cs="Segoe UI"/>
-                <w:bCs/>
-                <w:color w:val="24292E"/>
-                <w:sz w:val="24"/>
-                <w:szCs w:val="24"/>
-              </w:rPr>
-              <w:t>The staff can view the order at any point in time</w:t>
+                <w:color w:val="24292E"/>
+                <w:sz w:val="24"/>
+                <w:szCs w:val="24"/>
+              </w:rPr>
+              <w:t>Each order has its own “Prepare” and “Ready” buttons displayed beside the order.</w:t>
             </w:r>
           </w:p>
           <w:p>
             <w:pPr>
               <w:numPr>
                 <w:ilvl w:val="0"/>
-                <w:numId w:val="5"/>
+                <w:numId w:val="6"/>
               </w:numPr>
-              <w:spacing w:before="60" w:afterAutospacing="1" w:line="240" w:lineRule="auto"/>
-              <w:rPr>
-                <w:rFonts w:ascii="Segoe UI" w:eastAsia="Times New Roman" w:hAnsi="Segoe UI" w:cs="Segoe UI"/>
-                <w:color w:val="24292E"/>
-                <w:sz w:val="24"/>
-                <w:szCs w:val="24"/>
-              </w:rPr>
-            </w:pPr>
-            <w:r>
-              <w:rPr>
-                <w:rFonts w:ascii="Segoe UI" w:eastAsia="Times New Roman" w:hAnsi="Segoe UI" w:cs="Segoe UI"/>
-                <w:color w:val="24292E"/>
-                <w:sz w:val="24"/>
-                <w:szCs w:val="24"/>
-              </w:rPr>
-              <w:t xml:space="preserve">If there are orders, a list of the orders </w:t>
-            </w:r>
-            <w:proofErr w:type="gramStart"/>
-            <w:r>
-              <w:rPr>
-                <w:rFonts w:ascii="Segoe UI" w:eastAsia="Times New Roman" w:hAnsi="Segoe UI" w:cs="Segoe UI"/>
-                <w:color w:val="24292E"/>
-                <w:sz w:val="24"/>
-                <w:szCs w:val="24"/>
-              </w:rPr>
-              <w:t>are</w:t>
-            </w:r>
-            <w:proofErr w:type="gramEnd"/>
-            <w:r>
-              <w:rPr>
-                <w:rFonts w:ascii="Segoe UI" w:eastAsia="Times New Roman" w:hAnsi="Segoe UI" w:cs="Segoe UI"/>
-                <w:color w:val="24292E"/>
-                <w:sz w:val="24"/>
-                <w:szCs w:val="24"/>
-              </w:rPr>
-              <w:t xml:space="preserve"> shown along with the times they have been made.</w:t>
+              <w:spacing w:beforeAutospacing="1" w:afterAutospacing="1" w:line="240" w:lineRule="auto"/>
+              <w:rPr>
+                <w:rFonts w:ascii="Segoe UI" w:eastAsia="Times New Roman" w:hAnsi="Segoe UI" w:cs="Segoe UI"/>
+                <w:color w:val="24292E"/>
+                <w:sz w:val="24"/>
+                <w:szCs w:val="24"/>
+              </w:rPr>
+            </w:pPr>
+            <w:r>
+              <w:rPr>
+                <w:rFonts w:ascii="Segoe UI" w:eastAsia="Times New Roman" w:hAnsi="Segoe UI" w:cs="Segoe UI"/>
+                <w:color w:val="24292E"/>
+                <w:sz w:val="24"/>
+                <w:szCs w:val="24"/>
+              </w:rPr>
+              <w:t>A staff member is able to click on</w:t>
+            </w:r>
+            <w:r>
+              <w:rPr>
+                <w:rFonts w:ascii="Segoe UI" w:eastAsia="Times New Roman" w:hAnsi="Segoe UI" w:cs="Segoe UI"/>
+                <w:color w:val="24292E"/>
+                <w:sz w:val="24"/>
+                <w:szCs w:val="24"/>
+              </w:rPr>
+              <w:t xml:space="preserve"> “Prepare” button to indicate that staff is preparing the order. The order status will be changed to “Preparing”.</w:t>
             </w:r>
           </w:p>
           <w:p>
             <w:pPr>
               <w:numPr>
                 <w:ilvl w:val="0"/>
-                <w:numId w:val="5"/>
+                <w:numId w:val="6"/>
               </w:numPr>
-              <w:spacing w:before="60" w:afterAutospacing="1" w:line="240" w:lineRule="auto"/>
-              <w:rPr>
-                <w:rFonts w:ascii="Segoe UI" w:eastAsia="Times New Roman" w:hAnsi="Segoe UI" w:cs="Segoe UI"/>
-                <w:color w:val="24292E"/>
-                <w:sz w:val="24"/>
-                <w:szCs w:val="24"/>
-              </w:rPr>
-            </w:pPr>
-            <w:r>
-              <w:rPr>
-                <w:rFonts w:ascii="Segoe UI" w:eastAsia="Times New Roman" w:hAnsi="Segoe UI" w:cs="Segoe UI"/>
-                <w:color w:val="FF0000"/>
-                <w:sz w:val="24"/>
-                <w:szCs w:val="24"/>
-              </w:rPr>
-              <w:t>Staff can filter the order status to display only certain types of the orders to show</w:t>
-            </w:r>
+              <w:spacing w:beforeAutospacing="1" w:afterAutospacing="1" w:line="240" w:lineRule="auto"/>
+              <w:rPr>
+                <w:rFonts w:ascii="Segoe UI" w:eastAsia="Times New Roman" w:hAnsi="Segoe UI" w:cs="Segoe UI"/>
+                <w:color w:val="24292E"/>
+                <w:sz w:val="24"/>
+                <w:szCs w:val="24"/>
+              </w:rPr>
+            </w:pPr>
+            <w:r>
+              <w:rPr>
+                <w:rFonts w:ascii="Segoe UI" w:eastAsia="Times New Roman" w:hAnsi="Segoe UI" w:cs="Segoe UI"/>
+                <w:color w:val="24292E"/>
+                <w:sz w:val="24"/>
+                <w:szCs w:val="24"/>
+              </w:rPr>
+              <w:t>A staff member is able to click on “</w:t>
+            </w:r>
+            <w:r>
+              <w:rPr>
+                <w:rFonts w:ascii="Segoe UI" w:eastAsia="Times New Roman" w:hAnsi="Segoe UI" w:cs="Segoe UI" w:hint="eastAsia"/>
+                <w:color w:val="24292E"/>
+                <w:sz w:val="24"/>
+                <w:szCs w:val="24"/>
+              </w:rPr>
+              <w:t>Re</w:t>
+            </w:r>
+            <w:r>
+              <w:rPr>
+                <w:rFonts w:ascii="Segoe UI" w:eastAsia="Times New Roman" w:hAnsi="Segoe UI" w:cs="Segoe UI"/>
+                <w:color w:val="24292E"/>
+                <w:sz w:val="24"/>
+                <w:szCs w:val="24"/>
+              </w:rPr>
+              <w:t>a</w:t>
+            </w:r>
+            <w:r>
+              <w:rPr>
+                <w:rFonts w:ascii="Segoe UI" w:eastAsia="Times New Roman" w:hAnsi="Segoe UI" w:cs="Segoe UI" w:hint="eastAsia"/>
+                <w:color w:val="24292E"/>
+                <w:sz w:val="24"/>
+                <w:szCs w:val="24"/>
+              </w:rPr>
+              <w:t>dy</w:t>
+            </w:r>
+            <w:r>
+              <w:rPr>
+                <w:rFonts w:ascii="Segoe UI" w:eastAsia="Times New Roman" w:hAnsi="Segoe UI" w:cs="Segoe UI"/>
+                <w:color w:val="24292E"/>
+                <w:sz w:val="24"/>
+                <w:szCs w:val="24"/>
+              </w:rPr>
+              <w:t>” button to indicate that it’s ready of pick up. The order status will be changed to “Ready”.</w:t>
+            </w:r>
+          </w:p>
+          <w:p>
+            <w:pPr>
+              <w:numPr>
+                <w:ilvl w:val="0"/>
+                <w:numId w:val="6"/>
+              </w:numPr>
+              <w:spacing w:beforeAutospacing="1" w:afterAutospacing="1" w:line="240" w:lineRule="auto"/>
+              <w:rPr>
+                <w:rFonts w:ascii="Segoe UI" w:eastAsia="Times New Roman" w:hAnsi="Segoe UI" w:cs="Segoe UI"/>
+                <w:color w:val="FF0000"/>
+                <w:sz w:val="24"/>
+                <w:szCs w:val="24"/>
+              </w:rPr>
+            </w:pPr>
+            <w:r>
+              <w:rPr>
+                <w:rFonts w:ascii="Segoe UI" w:eastAsia="Times New Roman" w:hAnsi="Segoe UI" w:cs="Segoe UI"/>
+                <w:color w:val="FF0000"/>
+                <w:sz w:val="24"/>
+                <w:szCs w:val="24"/>
+              </w:rPr>
+              <w:t>After an order is being picked up by customer, “Prepare” and “Ready” button is no longer displayed. A “Delete” button is displayed beside the order instead.</w:t>
+            </w:r>
+          </w:p>
+          <w:p>
+            <w:pPr>
+              <w:numPr>
+                <w:ilvl w:val="0"/>
+                <w:numId w:val="6"/>
+              </w:numPr>
+              <w:spacing w:beforeAutospacing="1" w:afterAutospacing="1" w:line="240" w:lineRule="auto"/>
+              <w:rPr>
+                <w:rFonts w:ascii="Segoe UI" w:eastAsia="Times New Roman" w:hAnsi="Segoe UI" w:cs="Segoe UI"/>
+                <w:color w:val="FF0000"/>
+                <w:sz w:val="24"/>
+                <w:szCs w:val="24"/>
+              </w:rPr>
+            </w:pPr>
+            <w:r>
+              <w:rPr>
+                <w:rFonts w:ascii="Segoe UI" w:eastAsia="Times New Roman" w:hAnsi="Segoe UI" w:cs="Segoe UI"/>
+                <w:color w:val="FF0000"/>
+                <w:sz w:val="24"/>
+                <w:szCs w:val="24"/>
+              </w:rPr>
+              <w:t>A staff member is able to delete the order by clicking “Delete” button.</w:t>
+            </w:r>
+          </w:p>
+          <w:p>
+            <w:pPr>
+              <w:numPr>
+                <w:ilvl w:val="0"/>
+                <w:numId w:val="6"/>
+              </w:numPr>
+              <w:spacing w:beforeAutospacing="1" w:afterAutospacing="1" w:line="240" w:lineRule="auto"/>
+              <w:rPr>
+                <w:rFonts w:ascii="Segoe UI" w:eastAsia="Times New Roman" w:hAnsi="Segoe UI" w:cs="Segoe UI"/>
+                <w:color w:val="FF0000"/>
+                <w:sz w:val="24"/>
+                <w:szCs w:val="24"/>
+              </w:rPr>
+            </w:pPr>
+            <w:r>
+              <w:rPr>
+                <w:rFonts w:ascii="Segoe UI" w:eastAsia="Times New Roman" w:hAnsi="Segoe UI" w:cs="Segoe UI"/>
+                <w:color w:val="FF0000"/>
+                <w:sz w:val="24"/>
+                <w:szCs w:val="24"/>
+              </w:rPr>
+              <w:t>Staff is able to refresh the page by clicking “Refresh” button at the top.</w:t>
+            </w:r>
+          </w:p>
+          <w:p>
+            <w:pPr>
+              <w:spacing w:after="240" w:line="240" w:lineRule="auto"/>
+              <w:rPr>
+                <w:rFonts w:ascii="Segoe UI" w:eastAsia="Times New Roman" w:hAnsi="Segoe UI" w:cs="Segoe UI"/>
+                <w:b/>
+                <w:bCs/>
+                <w:color w:val="24292E"/>
+                <w:sz w:val="24"/>
+                <w:szCs w:val="24"/>
+              </w:rPr>
+            </w:pPr>
           </w:p>
         </w:tc>
       </w:tr>
@@ -3796,6 +5608,7 @@
                 <w:rFonts w:ascii="Arial" w:eastAsia="Arial" w:hAnsi="Arial"/>
                 <w:color w:val="548DD4"/>
               </w:rPr>
+              <w:lastRenderedPageBreak/>
               <w:t>Priority</w:t>
             </w:r>
           </w:p>
@@ -3827,7 +5640,7 @@
                 <w:sz w:val="24"/>
                 <w:szCs w:val="24"/>
               </w:rPr>
-              <w:t>Medium</w:t>
+              <w:t>low</w:t>
             </w:r>
           </w:p>
         </w:tc>
@@ -3889,22 +5702,12 @@
                 <w:sz w:val="24"/>
                 <w:szCs w:val="24"/>
               </w:rPr>
-              <w:t>2 story points (1 point = 1 day)</w:t>
+              <w:t>1 story point (1 point = 1 day)</w:t>
             </w:r>
           </w:p>
         </w:tc>
       </w:tr>
     </w:tbl>
-    <w:p>
-      <w:pPr>
-        <w:spacing w:before="360" w:after="360" w:line="240" w:lineRule="auto"/>
-        <w:rPr>
-          <w:rFonts w:ascii="Times New Roman" w:hAnsi="Times New Roman" w:cs="Times New Roman"/>
-          <w:sz w:val="24"/>
-          <w:szCs w:val="24"/>
-        </w:rPr>
-      </w:pPr>
-    </w:p>
     <w:p>
       <w:pPr>
         <w:spacing w:before="60" w:afterAutospacing="1" w:line="240" w:lineRule="auto"/>
@@ -3916,9 +5719,34 @@
         </w:rPr>
       </w:pPr>
     </w:p>
+    <w:p>
+      <w:pPr>
+        <w:spacing w:before="360" w:after="240" w:line="240" w:lineRule="auto"/>
+        <w:outlineLvl w:val="2"/>
+        <w:rPr>
+          <w:rFonts w:ascii="Segoe UI" w:hAnsi="Segoe UI" w:cs="Segoe UI"/>
+          <w:b/>
+          <w:bCs/>
+          <w:color w:val="24292E"/>
+          <w:sz w:val="30"/>
+          <w:szCs w:val="30"/>
+        </w:rPr>
+      </w:pPr>
+      <w:r>
+        <w:rPr>
+          <w:rFonts w:ascii="Segoe UI" w:eastAsia="Times New Roman" w:hAnsi="Segoe UI" w:cs="Segoe UI"/>
+          <w:b/>
+          <w:bCs/>
+          <w:color w:val="24292E"/>
+          <w:sz w:val="30"/>
+          <w:szCs w:val="30"/>
+        </w:rPr>
+        <w:t>Epic story 3: As a staff member, I want to keep track of the various ingredients and refill stock depending on how low the inventory levels are.</w:t>
+      </w:r>
+    </w:p>
     <w:tbl>
       <w:tblPr>
-        <w:tblStyle w:val="aa"/>
+        <w:tblStyle w:val="TableGrid"/>
         <w:tblW w:w="9016" w:type="dxa"/>
         <w:tblLook w:val="04A0" w:firstRow="1" w:lastRow="0" w:firstColumn="1" w:lastColumn="0" w:noHBand="0" w:noVBand="1"/>
       </w:tblPr>
@@ -3949,7 +5777,7 @@
             </w:pPr>
             <w:r>
               <w:rPr>
-                <w:rStyle w:val="a4"/>
+                <w:rStyle w:val="IntenseReference"/>
                 <w:b w:val="0"/>
                 <w:bCs w:val="0"/>
                 <w:sz w:val="28"/>
@@ -3958,7 +5786,7 @@
             </w:r>
             <w:r>
               <w:rPr>
-                <w:rStyle w:val="a4"/>
+                <w:rStyle w:val="IntenseReference"/>
                 <w:sz w:val="28"/>
               </w:rPr>
               <w:t>D:</w:t>
@@ -4003,7 +5831,7 @@
                 <w:sz w:val="24"/>
                 <w:szCs w:val="24"/>
               </w:rPr>
-              <w:t>US6</w:t>
+              <w:t>US7</w:t>
             </w:r>
           </w:p>
         </w:tc>
@@ -4029,7 +5857,7 @@
             </w:pPr>
             <w:r>
               <w:rPr>
-                <w:rStyle w:val="a4"/>
+                <w:rStyle w:val="IntenseReference"/>
                 <w:b w:val="0"/>
                 <w:sz w:val="28"/>
               </w:rPr>
@@ -4073,7 +5901,7 @@
                 <w:sz w:val="24"/>
                 <w:szCs w:val="24"/>
               </w:rPr>
-              <w:t>Staff order update</w:t>
+              <w:t>Maintaining inventory</w:t>
             </w:r>
           </w:p>
         </w:tc>
@@ -4091,6 +5919,46 @@
           <w:p>
             <w:pPr>
               <w:rPr>
+                <w:rFonts w:ascii="Arial" w:eastAsia="Arial" w:hAnsi="Arial"/>
+                <w:b/>
+                <w:color w:val="548DD4"/>
+              </w:rPr>
+            </w:pPr>
+          </w:p>
+          <w:p>
+            <w:pPr>
+              <w:rPr>
+                <w:rFonts w:ascii="Arial" w:eastAsia="Arial" w:hAnsi="Arial"/>
+                <w:b/>
+                <w:color w:val="548DD4"/>
+              </w:rPr>
+            </w:pPr>
+            <w:r>
+              <w:rPr>
+                <w:rFonts w:ascii="Arial" w:eastAsia="Arial" w:hAnsi="Arial"/>
+                <w:b/>
+                <w:color w:val="548DD4"/>
+              </w:rPr>
+              <w:t>User-Story Description:</w:t>
+            </w:r>
+          </w:p>
+          <w:p>
+            <w:pPr>
+              <w:spacing w:after="240" w:line="240" w:lineRule="auto"/>
+            </w:pPr>
+            <w:r>
+              <w:rPr>
+                <w:rFonts w:ascii="Segoe UI" w:eastAsia="Times New Roman" w:hAnsi="Segoe UI" w:cs="Segoe UI"/>
+                <w:color w:val="24292E"/>
+                <w:sz w:val="24"/>
+                <w:szCs w:val="24"/>
+              </w:rPr>
+              <w:t>As a staff member, I should be able to update the inventory levels of the stock according to the amount that customers have ordered so that the we can know the amount of ingredients we still have.</w:t>
+            </w:r>
+          </w:p>
+          <w:p>
+            <w:pPr>
+              <w:rPr>
                 <w:rFonts w:ascii="Arial" w:hAnsi="Arial"/>
                 <w:b/>
                 <w:color w:val="548DD4"/>
@@ -4111,53 +5979,6 @@
                 <w:b/>
                 <w:color w:val="548DD4"/>
               </w:rPr>
-              <w:t>User-Story Description:</w:t>
-            </w:r>
-          </w:p>
-          <w:p>
-            <w:pPr>
-              <w:spacing w:after="240" w:line="240" w:lineRule="auto"/>
-              <w:rPr>
-                <w:rFonts w:ascii="Segoe UI" w:hAnsi="Segoe UI" w:cs="Segoe UI"/>
-                <w:color w:val="24292E"/>
-                <w:sz w:val="24"/>
-                <w:szCs w:val="24"/>
-              </w:rPr>
-            </w:pPr>
-            <w:r>
-              <w:rPr>
-                <w:rFonts w:ascii="Segoe UI" w:eastAsia="Times New Roman" w:hAnsi="Segoe UI" w:cs="Segoe UI"/>
-                <w:color w:val="24292E"/>
-                <w:sz w:val="24"/>
-                <w:szCs w:val="24"/>
-              </w:rPr>
-              <w:lastRenderedPageBreak/>
-              <w:t>As a staff member, I should be able to update the status of an order of when it's ready for pickup so that I can acknowledge the completion of an order and move onto another.</w:t>
-            </w:r>
-          </w:p>
-          <w:p>
-            <w:pPr>
-              <w:rPr>
-                <w:rFonts w:ascii="Arial" w:hAnsi="Arial"/>
-                <w:b/>
-                <w:color w:val="548DD4"/>
-              </w:rPr>
-            </w:pPr>
-          </w:p>
-          <w:p>
-            <w:pPr>
-              <w:rPr>
-                <w:rFonts w:ascii="Arial" w:eastAsia="Arial" w:hAnsi="Arial"/>
-                <w:b/>
-                <w:color w:val="548DD4"/>
-              </w:rPr>
-            </w:pPr>
-            <w:r>
-              <w:rPr>
-                <w:rFonts w:ascii="Arial" w:eastAsia="Arial" w:hAnsi="Arial"/>
-                <w:b/>
-                <w:color w:val="548DD4"/>
-              </w:rPr>
               <w:t>Acceptance Criteria:</w:t>
             </w:r>
           </w:p>
@@ -4165,24 +5986,443 @@
             <w:pPr>
               <w:numPr>
                 <w:ilvl w:val="0"/>
-                <w:numId w:val="6"/>
+                <w:numId w:val="7"/>
               </w:numPr>
               <w:spacing w:beforeAutospacing="1" w:afterAutospacing="1" w:line="240" w:lineRule="auto"/>
               <w:rPr>
                 <w:rFonts w:ascii="Segoe UI" w:eastAsia="Times New Roman" w:hAnsi="Segoe UI" w:cs="Segoe UI"/>
-                <w:color w:val="24292E"/>
-                <w:sz w:val="24"/>
-                <w:szCs w:val="24"/>
-              </w:rPr>
-            </w:pPr>
-            <w:r>
-              <w:rPr>
-                <w:rFonts w:ascii="Segoe UI" w:eastAsia="Times New Roman" w:hAnsi="Segoe UI" w:cs="Segoe UI"/>
-                <w:color w:val="24292E"/>
-                <w:sz w:val="24"/>
-                <w:szCs w:val="24"/>
-              </w:rPr>
-              <w:t>A staff member is able to click on an order and indicate that it's ready for pickup.</w:t>
+                <w:color w:val="FF0000"/>
+                <w:sz w:val="24"/>
+                <w:szCs w:val="24"/>
+              </w:rPr>
+            </w:pPr>
+            <w:r>
+              <w:rPr>
+                <w:rFonts w:ascii="Segoe UI" w:eastAsia="Times New Roman" w:hAnsi="Segoe UI" w:cs="Segoe UI"/>
+                <w:color w:val="FF0000"/>
+                <w:sz w:val="24"/>
+                <w:szCs w:val="24"/>
+              </w:rPr>
+              <w:lastRenderedPageBreak/>
+              <w:t xml:space="preserve">On </w:t>
+            </w:r>
+            <w:r>
+              <w:rPr>
+                <w:rFonts w:ascii="Segoe UI" w:eastAsia="Times New Roman" w:hAnsi="Segoe UI" w:cs="Segoe UI"/>
+                <w:color w:val="FF0000"/>
+                <w:sz w:val="24"/>
+                <w:szCs w:val="24"/>
+              </w:rPr>
+              <w:t>S</w:t>
+            </w:r>
+            <w:r>
+              <w:rPr>
+                <w:rFonts w:ascii="Segoe UI" w:eastAsia="Times New Roman" w:hAnsi="Segoe UI" w:cs="Segoe UI"/>
+                <w:color w:val="FF0000"/>
+                <w:sz w:val="24"/>
+                <w:szCs w:val="24"/>
+              </w:rPr>
+              <w:t>taff page, a staff is able to see the inventory level by clicking the “Stock” link</w:t>
+            </w:r>
+            <w:r>
+              <w:rPr>
+                <w:rFonts w:ascii="Segoe UI" w:eastAsia="Times New Roman" w:hAnsi="Segoe UI" w:cs="Segoe UI"/>
+                <w:color w:val="FF0000"/>
+                <w:sz w:val="24"/>
+                <w:szCs w:val="24"/>
+              </w:rPr>
+              <w:t xml:space="preserve"> at any time</w:t>
+            </w:r>
+            <w:r>
+              <w:rPr>
+                <w:rFonts w:ascii="Segoe UI" w:eastAsia="Times New Roman" w:hAnsi="Segoe UI" w:cs="Segoe UI"/>
+                <w:color w:val="FF0000"/>
+                <w:sz w:val="24"/>
+                <w:szCs w:val="24"/>
+              </w:rPr>
+              <w:t>.</w:t>
+            </w:r>
+          </w:p>
+          <w:p>
+            <w:pPr>
+              <w:numPr>
+                <w:ilvl w:val="0"/>
+                <w:numId w:val="7"/>
+              </w:numPr>
+              <w:spacing w:beforeAutospacing="1" w:afterAutospacing="1" w:line="240" w:lineRule="auto"/>
+              <w:rPr>
+                <w:rFonts w:ascii="Segoe UI" w:eastAsia="Times New Roman" w:hAnsi="Segoe UI" w:cs="Segoe UI"/>
+                <w:color w:val="24292E"/>
+                <w:sz w:val="24"/>
+                <w:szCs w:val="24"/>
+              </w:rPr>
+            </w:pPr>
+            <w:r>
+              <w:rPr>
+                <w:rFonts w:ascii="Segoe UI" w:eastAsia="Times New Roman" w:hAnsi="Segoe UI" w:cs="Segoe UI"/>
+                <w:bCs/>
+                <w:color w:val="24292E"/>
+                <w:sz w:val="24"/>
+                <w:szCs w:val="24"/>
+              </w:rPr>
+              <w:t>Burgers, wraps, nuggets should all stocked in whole quantities.</w:t>
+            </w:r>
+          </w:p>
+          <w:p>
+            <w:pPr>
+              <w:numPr>
+                <w:ilvl w:val="0"/>
+                <w:numId w:val="7"/>
+              </w:numPr>
+              <w:spacing w:before="60" w:afterAutospacing="1" w:line="240" w:lineRule="auto"/>
+              <w:rPr>
+                <w:rFonts w:ascii="Segoe UI" w:eastAsia="Times New Roman" w:hAnsi="Segoe UI" w:cs="Segoe UI"/>
+                <w:color w:val="24292E"/>
+                <w:sz w:val="24"/>
+                <w:szCs w:val="24"/>
+              </w:rPr>
+            </w:pPr>
+            <w:r>
+              <w:rPr>
+                <w:rFonts w:ascii="Segoe UI" w:eastAsia="Times New Roman" w:hAnsi="Segoe UI" w:cs="Segoe UI"/>
+                <w:bCs/>
+                <w:color w:val="24292E"/>
+                <w:sz w:val="24"/>
+                <w:szCs w:val="24"/>
+              </w:rPr>
+              <w:t>Bottled drinks</w:t>
+            </w:r>
+            <w:r>
+              <w:rPr>
+                <w:rFonts w:ascii="Segoe UI" w:eastAsia="Times New Roman" w:hAnsi="Segoe UI" w:cs="Segoe UI"/>
+                <w:bCs/>
+                <w:color w:val="24292E"/>
+                <w:sz w:val="24"/>
+                <w:szCs w:val="24"/>
+              </w:rPr>
+              <w:t xml:space="preserve"> (e.g. Lemonade)</w:t>
+            </w:r>
+            <w:r>
+              <w:rPr>
+                <w:rFonts w:ascii="Segoe UI" w:eastAsia="Times New Roman" w:hAnsi="Segoe UI" w:cs="Segoe UI"/>
+                <w:bCs/>
+                <w:color w:val="24292E"/>
+                <w:sz w:val="24"/>
+                <w:szCs w:val="24"/>
+              </w:rPr>
+              <w:t xml:space="preserve"> should be stocked in either cans (375 ml) or bottles (600 ml).</w:t>
+            </w:r>
+          </w:p>
+          <w:p>
+            <w:pPr>
+              <w:numPr>
+                <w:ilvl w:val="0"/>
+                <w:numId w:val="7"/>
+              </w:numPr>
+              <w:spacing w:before="60" w:afterAutospacing="1" w:line="240" w:lineRule="auto"/>
+              <w:rPr>
+                <w:rFonts w:ascii="Segoe UI" w:eastAsia="Times New Roman" w:hAnsi="Segoe UI" w:cs="Segoe UI"/>
+                <w:color w:val="24292E"/>
+                <w:sz w:val="24"/>
+                <w:szCs w:val="24"/>
+              </w:rPr>
+            </w:pPr>
+            <w:r>
+              <w:rPr>
+                <w:rFonts w:ascii="Segoe UI" w:eastAsia="Times New Roman" w:hAnsi="Segoe UI" w:cs="Segoe UI"/>
+                <w:bCs/>
+                <w:color w:val="24292E"/>
+                <w:sz w:val="24"/>
+                <w:szCs w:val="24"/>
+              </w:rPr>
+              <w:t xml:space="preserve">Juice </w:t>
+            </w:r>
+            <w:r>
+              <w:rPr>
+                <w:rFonts w:ascii="Segoe UI" w:eastAsia="Times New Roman" w:hAnsi="Segoe UI" w:cs="Segoe UI"/>
+                <w:bCs/>
+                <w:color w:val="24292E"/>
+                <w:sz w:val="24"/>
+                <w:szCs w:val="24"/>
+              </w:rPr>
+              <w:t xml:space="preserve">such as </w:t>
+            </w:r>
+            <w:r>
+              <w:rPr>
+                <w:rFonts w:ascii="Segoe UI" w:eastAsia="Times New Roman" w:hAnsi="Segoe UI" w:cs="Segoe UI"/>
+                <w:bCs/>
+                <w:color w:val="24292E"/>
+                <w:sz w:val="24"/>
+                <w:szCs w:val="24"/>
+              </w:rPr>
+              <w:t>O</w:t>
+            </w:r>
+            <w:r>
+              <w:rPr>
+                <w:rFonts w:ascii="Segoe UI" w:eastAsia="Times New Roman" w:hAnsi="Segoe UI" w:cs="Segoe UI"/>
+                <w:bCs/>
+                <w:color w:val="24292E"/>
+                <w:sz w:val="24"/>
+                <w:szCs w:val="24"/>
+              </w:rPr>
+              <w:t xml:space="preserve">range </w:t>
+            </w:r>
+            <w:r>
+              <w:rPr>
+                <w:rFonts w:ascii="Segoe UI" w:eastAsia="Times New Roman" w:hAnsi="Segoe UI" w:cs="Segoe UI"/>
+                <w:bCs/>
+                <w:color w:val="24292E"/>
+                <w:sz w:val="24"/>
+                <w:szCs w:val="24"/>
+              </w:rPr>
+              <w:t>J</w:t>
+            </w:r>
+            <w:r>
+              <w:rPr>
+                <w:rFonts w:ascii="Segoe UI" w:eastAsia="Times New Roman" w:hAnsi="Segoe UI" w:cs="Segoe UI"/>
+                <w:bCs/>
+                <w:color w:val="24292E"/>
+                <w:sz w:val="24"/>
+                <w:szCs w:val="24"/>
+              </w:rPr>
+              <w:t>uice should be input as varying sizes</w:t>
+            </w:r>
+            <w:r>
+              <w:rPr>
+                <w:rFonts w:ascii="Segoe UI" w:eastAsia="Times New Roman" w:hAnsi="Segoe UI" w:cs="Segoe UI"/>
+                <w:bCs/>
+                <w:color w:val="24292E"/>
+                <w:sz w:val="24"/>
+                <w:szCs w:val="24"/>
+              </w:rPr>
+              <w:t xml:space="preserve">: </w:t>
+            </w:r>
+            <w:r>
+              <w:rPr>
+                <w:rFonts w:ascii="Segoe UI" w:eastAsia="Times New Roman" w:hAnsi="Segoe UI" w:cs="Segoe UI"/>
+                <w:color w:val="24292E"/>
+                <w:sz w:val="24"/>
+                <w:szCs w:val="24"/>
+              </w:rPr>
+              <w:t>small</w:t>
+            </w:r>
+            <w:r>
+              <w:rPr>
+                <w:rFonts w:ascii="Segoe UI" w:eastAsia="Times New Roman" w:hAnsi="Segoe UI" w:cs="Segoe UI"/>
+                <w:color w:val="24292E"/>
+                <w:sz w:val="24"/>
+                <w:szCs w:val="24"/>
+              </w:rPr>
+              <w:t xml:space="preserve"> (</w:t>
+            </w:r>
+            <w:r>
+              <w:rPr>
+                <w:rFonts w:ascii="Segoe UI" w:eastAsia="Times New Roman" w:hAnsi="Segoe UI" w:cs="Segoe UI"/>
+                <w:color w:val="24292E"/>
+                <w:sz w:val="24"/>
+                <w:szCs w:val="24"/>
+              </w:rPr>
+              <w:t>250 ml</w:t>
+            </w:r>
+            <w:r>
+              <w:rPr>
+                <w:rFonts w:ascii="Segoe UI" w:eastAsia="Times New Roman" w:hAnsi="Segoe UI" w:cs="Segoe UI"/>
+                <w:color w:val="24292E"/>
+                <w:sz w:val="24"/>
+                <w:szCs w:val="24"/>
+              </w:rPr>
+              <w:t xml:space="preserve">) and </w:t>
+            </w:r>
+            <w:r>
+              <w:rPr>
+                <w:rFonts w:ascii="Segoe UI" w:eastAsia="Times New Roman" w:hAnsi="Segoe UI" w:cs="Segoe UI"/>
+                <w:color w:val="24292E"/>
+                <w:sz w:val="24"/>
+                <w:szCs w:val="24"/>
+              </w:rPr>
+              <w:t xml:space="preserve">medium </w:t>
+            </w:r>
+            <w:r>
+              <w:rPr>
+                <w:rFonts w:ascii="Segoe UI" w:eastAsia="Times New Roman" w:hAnsi="Segoe UI" w:cs="Segoe UI"/>
+                <w:color w:val="24292E"/>
+                <w:sz w:val="24"/>
+                <w:szCs w:val="24"/>
+              </w:rPr>
+              <w:t>(</w:t>
+            </w:r>
+            <w:r>
+              <w:rPr>
+                <w:rFonts w:ascii="Segoe UI" w:eastAsia="Times New Roman" w:hAnsi="Segoe UI" w:cs="Segoe UI"/>
+                <w:color w:val="24292E"/>
+                <w:sz w:val="24"/>
+                <w:szCs w:val="24"/>
+              </w:rPr>
+              <w:t>450 ml</w:t>
+            </w:r>
+            <w:r>
+              <w:rPr>
+                <w:rFonts w:ascii="Segoe UI" w:eastAsia="Times New Roman" w:hAnsi="Segoe UI" w:cs="Segoe UI"/>
+                <w:color w:val="24292E"/>
+                <w:sz w:val="24"/>
+                <w:szCs w:val="24"/>
+              </w:rPr>
+              <w:t>).</w:t>
+            </w:r>
+          </w:p>
+          <w:p>
+            <w:pPr>
+              <w:numPr>
+                <w:ilvl w:val="0"/>
+                <w:numId w:val="7"/>
+              </w:numPr>
+              <w:spacing w:before="60" w:afterAutospacing="1" w:line="240" w:lineRule="auto"/>
+              <w:rPr>
+                <w:rFonts w:ascii="Segoe UI" w:eastAsia="Times New Roman" w:hAnsi="Segoe UI" w:cs="Segoe UI"/>
+                <w:color w:val="24292E"/>
+                <w:sz w:val="24"/>
+                <w:szCs w:val="24"/>
+              </w:rPr>
+            </w:pPr>
+            <w:r>
+              <w:rPr>
+                <w:rFonts w:ascii="Segoe UI" w:eastAsia="Times New Roman" w:hAnsi="Segoe UI" w:cs="Segoe UI"/>
+                <w:bCs/>
+                <w:color w:val="24292E"/>
+                <w:sz w:val="24"/>
+                <w:szCs w:val="24"/>
+              </w:rPr>
+              <w:t>Sides such as fries</w:t>
+            </w:r>
+            <w:r>
+              <w:rPr>
+                <w:rFonts w:ascii="Segoe UI" w:eastAsia="Times New Roman" w:hAnsi="Segoe UI" w:cs="Segoe UI"/>
+                <w:bCs/>
+                <w:color w:val="24292E"/>
+                <w:sz w:val="24"/>
+                <w:szCs w:val="24"/>
+              </w:rPr>
+              <w:t xml:space="preserve"> </w:t>
+            </w:r>
+            <w:r>
+              <w:rPr>
+                <w:rFonts w:ascii="Segoe UI" w:eastAsia="Times New Roman" w:hAnsi="Segoe UI" w:cs="Segoe UI"/>
+                <w:bCs/>
+                <w:color w:val="FF0000"/>
+                <w:sz w:val="24"/>
+                <w:szCs w:val="24"/>
+              </w:rPr>
+              <w:t xml:space="preserve">and Sundae </w:t>
+            </w:r>
+            <w:r>
+              <w:rPr>
+                <w:rFonts w:ascii="Segoe UI" w:eastAsia="Times New Roman" w:hAnsi="Segoe UI" w:cs="Segoe UI"/>
+                <w:bCs/>
+                <w:color w:val="24292E"/>
+                <w:sz w:val="24"/>
+                <w:szCs w:val="24"/>
+              </w:rPr>
+              <w:t>will need to be stocked by weight (in grams).</w:t>
+            </w:r>
+          </w:p>
+          <w:p>
+            <w:pPr>
+              <w:numPr>
+                <w:ilvl w:val="0"/>
+                <w:numId w:val="7"/>
+              </w:numPr>
+              <w:spacing w:before="60" w:afterAutospacing="1" w:line="240" w:lineRule="auto"/>
+              <w:rPr>
+                <w:rFonts w:ascii="Segoe UI" w:eastAsia="Times New Roman" w:hAnsi="Segoe UI" w:cs="Segoe UI"/>
+                <w:color w:val="24292E"/>
+                <w:sz w:val="24"/>
+                <w:szCs w:val="24"/>
+              </w:rPr>
+            </w:pPr>
+            <w:r>
+              <w:rPr>
+                <w:rFonts w:ascii="Segoe UI" w:eastAsia="Times New Roman" w:hAnsi="Segoe UI" w:cs="Segoe UI"/>
+                <w:bCs/>
+                <w:color w:val="24292E"/>
+                <w:sz w:val="24"/>
+                <w:szCs w:val="24"/>
+              </w:rPr>
+              <w:t>When customers place an order, Inventory should be reduced the according amount.</w:t>
+            </w:r>
+          </w:p>
+          <w:p>
+            <w:pPr>
+              <w:numPr>
+                <w:ilvl w:val="0"/>
+                <w:numId w:val="7"/>
+              </w:numPr>
+              <w:spacing w:before="60" w:afterAutospacing="1" w:line="240" w:lineRule="auto"/>
+              <w:rPr>
+                <w:rFonts w:ascii="Segoe UI" w:eastAsia="Times New Roman" w:hAnsi="Segoe UI" w:cs="Segoe UI"/>
+                <w:color w:val="FF0000"/>
+                <w:sz w:val="24"/>
+                <w:szCs w:val="24"/>
+              </w:rPr>
+            </w:pPr>
+            <w:r>
+              <w:rPr>
+                <w:rFonts w:ascii="Segoe UI" w:eastAsia="Times New Roman" w:hAnsi="Segoe UI" w:cs="Segoe UI"/>
+                <w:bCs/>
+                <w:color w:val="FF0000"/>
+                <w:sz w:val="24"/>
+                <w:szCs w:val="24"/>
+              </w:rPr>
+              <w:t>Staff is able to refill the stock by selecting the item to refill and quantity. The quantity of specific item in stock will be increased by the number inserted by staff after the staff click “Refill” button.</w:t>
+            </w:r>
+          </w:p>
+          <w:p>
+            <w:pPr>
+              <w:numPr>
+                <w:ilvl w:val="0"/>
+                <w:numId w:val="7"/>
+              </w:numPr>
+              <w:spacing w:before="60" w:afterAutospacing="1" w:line="240" w:lineRule="auto"/>
+              <w:rPr>
+                <w:rFonts w:ascii="Segoe UI" w:eastAsia="Times New Roman" w:hAnsi="Segoe UI" w:cs="Segoe UI"/>
+                <w:color w:val="FF0000"/>
+                <w:sz w:val="24"/>
+                <w:szCs w:val="24"/>
+              </w:rPr>
+            </w:pPr>
+            <w:r>
+              <w:rPr>
+                <w:rFonts w:ascii="Segoe UI" w:eastAsia="Times New Roman" w:hAnsi="Segoe UI" w:cs="Segoe UI"/>
+                <w:bCs/>
+                <w:color w:val="FF0000"/>
+                <w:sz w:val="24"/>
+                <w:szCs w:val="24"/>
+              </w:rPr>
+              <w:t>The inserted quantity should be restricted as positive integer.</w:t>
+            </w:r>
+          </w:p>
+          <w:p>
+            <w:pPr>
+              <w:numPr>
+                <w:ilvl w:val="0"/>
+                <w:numId w:val="7"/>
+              </w:numPr>
+              <w:spacing w:before="60" w:afterAutospacing="1" w:line="240" w:lineRule="auto"/>
+              <w:rPr>
+                <w:rFonts w:ascii="Segoe UI" w:eastAsia="Times New Roman" w:hAnsi="Segoe UI" w:cs="Segoe UI"/>
+                <w:color w:val="FF0000"/>
+                <w:sz w:val="24"/>
+                <w:szCs w:val="24"/>
+              </w:rPr>
+            </w:pPr>
+            <w:r>
+              <w:rPr>
+                <w:rFonts w:ascii="Segoe UI" w:eastAsia="Times New Roman" w:hAnsi="Segoe UI" w:cs="Segoe UI"/>
+                <w:bCs/>
+                <w:color w:val="FF0000"/>
+                <w:sz w:val="24"/>
+                <w:szCs w:val="24"/>
+              </w:rPr>
+              <w:t xml:space="preserve">On the Stock page, a staff is able to return to Staff page (order list page) by clicking the “Go back to Order list” link at any time. </w:t>
             </w:r>
           </w:p>
           <w:p>
@@ -4258,7 +6498,7 @@
                 <w:sz w:val="24"/>
                 <w:szCs w:val="24"/>
               </w:rPr>
-              <w:t>low</w:t>
+              <w:t>high</w:t>
             </w:r>
           </w:p>
         </w:tc>
@@ -4320,679 +6560,6 @@
                 <w:sz w:val="24"/>
                 <w:szCs w:val="24"/>
               </w:rPr>
-              <w:t>1 story point (1 point = 1 day)</w:t>
-            </w:r>
-          </w:p>
-        </w:tc>
-      </w:tr>
-    </w:tbl>
-    <w:p>
-      <w:pPr>
-        <w:spacing w:before="60" w:afterAutospacing="1" w:line="240" w:lineRule="auto"/>
-        <w:rPr>
-          <w:rFonts w:ascii="Segoe UI" w:eastAsia="Times New Roman" w:hAnsi="Segoe UI" w:cs="Segoe UI"/>
-          <w:color w:val="24292E"/>
-          <w:sz w:val="24"/>
-          <w:szCs w:val="24"/>
-        </w:rPr>
-      </w:pPr>
-    </w:p>
-    <w:p>
-      <w:pPr>
-        <w:spacing w:before="360" w:after="240" w:line="240" w:lineRule="auto"/>
-        <w:outlineLvl w:val="2"/>
-        <w:rPr>
-          <w:rFonts w:ascii="Segoe UI" w:hAnsi="Segoe UI" w:cs="Segoe UI"/>
-          <w:b/>
-          <w:bCs/>
-          <w:color w:val="24292E"/>
-          <w:sz w:val="30"/>
-          <w:szCs w:val="30"/>
-        </w:rPr>
-      </w:pPr>
-      <w:r>
-        <w:rPr>
-          <w:rFonts w:ascii="Segoe UI" w:eastAsia="Times New Roman" w:hAnsi="Segoe UI" w:cs="Segoe UI"/>
-          <w:b/>
-          <w:bCs/>
-          <w:color w:val="24292E"/>
-          <w:sz w:val="30"/>
-          <w:szCs w:val="30"/>
-        </w:rPr>
-        <w:t>Epic story 3: As a staff member, I want to keep track of the various ingredients and refill stock depending on how low the inventory levels are.</w:t>
-      </w:r>
-    </w:p>
-    <w:tbl>
-      <w:tblPr>
-        <w:tblStyle w:val="aa"/>
-        <w:tblW w:w="9016" w:type="dxa"/>
-        <w:tblLook w:val="04A0" w:firstRow="1" w:lastRow="0" w:firstColumn="1" w:lastColumn="0" w:noHBand="0" w:noVBand="1"/>
-      </w:tblPr>
-      <w:tblGrid>
-        <w:gridCol w:w="4509"/>
-        <w:gridCol w:w="4507"/>
-      </w:tblGrid>
-      <w:tr>
-        <w:tc>
-          <w:tcPr>
-            <w:tcW w:w="4508" w:type="dxa"/>
-            <w:shd w:val="clear" w:color="auto" w:fill="auto"/>
-            <w:tcMar>
-              <w:left w:w="108" w:type="dxa"/>
-            </w:tcMar>
-          </w:tcPr>
-          <w:p>
-            <w:pPr>
-              <w:spacing w:after="240" w:line="240" w:lineRule="auto"/>
-              <w:rPr>
-                <w:rFonts w:ascii="Segoe UI" w:hAnsi="Segoe UI" w:cs="Segoe UI"/>
-                <w:b/>
-                <w:bCs/>
-                <w:color w:val="24292E"/>
-                <w:sz w:val="24"/>
-                <w:szCs w:val="24"/>
-              </w:rPr>
-            </w:pPr>
-            <w:r>
-              <w:rPr>
-                <w:rStyle w:val="a4"/>
-                <w:b w:val="0"/>
-                <w:bCs w:val="0"/>
-                <w:sz w:val="28"/>
-              </w:rPr>
-              <w:t>I</w:t>
-            </w:r>
-            <w:r>
-              <w:rPr>
-                <w:rStyle w:val="a4"/>
-                <w:sz w:val="28"/>
-              </w:rPr>
-              <w:t>D:</w:t>
-            </w:r>
-            <w:r>
-              <w:rPr>
-                <w:rFonts w:ascii="Segoe UI" w:eastAsia="Times New Roman" w:hAnsi="Segoe UI" w:cs="Segoe UI"/>
-                <w:b/>
-                <w:bCs/>
-                <w:color w:val="24292E"/>
-                <w:sz w:val="24"/>
-                <w:szCs w:val="24"/>
-              </w:rPr>
-              <w:t xml:space="preserve"> </w:t>
-            </w:r>
-          </w:p>
-        </w:tc>
-        <w:tc>
-          <w:tcPr>
-            <w:tcW w:w="4507" w:type="dxa"/>
-            <w:shd w:val="clear" w:color="auto" w:fill="auto"/>
-            <w:tcMar>
-              <w:left w:w="108" w:type="dxa"/>
-            </w:tcMar>
-          </w:tcPr>
-          <w:p>
-            <w:pPr>
-              <w:spacing w:after="240" w:line="240" w:lineRule="auto"/>
-              <w:rPr>
-                <w:rFonts w:ascii="Segoe UI" w:hAnsi="Segoe UI" w:cs="Segoe UI"/>
-                <w:bCs/>
-                <w:color w:val="24292E"/>
-                <w:sz w:val="24"/>
-                <w:szCs w:val="24"/>
-              </w:rPr>
-            </w:pPr>
-            <w:r>
-              <w:rPr>
-                <w:rFonts w:ascii="Segoe UI" w:hAnsi="Segoe UI" w:cs="Segoe UI"/>
-                <w:bCs/>
-                <w:color w:val="24292E"/>
-                <w:sz w:val="24"/>
-                <w:szCs w:val="24"/>
-              </w:rPr>
-              <w:t>US7</w:t>
-            </w:r>
-          </w:p>
-        </w:tc>
-      </w:tr>
-      <w:tr>
-        <w:tc>
-          <w:tcPr>
-            <w:tcW w:w="4508" w:type="dxa"/>
-            <w:shd w:val="clear" w:color="auto" w:fill="auto"/>
-            <w:tcMar>
-              <w:left w:w="108" w:type="dxa"/>
-            </w:tcMar>
-          </w:tcPr>
-          <w:p>
-            <w:pPr>
-              <w:spacing w:after="240" w:line="240" w:lineRule="auto"/>
-              <w:rPr>
-                <w:rFonts w:ascii="Segoe UI" w:hAnsi="Segoe UI" w:cs="Segoe UI"/>
-                <w:color w:val="24292E"/>
-                <w:sz w:val="24"/>
-                <w:szCs w:val="24"/>
-              </w:rPr>
-            </w:pPr>
-            <w:r>
-              <w:rPr>
-                <w:rStyle w:val="a4"/>
-                <w:b w:val="0"/>
-                <w:sz w:val="28"/>
-              </w:rPr>
-              <w:t>Name:</w:t>
-            </w:r>
-            <w:r>
-              <w:rPr>
-                <w:rFonts w:ascii="Segoe UI" w:eastAsia="Times New Roman" w:hAnsi="Segoe UI" w:cs="Segoe UI"/>
-                <w:color w:val="24292E"/>
-                <w:sz w:val="24"/>
-                <w:szCs w:val="24"/>
-              </w:rPr>
-              <w:t xml:space="preserve"> </w:t>
-            </w:r>
-          </w:p>
-        </w:tc>
-        <w:tc>
-          <w:tcPr>
-            <w:tcW w:w="4507" w:type="dxa"/>
-            <w:shd w:val="clear" w:color="auto" w:fill="auto"/>
-            <w:tcMar>
-              <w:left w:w="108" w:type="dxa"/>
-            </w:tcMar>
-          </w:tcPr>
-          <w:p>
-            <w:pPr>
-              <w:spacing w:after="240" w:line="240" w:lineRule="auto"/>
-              <w:rPr>
-                <w:rFonts w:ascii="Segoe UI" w:eastAsia="Times New Roman" w:hAnsi="Segoe UI" w:cs="Segoe UI"/>
-                <w:b/>
-                <w:bCs/>
-                <w:color w:val="24292E"/>
-                <w:sz w:val="24"/>
-                <w:szCs w:val="24"/>
-              </w:rPr>
-            </w:pPr>
-            <w:r>
-              <w:rPr>
-                <w:rFonts w:ascii="Segoe UI" w:eastAsia="Times New Roman" w:hAnsi="Segoe UI" w:cs="Segoe UI"/>
-                <w:color w:val="24292E"/>
-                <w:sz w:val="24"/>
-                <w:szCs w:val="24"/>
-              </w:rPr>
-              <w:t>Maintaining inventory</w:t>
-            </w:r>
-          </w:p>
-        </w:tc>
-      </w:tr>
-      <w:tr>
-        <w:tc>
-          <w:tcPr>
-            <w:tcW w:w="9015" w:type="dxa"/>
-            <w:gridSpan w:val="2"/>
-            <w:shd w:val="clear" w:color="auto" w:fill="auto"/>
-            <w:tcMar>
-              <w:left w:w="108" w:type="dxa"/>
-            </w:tcMar>
-          </w:tcPr>
-          <w:p>
-            <w:pPr>
-              <w:rPr>
-                <w:rFonts w:ascii="Arial" w:eastAsia="Arial" w:hAnsi="Arial"/>
-                <w:b/>
-                <w:color w:val="548DD4"/>
-              </w:rPr>
-            </w:pPr>
-          </w:p>
-          <w:p>
-            <w:pPr>
-              <w:rPr>
-                <w:rFonts w:ascii="Arial" w:eastAsia="Arial" w:hAnsi="Arial"/>
-                <w:b/>
-                <w:color w:val="548DD4"/>
-              </w:rPr>
-            </w:pPr>
-            <w:r>
-              <w:rPr>
-                <w:rFonts w:ascii="Arial" w:eastAsia="Arial" w:hAnsi="Arial"/>
-                <w:b/>
-                <w:color w:val="548DD4"/>
-              </w:rPr>
-              <w:t>User-Story Description:</w:t>
-            </w:r>
-          </w:p>
-          <w:p>
-            <w:pPr>
-              <w:spacing w:after="240" w:line="240" w:lineRule="auto"/>
-            </w:pPr>
-            <w:r>
-              <w:rPr>
-                <w:rFonts w:ascii="Segoe UI" w:eastAsia="Times New Roman" w:hAnsi="Segoe UI" w:cs="Segoe UI"/>
-                <w:color w:val="24292E"/>
-                <w:sz w:val="24"/>
-                <w:szCs w:val="24"/>
-              </w:rPr>
-              <w:t>As a staff member, I should be able to update the inventory levels of the stock according to the amount that customers have ordered so that the we can know the amount of ingredients we still have.</w:t>
-            </w:r>
-          </w:p>
-          <w:p>
-            <w:pPr>
-              <w:rPr>
-                <w:rFonts w:ascii="Arial" w:hAnsi="Arial"/>
-                <w:b/>
-                <w:color w:val="548DD4"/>
-              </w:rPr>
-            </w:pPr>
-          </w:p>
-          <w:p>
-            <w:pPr>
-              <w:rPr>
-                <w:rFonts w:ascii="Arial" w:eastAsia="Arial" w:hAnsi="Arial"/>
-                <w:b/>
-                <w:color w:val="548DD4"/>
-              </w:rPr>
-            </w:pPr>
-            <w:r>
-              <w:rPr>
-                <w:rFonts w:ascii="Arial" w:eastAsia="Arial" w:hAnsi="Arial"/>
-                <w:b/>
-                <w:color w:val="548DD4"/>
-              </w:rPr>
-              <w:t>Acceptance Criteria:</w:t>
-            </w:r>
-          </w:p>
-          <w:p>
-            <w:pPr>
-              <w:numPr>
-                <w:ilvl w:val="0"/>
-                <w:numId w:val="7"/>
-              </w:numPr>
-              <w:spacing w:beforeAutospacing="1" w:afterAutospacing="1" w:line="240" w:lineRule="auto"/>
-              <w:rPr>
-                <w:rFonts w:ascii="Segoe UI" w:eastAsia="Times New Roman" w:hAnsi="Segoe UI" w:cs="Segoe UI"/>
-                <w:color w:val="24292E"/>
-                <w:sz w:val="24"/>
-                <w:szCs w:val="24"/>
-              </w:rPr>
-            </w:pPr>
-            <w:r>
-              <w:rPr>
-                <w:rFonts w:ascii="Segoe UI" w:eastAsia="Times New Roman" w:hAnsi="Segoe UI" w:cs="Segoe UI"/>
-                <w:bCs/>
-                <w:color w:val="24292E"/>
-                <w:sz w:val="24"/>
-                <w:szCs w:val="24"/>
-              </w:rPr>
-              <w:t>Burgers, wraps, nuggets should all stocked in whole quantities.</w:t>
-            </w:r>
-          </w:p>
-          <w:p>
-            <w:pPr>
-              <w:numPr>
-                <w:ilvl w:val="0"/>
-                <w:numId w:val="7"/>
-              </w:numPr>
-              <w:spacing w:before="60" w:afterAutospacing="1" w:line="240" w:lineRule="auto"/>
-              <w:rPr>
-                <w:rFonts w:ascii="Segoe UI" w:eastAsia="Times New Roman" w:hAnsi="Segoe UI" w:cs="Segoe UI"/>
-                <w:color w:val="24292E"/>
-                <w:sz w:val="24"/>
-                <w:szCs w:val="24"/>
-              </w:rPr>
-            </w:pPr>
-            <w:r>
-              <w:rPr>
-                <w:rFonts w:ascii="Segoe UI" w:eastAsia="Times New Roman" w:hAnsi="Segoe UI" w:cs="Segoe UI"/>
-                <w:bCs/>
-                <w:color w:val="24292E"/>
-                <w:sz w:val="24"/>
-                <w:szCs w:val="24"/>
-              </w:rPr>
-              <w:t>Bottled drinks should be stocked in either cans (375 ml) or bottles (600 ml).</w:t>
-            </w:r>
-          </w:p>
-          <w:p>
-            <w:pPr>
-              <w:numPr>
-                <w:ilvl w:val="0"/>
-                <w:numId w:val="7"/>
-              </w:numPr>
-              <w:spacing w:before="60" w:afterAutospacing="1" w:line="240" w:lineRule="auto"/>
-              <w:rPr>
-                <w:rFonts w:ascii="Segoe UI" w:eastAsia="Times New Roman" w:hAnsi="Segoe UI" w:cs="Segoe UI"/>
-                <w:color w:val="24292E"/>
-                <w:sz w:val="24"/>
-                <w:szCs w:val="24"/>
-              </w:rPr>
-            </w:pPr>
-            <w:r>
-              <w:rPr>
-                <w:rFonts w:ascii="Segoe UI" w:eastAsia="Times New Roman" w:hAnsi="Segoe UI" w:cs="Segoe UI"/>
-                <w:bCs/>
-                <w:color w:val="24292E"/>
-                <w:sz w:val="24"/>
-                <w:szCs w:val="24"/>
-              </w:rPr>
-              <w:t xml:space="preserve">Juice </w:t>
-            </w:r>
-            <w:r>
-              <w:rPr>
-                <w:rFonts w:ascii="Segoe UI" w:eastAsia="Times New Roman" w:hAnsi="Segoe UI" w:cs="Segoe UI"/>
-                <w:bCs/>
-                <w:color w:val="24292E"/>
-                <w:sz w:val="24"/>
-                <w:szCs w:val="24"/>
-              </w:rPr>
-              <w:t xml:space="preserve">such as </w:t>
-            </w:r>
-            <w:r>
-              <w:rPr>
-                <w:rFonts w:ascii="Segoe UI" w:eastAsia="Times New Roman" w:hAnsi="Segoe UI" w:cs="Segoe UI"/>
-                <w:bCs/>
-                <w:color w:val="24292E"/>
-                <w:sz w:val="24"/>
-                <w:szCs w:val="24"/>
-              </w:rPr>
-              <w:t>O</w:t>
-            </w:r>
-            <w:r>
-              <w:rPr>
-                <w:rFonts w:ascii="Segoe UI" w:eastAsia="Times New Roman" w:hAnsi="Segoe UI" w:cs="Segoe UI"/>
-                <w:bCs/>
-                <w:color w:val="24292E"/>
-                <w:sz w:val="24"/>
-                <w:szCs w:val="24"/>
-              </w:rPr>
-              <w:t xml:space="preserve">range </w:t>
-            </w:r>
-            <w:r>
-              <w:rPr>
-                <w:rFonts w:ascii="Segoe UI" w:eastAsia="Times New Roman" w:hAnsi="Segoe UI" w:cs="Segoe UI"/>
-                <w:bCs/>
-                <w:color w:val="24292E"/>
-                <w:sz w:val="24"/>
-                <w:szCs w:val="24"/>
-              </w:rPr>
-              <w:t>J</w:t>
-            </w:r>
-            <w:r>
-              <w:rPr>
-                <w:rFonts w:ascii="Segoe UI" w:eastAsia="Times New Roman" w:hAnsi="Segoe UI" w:cs="Segoe UI"/>
-                <w:bCs/>
-                <w:color w:val="24292E"/>
-                <w:sz w:val="24"/>
-                <w:szCs w:val="24"/>
-              </w:rPr>
-              <w:t>uice should be input as varying sizes</w:t>
-            </w:r>
-            <w:r>
-              <w:rPr>
-                <w:rFonts w:ascii="Segoe UI" w:eastAsia="Times New Roman" w:hAnsi="Segoe UI" w:cs="Segoe UI"/>
-                <w:bCs/>
-                <w:color w:val="24292E"/>
-                <w:sz w:val="24"/>
-                <w:szCs w:val="24"/>
-              </w:rPr>
-              <w:t xml:space="preserve">: </w:t>
-            </w:r>
-            <w:r>
-              <w:rPr>
-                <w:rFonts w:ascii="Segoe UI" w:eastAsia="Times New Roman" w:hAnsi="Segoe UI" w:cs="Segoe UI"/>
-                <w:color w:val="24292E"/>
-                <w:sz w:val="24"/>
-                <w:szCs w:val="24"/>
-              </w:rPr>
-              <w:t>small</w:t>
-            </w:r>
-            <w:r>
-              <w:rPr>
-                <w:rFonts w:ascii="Segoe UI" w:eastAsia="Times New Roman" w:hAnsi="Segoe UI" w:cs="Segoe UI"/>
-                <w:color w:val="24292E"/>
-                <w:sz w:val="24"/>
-                <w:szCs w:val="24"/>
-              </w:rPr>
-              <w:t xml:space="preserve"> (</w:t>
-            </w:r>
-            <w:r>
-              <w:rPr>
-                <w:rFonts w:ascii="Segoe UI" w:eastAsia="Times New Roman" w:hAnsi="Segoe UI" w:cs="Segoe UI"/>
-                <w:color w:val="24292E"/>
-                <w:sz w:val="24"/>
-                <w:szCs w:val="24"/>
-              </w:rPr>
-              <w:t>250 ml</w:t>
-            </w:r>
-            <w:r>
-              <w:rPr>
-                <w:rFonts w:ascii="Segoe UI" w:eastAsia="Times New Roman" w:hAnsi="Segoe UI" w:cs="Segoe UI"/>
-                <w:color w:val="24292E"/>
-                <w:sz w:val="24"/>
-                <w:szCs w:val="24"/>
-              </w:rPr>
-              <w:t xml:space="preserve">) and </w:t>
-            </w:r>
-            <w:r>
-              <w:rPr>
-                <w:rFonts w:ascii="Segoe UI" w:eastAsia="Times New Roman" w:hAnsi="Segoe UI" w:cs="Segoe UI"/>
-                <w:color w:val="24292E"/>
-                <w:sz w:val="24"/>
-                <w:szCs w:val="24"/>
-              </w:rPr>
-              <w:t xml:space="preserve">medium </w:t>
-            </w:r>
-            <w:r>
-              <w:rPr>
-                <w:rFonts w:ascii="Segoe UI" w:eastAsia="Times New Roman" w:hAnsi="Segoe UI" w:cs="Segoe UI"/>
-                <w:color w:val="24292E"/>
-                <w:sz w:val="24"/>
-                <w:szCs w:val="24"/>
-              </w:rPr>
-              <w:t>(</w:t>
-            </w:r>
-            <w:r>
-              <w:rPr>
-                <w:rFonts w:ascii="Segoe UI" w:eastAsia="Times New Roman" w:hAnsi="Segoe UI" w:cs="Segoe UI"/>
-                <w:color w:val="24292E"/>
-                <w:sz w:val="24"/>
-                <w:szCs w:val="24"/>
-              </w:rPr>
-              <w:t>450 ml</w:t>
-            </w:r>
-            <w:r>
-              <w:rPr>
-                <w:rFonts w:ascii="Segoe UI" w:eastAsia="Times New Roman" w:hAnsi="Segoe UI" w:cs="Segoe UI"/>
-                <w:color w:val="24292E"/>
-                <w:sz w:val="24"/>
-                <w:szCs w:val="24"/>
-              </w:rPr>
-              <w:t>).</w:t>
-            </w:r>
-          </w:p>
-          <w:p>
-            <w:pPr>
-              <w:numPr>
-                <w:ilvl w:val="0"/>
-                <w:numId w:val="7"/>
-              </w:numPr>
-              <w:spacing w:before="60" w:afterAutospacing="1" w:line="240" w:lineRule="auto"/>
-              <w:rPr>
-                <w:rFonts w:ascii="Segoe UI" w:eastAsia="Times New Roman" w:hAnsi="Segoe UI" w:cs="Segoe UI"/>
-                <w:color w:val="24292E"/>
-                <w:sz w:val="24"/>
-                <w:szCs w:val="24"/>
-              </w:rPr>
-            </w:pPr>
-            <w:r>
-              <w:rPr>
-                <w:rFonts w:ascii="Segoe UI" w:eastAsia="Times New Roman" w:hAnsi="Segoe UI" w:cs="Segoe UI"/>
-                <w:bCs/>
-                <w:color w:val="24292E"/>
-                <w:sz w:val="24"/>
-                <w:szCs w:val="24"/>
-              </w:rPr>
-              <w:t>Sides such as fries will need to be stocked by weight (in grams).</w:t>
-            </w:r>
-          </w:p>
-          <w:p>
-            <w:pPr>
-              <w:numPr>
-                <w:ilvl w:val="0"/>
-                <w:numId w:val="7"/>
-              </w:numPr>
-              <w:spacing w:before="60" w:afterAutospacing="1" w:line="240" w:lineRule="auto"/>
-              <w:rPr>
-                <w:rFonts w:ascii="Segoe UI" w:eastAsia="Times New Roman" w:hAnsi="Segoe UI" w:cs="Segoe UI"/>
-                <w:color w:val="24292E"/>
-                <w:sz w:val="24"/>
-                <w:szCs w:val="24"/>
-              </w:rPr>
-            </w:pPr>
-            <w:r>
-              <w:rPr>
-                <w:rFonts w:ascii="Segoe UI" w:eastAsia="Times New Roman" w:hAnsi="Segoe UI" w:cs="Segoe UI"/>
-                <w:bCs/>
-                <w:color w:val="24292E"/>
-                <w:sz w:val="24"/>
-                <w:szCs w:val="24"/>
-              </w:rPr>
-              <w:lastRenderedPageBreak/>
-              <w:t>When customers place an order, Inventory should be reduced the according amount.</w:t>
-            </w:r>
-          </w:p>
-          <w:p>
-            <w:pPr>
-              <w:spacing w:after="240" w:line="240" w:lineRule="auto"/>
-              <w:rPr>
-                <w:rFonts w:ascii="Segoe UI" w:eastAsia="Times New Roman" w:hAnsi="Segoe UI" w:cs="Segoe UI"/>
-                <w:b/>
-                <w:bCs/>
-                <w:color w:val="24292E"/>
-                <w:sz w:val="24"/>
-                <w:szCs w:val="24"/>
-              </w:rPr>
-            </w:pPr>
-          </w:p>
-        </w:tc>
-      </w:tr>
-      <w:tr>
-        <w:tc>
-          <w:tcPr>
-            <w:tcW w:w="4508" w:type="dxa"/>
-            <w:shd w:val="clear" w:color="auto" w:fill="auto"/>
-            <w:tcMar>
-              <w:left w:w="108" w:type="dxa"/>
-            </w:tcMar>
-          </w:tcPr>
-          <w:p>
-            <w:pPr>
-              <w:spacing w:after="240" w:line="240" w:lineRule="auto"/>
-              <w:rPr>
-                <w:rFonts w:ascii="Segoe UI" w:eastAsia="Times New Roman" w:hAnsi="Segoe UI" w:cs="Segoe UI"/>
-                <w:b/>
-                <w:bCs/>
-                <w:color w:val="24292E"/>
-                <w:sz w:val="24"/>
-                <w:szCs w:val="24"/>
-              </w:rPr>
-            </w:pPr>
-            <w:r>
-              <w:rPr>
-                <w:rFonts w:ascii="Arial" w:eastAsia="Arial" w:hAnsi="Arial"/>
-                <w:color w:val="548DD4"/>
-              </w:rPr>
-              <w:lastRenderedPageBreak/>
-              <w:t>Priority</w:t>
-            </w:r>
-          </w:p>
-        </w:tc>
-        <w:tc>
-          <w:tcPr>
-            <w:tcW w:w="4507" w:type="dxa"/>
-            <w:shd w:val="clear" w:color="auto" w:fill="auto"/>
-            <w:tcMar>
-              <w:left w:w="108" w:type="dxa"/>
-            </w:tcMar>
-          </w:tcPr>
-          <w:p>
-            <w:pPr>
-              <w:spacing w:after="240" w:line="240" w:lineRule="auto"/>
-              <w:rPr>
-                <w:rFonts w:ascii="Segoe UI" w:hAnsi="Segoe UI" w:cs="Segoe UI"/>
-                <w:bCs/>
-                <w:color w:val="24292E"/>
-                <w:sz w:val="24"/>
-                <w:szCs w:val="24"/>
-              </w:rPr>
-            </w:pPr>
-            <w:r>
-              <w:rPr>
-                <w:rFonts w:ascii="Segoe UI" w:hAnsi="Segoe UI" w:cs="Segoe UI"/>
-                <w:bCs/>
-                <w:color w:val="24292E"/>
-                <w:sz w:val="24"/>
-                <w:szCs w:val="24"/>
-              </w:rPr>
-              <w:t>high</w:t>
-            </w:r>
-          </w:p>
-        </w:tc>
-      </w:tr>
-      <w:tr>
-        <w:tc>
-          <w:tcPr>
-            <w:tcW w:w="4508" w:type="dxa"/>
-            <w:shd w:val="clear" w:color="auto" w:fill="auto"/>
-            <w:tcMar>
-              <w:left w:w="108" w:type="dxa"/>
-            </w:tcMar>
-          </w:tcPr>
-          <w:p>
-            <w:pPr>
-              <w:spacing w:after="240" w:line="240" w:lineRule="auto"/>
-              <w:rPr>
-                <w:rFonts w:ascii="Segoe UI" w:eastAsia="Times New Roman" w:hAnsi="Segoe UI" w:cs="Segoe UI"/>
-                <w:b/>
-                <w:bCs/>
-                <w:color w:val="24292E"/>
-                <w:sz w:val="24"/>
-                <w:szCs w:val="24"/>
-              </w:rPr>
-            </w:pPr>
-            <w:r>
-              <w:rPr>
-                <w:rFonts w:ascii="Arial" w:eastAsia="Arial" w:hAnsi="Arial"/>
-                <w:color w:val="548DD4"/>
-              </w:rPr>
-              <w:t>Size</w:t>
-            </w:r>
-          </w:p>
-        </w:tc>
-        <w:tc>
-          <w:tcPr>
-            <w:tcW w:w="4507" w:type="dxa"/>
-            <w:shd w:val="clear" w:color="auto" w:fill="auto"/>
-            <w:tcMar>
-              <w:left w:w="108" w:type="dxa"/>
-            </w:tcMar>
-          </w:tcPr>
-          <w:p>
-            <w:pPr>
-              <w:spacing w:after="240" w:line="240" w:lineRule="auto"/>
-              <w:rPr>
-                <w:rFonts w:ascii="Segoe UI" w:hAnsi="Segoe UI" w:cs="Segoe UI"/>
-                <w:bCs/>
-                <w:color w:val="24292E"/>
-                <w:sz w:val="24"/>
-                <w:szCs w:val="24"/>
-              </w:rPr>
-            </w:pPr>
-            <w:r>
-              <w:rPr>
-                <w:rFonts w:ascii="Segoe UI" w:hAnsi="Segoe UI" w:cs="Segoe UI"/>
-                <w:bCs/>
-                <w:color w:val="24292E"/>
-                <w:sz w:val="24"/>
-                <w:szCs w:val="24"/>
-              </w:rPr>
               <w:t>3 story points (1 point = 1 day)</w:t>
             </w:r>
           </w:p>
@@ -5002,12 +6569,13 @@
     <w:p/>
     <w:p>
       <w:pPr>
-        <w:pStyle w:val="2"/>
+        <w:pStyle w:val="Heading2"/>
       </w:pPr>
       <w:r>
         <w:rPr>
           <w:rFonts w:hint="eastAsia"/>
         </w:rPr>
+        <w:lastRenderedPageBreak/>
         <w:t>S</w:t>
       </w:r>
       <w:r>
@@ -5072,7 +6640,7 @@
     </w:p>
     <w:p>
       <w:pPr>
-        <w:pStyle w:val="2"/>
+        <w:pStyle w:val="Heading2"/>
       </w:pPr>
       <w:r>
         <w:rPr>
@@ -5167,6 +6735,9 @@
       <w:r>
         <w:t>Have meeting during the lab time. Distribute the workflow of the user Story</w:t>
       </w:r>
+      <w:r>
+        <w:t>.</w:t>
+      </w:r>
     </w:p>
     <w:p>
       <w:r>
@@ -5177,20 +6748,32 @@
       <w:r>
         <w:t>- Name of group made to be "Memberless Team"</w:t>
       </w:r>
+      <w:r>
+        <w:t>.</w:t>
+      </w:r>
     </w:p>
     <w:p>
       <w:r>
         <w:t>- For lab: combined user story for login of manager and admin</w:t>
       </w:r>
+      <w:r>
+        <w:t>.</w:t>
+      </w:r>
     </w:p>
     <w:p>
       <w:r>
         <w:t>- For lab: removed user story for additional staff</w:t>
       </w:r>
+      <w:r>
+        <w:t>.</w:t>
+      </w:r>
     </w:p>
     <w:p>
       <w:r>
         <w:t>- Making separate repos for labs and assignment</w:t>
+      </w:r>
+      <w:r>
+        <w:t>.</w:t>
       </w:r>
     </w:p>
     <w:p>
@@ -5229,26 +6812,49 @@
       <w:r>
         <w:t>- For lab: Started making use case diagram together</w:t>
       </w:r>
+      <w:r>
+        <w:t>.</w:t>
+      </w:r>
     </w:p>
     <w:p>
       <w:r>
         <w:t>- Katrina does detailed specification for main usage scenario</w:t>
       </w:r>
+      <w:r>
+        <w:t>.</w:t>
+      </w:r>
     </w:p>
     <w:p>
       <w:r>
         <w:t>- For Assignment: Started making user stories together</w:t>
       </w:r>
-    </w:p>
-    <w:p>
-      <w:r>
-        <w:t>- Katrina and Yanning finish it off</w:t>
+      <w:r>
+        <w:t>.</w:t>
+      </w:r>
+    </w:p>
+    <w:p>
+      <w:r>
+        <w:t xml:space="preserve">- Katrina and </w:t>
+      </w:r>
+      <w:proofErr w:type="spellStart"/>
+      <w:r>
+        <w:t>Yanning</w:t>
+      </w:r>
+      <w:proofErr w:type="spellEnd"/>
+      <w:r>
+        <w:t xml:space="preserve"> finish it off</w:t>
+      </w:r>
+      <w:r>
+        <w:t>.</w:t>
       </w:r>
     </w:p>
     <w:p>
       <w:r>
         <w:t>- Henry edits it</w:t>
       </w:r>
+      <w:r>
+        <w:t>.</w:t>
+      </w:r>
     </w:p>
     <w:p>
       <w:r>
@@ -5278,12 +6884,26 @@
     </w:p>
     <w:p>
       <w:r>
-        <w:t>- For lab: Yanning creates CRC cards</w:t>
+        <w:t xml:space="preserve">- For lab: </w:t>
+      </w:r>
+      <w:proofErr w:type="spellStart"/>
+      <w:r>
+        <w:t>Yanning</w:t>
+      </w:r>
+      <w:proofErr w:type="spellEnd"/>
+      <w:r>
+        <w:t xml:space="preserve"> creates CRC cards</w:t>
+      </w:r>
+      <w:r>
+        <w:t>.</w:t>
       </w:r>
     </w:p>
     <w:p>
       <w:r>
         <w:t>- For lab: Henry makes UML class diagram from CRC cards</w:t>
+      </w:r>
+      <w:r>
+        <w:t>.</w:t>
       </w:r>
     </w:p>
     <w:p>
@@ -5351,11 +6971,17 @@
       <w:r>
         <w:t>- For Assignment: Henry makes a UML class diagram</w:t>
       </w:r>
+      <w:r>
+        <w:t>.</w:t>
+      </w:r>
     </w:p>
     <w:p>
       <w:r>
         <w:t>- Yanning and Katrina edit it</w:t>
       </w:r>
+      <w:r>
+        <w:t>.</w:t>
+      </w:r>
     </w:p>
     <w:p>
       <w:r>
@@ -5366,6 +6992,9 @@
       <w:r>
         <w:t>Obstacles: Not sure if we need to create so many subclasses</w:t>
       </w:r>
+      <w:r>
+        <w:t>.</w:t>
+      </w:r>
     </w:p>
     <w:p/>
     <w:p>
@@ -5382,6 +7011,9 @@
       <w:r>
         <w:t>- For Assignment: txt file created to explain functions</w:t>
       </w:r>
+      <w:r>
+        <w:t>.</w:t>
+      </w:r>
     </w:p>
     <w:p>
       <w:r>
@@ -5392,6 +7024,9 @@
       <w:r>
         <w:t>- Katrina writes classes for Order and Ordering System</w:t>
       </w:r>
+      <w:r>
+        <w:t>.</w:t>
+      </w:r>
     </w:p>
     <w:p>
       <w:r>
@@ -5405,11 +7040,17 @@
       <w:r>
         <w:t>Burger, Wrap), Ingredients, and Food</w:t>
       </w:r>
+      <w:r>
+        <w:t>.</w:t>
+      </w:r>
     </w:p>
     <w:p>
       <w:r>
         <w:t>- Henry writes classes for Sides, Drinks, and Stock</w:t>
       </w:r>
+      <w:r>
+        <w:t>.</w:t>
+      </w:r>
     </w:p>
     <w:p>
       <w:r>
@@ -5438,6 +7079,9 @@
       <w:r>
         <w:t xml:space="preserve"> and not that strong in coding</w:t>
       </w:r>
+      <w:r>
+        <w:t>.</w:t>
+      </w:r>
     </w:p>
     <w:p/>
     <w:p>
@@ -5459,16 +7103,25 @@
       <w:r>
         <w:t>- Henry writes flask for Staff</w:t>
       </w:r>
+      <w:r>
+        <w:t>.</w:t>
+      </w:r>
     </w:p>
     <w:p>
       <w:r>
         <w:t>- Yanning writes flask for ordering process</w:t>
       </w:r>
+      <w:r>
+        <w:t>.</w:t>
+      </w:r>
     </w:p>
     <w:p>
       <w:r>
         <w:t>- Katrina does the rest</w:t>
       </w:r>
+      <w:r>
+        <w:t>.</w:t>
+      </w:r>
     </w:p>
     <w:p>
       <w:r>
@@ -5479,6 +7132,9 @@
       <w:r>
         <w:t>- Henry didn't do his part</w:t>
       </w:r>
+      <w:r>
+        <w:t>.</w:t>
+      </w:r>
     </w:p>
     <w:p>
       <w:r>
@@ -5489,6 +7145,9 @@
       <w:r>
         <w:t>- Henry doesn't understand flask</w:t>
       </w:r>
+      <w:r>
+        <w:t>.</w:t>
+      </w:r>
     </w:p>
     <w:p>
       <w:r>
@@ -5497,7 +7156,18 @@
     </w:p>
     <w:p>
       <w:r>
-        <w:t>- Yanning did Henry's part</w:t>
+        <w:t xml:space="preserve">- </w:t>
+      </w:r>
+      <w:proofErr w:type="spellStart"/>
+      <w:r>
+        <w:t>Yanning</w:t>
+      </w:r>
+      <w:proofErr w:type="spellEnd"/>
+      <w:r>
+        <w:t xml:space="preserve"> did Henry's par</w:t>
+      </w:r>
+      <w:r>
+        <w:t>t.</w:t>
       </w:r>
     </w:p>
     <w:p>
@@ -5505,6 +7175,9 @@
         <w:lastRenderedPageBreak/>
         <w:t>- Katrina improved it and applied OCP</w:t>
       </w:r>
+      <w:r>
+        <w:t>.</w:t>
+      </w:r>
     </w:p>
     <w:p/>
     <w:p>
@@ -5526,14 +7199,20 @@
       <w:r>
         <w:t xml:space="preserve">- </w:t>
       </w:r>
-      <w:proofErr w:type="gramStart"/>
-      <w:r>
-        <w:t>Yanning  writes</w:t>
-      </w:r>
-      <w:proofErr w:type="gramEnd"/>
+      <w:proofErr w:type="spellStart"/>
+      <w:r>
+        <w:t>Yanning</w:t>
+      </w:r>
+      <w:proofErr w:type="spellEnd"/>
+      <w:r>
+        <w:t xml:space="preserve"> writes</w:t>
+      </w:r>
       <w:r>
         <w:t xml:space="preserve"> up remaining flask codes and all the tests</w:t>
       </w:r>
+      <w:r>
+        <w:t>.</w:t>
+      </w:r>
     </w:p>
     <w:p>
       <w:r>
@@ -5544,6 +7223,9 @@
       <w:r>
         <w:t>- Henry creates the ER diagram, updates log book and velocity chart</w:t>
       </w:r>
+      <w:r>
+        <w:t>.</w:t>
+      </w:r>
     </w:p>
     <w:p>
       <w:r>
@@ -5574,6 +7256,29 @@
     <w:p>
       <w:r>
         <w:t>-Yanning updates UML and writes report</w:t>
+      </w:r>
+    </w:p>
+    <w:p>
+      <w:r>
+        <w:t xml:space="preserve">- </w:t>
+      </w:r>
+      <w:r>
+        <w:rPr>
+          <w:rFonts w:hint="eastAsia"/>
+        </w:rPr>
+        <w:t>Katrina</w:t>
+      </w:r>
+      <w:r>
+        <w:t xml:space="preserve"> </w:t>
+      </w:r>
+      <w:r>
+        <w:rPr>
+          <w:rFonts w:hint="eastAsia"/>
+        </w:rPr>
+        <w:t>add</w:t>
+      </w:r>
+      <w:r>
+        <w:t>s details</w:t>
       </w:r>
     </w:p>
     <w:p>
@@ -7220,7 +8925,7 @@
     <w:lsdException w:name="Unresolved Mention" w:semiHidden="1" w:unhideWhenUsed="1"/>
     <w:lsdException w:name="Smart Link" w:semiHidden="1" w:unhideWhenUsed="1"/>
   </w:latentStyles>
-  <w:style w:type="paragraph" w:default="1" w:styleId="a">
+  <w:style w:type="paragraph" w:default="1" w:styleId="Normal">
     <w:name w:val="Normal"/>
     <w:qFormat/>
     <w:pPr>
@@ -7232,11 +8937,11 @@
       <w:lang w:val="en-AU"/>
     </w:rPr>
   </w:style>
-  <w:style w:type="paragraph" w:styleId="2">
+  <w:style w:type="paragraph" w:styleId="Heading2">
     <w:name w:val="heading 2"/>
-    <w:basedOn w:val="a"/>
-    <w:next w:val="a"/>
-    <w:link w:val="20"/>
+    <w:basedOn w:val="Normal"/>
+    <w:next w:val="Normal"/>
+    <w:link w:val="Heading2Char"/>
     <w:uiPriority w:val="9"/>
     <w:unhideWhenUsed/>
     <w:qFormat/>
@@ -7255,9 +8960,9 @@
       <w:szCs w:val="32"/>
     </w:rPr>
   </w:style>
-  <w:style w:type="paragraph" w:styleId="3">
+  <w:style w:type="paragraph" w:styleId="Heading3">
     <w:name w:val="heading 3"/>
-    <w:basedOn w:val="a"/>
+    <w:basedOn w:val="Normal"/>
     <w:uiPriority w:val="9"/>
     <w:qFormat/>
     <w:pPr>
@@ -7272,13 +8977,13 @@
       <w:szCs w:val="27"/>
     </w:rPr>
   </w:style>
-  <w:style w:type="character" w:default="1" w:styleId="a0">
+  <w:style w:type="character" w:default="1" w:styleId="DefaultParagraphFont">
     <w:name w:val="Default Paragraph Font"/>
     <w:uiPriority w:val="1"/>
     <w:semiHidden/>
     <w:unhideWhenUsed/>
   </w:style>
-  <w:style w:type="table" w:default="1" w:styleId="a1">
+  <w:style w:type="table" w:default="1" w:styleId="TableNormal">
     <w:name w:val="Normal Table"/>
     <w:uiPriority w:val="99"/>
     <w:semiHidden/>
@@ -7293,15 +8998,15 @@
       </w:tblCellMar>
     </w:tblPr>
   </w:style>
-  <w:style w:type="numbering" w:default="1" w:styleId="a2">
+  <w:style w:type="numbering" w:default="1" w:styleId="NoList">
     <w:name w:val="No List"/>
     <w:uiPriority w:val="99"/>
     <w:semiHidden/>
     <w:unhideWhenUsed/>
   </w:style>
-  <w:style w:type="character" w:styleId="a3">
+  <w:style w:type="character" w:styleId="Strong">
     <w:name w:val="Strong"/>
-    <w:basedOn w:val="a0"/>
+    <w:basedOn w:val="DefaultParagraphFont"/>
     <w:uiPriority w:val="22"/>
     <w:qFormat/>
     <w:rPr>
@@ -7309,10 +9014,10 @@
       <w:bCs/>
     </w:rPr>
   </w:style>
-  <w:style w:type="character" w:customStyle="1" w:styleId="30">
+  <w:style w:type="character" w:customStyle="1" w:styleId="3">
     <w:name w:val="标题 3 字符"/>
-    <w:basedOn w:val="a0"/>
-    <w:link w:val="30"/>
+    <w:basedOn w:val="DefaultParagraphFont"/>
+    <w:link w:val="3"/>
     <w:uiPriority w:val="9"/>
     <w:qFormat/>
     <w:rPr>
@@ -7323,9 +9028,9 @@
       <w:szCs w:val="27"/>
     </w:rPr>
   </w:style>
-  <w:style w:type="character" w:styleId="a4">
+  <w:style w:type="character" w:styleId="IntenseReference">
     <w:name w:val="Intense Reference"/>
-    <w:basedOn w:val="a0"/>
+    <w:basedOn w:val="DefaultParagraphFont"/>
     <w:uiPriority w:val="32"/>
     <w:qFormat/>
     <w:rsid w:val="005128A0"/>
@@ -7787,8 +9492,8 @@
   </w:style>
   <w:style w:type="paragraph" w:customStyle="1" w:styleId="Heading">
     <w:name w:val="Heading"/>
-    <w:basedOn w:val="a"/>
-    <w:next w:val="a5"/>
+    <w:basedOn w:val="Normal"/>
+    <w:next w:val="BodyText"/>
     <w:qFormat/>
     <w:pPr>
       <w:keepNext/>
@@ -7800,23 +9505,23 @@
       <w:szCs w:val="28"/>
     </w:rPr>
   </w:style>
-  <w:style w:type="paragraph" w:styleId="a5">
+  <w:style w:type="paragraph" w:styleId="BodyText">
     <w:name w:val="Body Text"/>
-    <w:basedOn w:val="a"/>
+    <w:basedOn w:val="Normal"/>
     <w:pPr>
       <w:spacing w:after="140" w:line="288" w:lineRule="auto"/>
     </w:pPr>
   </w:style>
-  <w:style w:type="paragraph" w:styleId="a6">
+  <w:style w:type="paragraph" w:styleId="List">
     <w:name w:val="List"/>
-    <w:basedOn w:val="a5"/>
+    <w:basedOn w:val="BodyText"/>
     <w:rPr>
       <w:rFonts w:cs="FreeSans"/>
     </w:rPr>
   </w:style>
-  <w:style w:type="paragraph" w:styleId="a7">
+  <w:style w:type="paragraph" w:styleId="Caption">
     <w:name w:val="caption"/>
-    <w:basedOn w:val="a"/>
+    <w:basedOn w:val="Normal"/>
     <w:qFormat/>
     <w:pPr>
       <w:suppressLineNumbers/>
@@ -7832,7 +9537,7 @@
   </w:style>
   <w:style w:type="paragraph" w:customStyle="1" w:styleId="Index">
     <w:name w:val="Index"/>
-    <w:basedOn w:val="a"/>
+    <w:basedOn w:val="Normal"/>
     <w:qFormat/>
     <w:pPr>
       <w:suppressLineNumbers/>
@@ -7841,9 +9546,9 @@
       <w:rFonts w:cs="FreeSans"/>
     </w:rPr>
   </w:style>
-  <w:style w:type="paragraph" w:styleId="a8">
+  <w:style w:type="paragraph" w:styleId="NormalWeb">
     <w:name w:val="Normal (Web)"/>
-    <w:basedOn w:val="a"/>
+    <w:basedOn w:val="Normal"/>
     <w:uiPriority w:val="99"/>
     <w:semiHidden/>
     <w:unhideWhenUsed/>
@@ -7857,9 +9562,9 @@
       <w:szCs w:val="24"/>
     </w:rPr>
   </w:style>
-  <w:style w:type="paragraph" w:styleId="a9">
+  <w:style w:type="paragraph" w:styleId="ListParagraph">
     <w:name w:val="List Paragraph"/>
-    <w:basedOn w:val="a"/>
+    <w:basedOn w:val="Normal"/>
     <w:uiPriority w:val="99"/>
     <w:qFormat/>
     <w:rsid w:val="00530329"/>
@@ -7867,9 +9572,9 @@
       <w:ind w:firstLine="420"/>
     </w:pPr>
   </w:style>
-  <w:style w:type="table" w:styleId="aa">
+  <w:style w:type="table" w:styleId="TableGrid">
     <w:name w:val="Table Grid"/>
-    <w:basedOn w:val="a1"/>
+    <w:basedOn w:val="TableNormal"/>
     <w:uiPriority w:val="39"/>
     <w:rsid w:val="00A20066"/>
     <w:tblPr>
@@ -7883,10 +9588,10 @@
       </w:tblBorders>
     </w:tblPr>
   </w:style>
-  <w:style w:type="paragraph" w:styleId="ab">
+  <w:style w:type="paragraph" w:styleId="Header">
     <w:name w:val="header"/>
-    <w:basedOn w:val="a"/>
-    <w:link w:val="ac"/>
+    <w:basedOn w:val="Normal"/>
+    <w:link w:val="HeaderChar"/>
     <w:uiPriority w:val="99"/>
     <w:unhideWhenUsed/>
     <w:rsid w:val="00324282"/>
@@ -7907,10 +9612,10 @@
       <w:szCs w:val="18"/>
     </w:rPr>
   </w:style>
-  <w:style w:type="character" w:customStyle="1" w:styleId="ac">
-    <w:name w:val="页眉 字符"/>
-    <w:basedOn w:val="a0"/>
-    <w:link w:val="ab"/>
+  <w:style w:type="character" w:customStyle="1" w:styleId="HeaderChar">
+    <w:name w:val="Header Char"/>
+    <w:basedOn w:val="DefaultParagraphFont"/>
+    <w:link w:val="Header"/>
     <w:uiPriority w:val="99"/>
     <w:rsid w:val="00324282"/>
     <w:rPr>
@@ -7919,10 +9624,10 @@
       <w:lang w:val="en-AU"/>
     </w:rPr>
   </w:style>
-  <w:style w:type="paragraph" w:styleId="ad">
+  <w:style w:type="paragraph" w:styleId="Footer">
     <w:name w:val="footer"/>
-    <w:basedOn w:val="a"/>
-    <w:link w:val="ae"/>
+    <w:basedOn w:val="Normal"/>
+    <w:link w:val="FooterChar"/>
     <w:uiPriority w:val="99"/>
     <w:unhideWhenUsed/>
     <w:rsid w:val="00324282"/>
@@ -7939,10 +9644,10 @@
       <w:szCs w:val="18"/>
     </w:rPr>
   </w:style>
-  <w:style w:type="character" w:customStyle="1" w:styleId="ae">
-    <w:name w:val="页脚 字符"/>
-    <w:basedOn w:val="a0"/>
-    <w:link w:val="ad"/>
+  <w:style w:type="character" w:customStyle="1" w:styleId="FooterChar">
+    <w:name w:val="Footer Char"/>
+    <w:basedOn w:val="DefaultParagraphFont"/>
+    <w:link w:val="Footer"/>
     <w:uiPriority w:val="99"/>
     <w:rsid w:val="00324282"/>
     <w:rPr>
@@ -7951,10 +9656,10 @@
       <w:lang w:val="en-AU"/>
     </w:rPr>
   </w:style>
-  <w:style w:type="character" w:customStyle="1" w:styleId="20">
-    <w:name w:val="标题 2 字符"/>
-    <w:basedOn w:val="a0"/>
-    <w:link w:val="2"/>
+  <w:style w:type="character" w:customStyle="1" w:styleId="Heading2Char">
+    <w:name w:val="Heading 2 Char"/>
+    <w:basedOn w:val="DefaultParagraphFont"/>
+    <w:link w:val="Heading2"/>
     <w:uiPriority w:val="9"/>
     <w:rsid w:val="00467862"/>
     <w:rPr>
@@ -7966,10 +9671,10 @@
       <w:lang w:val="en-AU"/>
     </w:rPr>
   </w:style>
-  <w:style w:type="paragraph" w:styleId="af">
+  <w:style w:type="paragraph" w:styleId="BalloonText">
     <w:name w:val="Balloon Text"/>
-    <w:basedOn w:val="a"/>
-    <w:link w:val="af0"/>
+    <w:basedOn w:val="Normal"/>
+    <w:link w:val="BalloonTextChar"/>
     <w:uiPriority w:val="99"/>
     <w:semiHidden/>
     <w:unhideWhenUsed/>
@@ -7982,10 +9687,10 @@
       <w:szCs w:val="18"/>
     </w:rPr>
   </w:style>
-  <w:style w:type="character" w:customStyle="1" w:styleId="af0">
-    <w:name w:val="批注框文本 字符"/>
-    <w:basedOn w:val="a0"/>
-    <w:link w:val="af"/>
+  <w:style w:type="character" w:customStyle="1" w:styleId="BalloonTextChar">
+    <w:name w:val="Balloon Text Char"/>
+    <w:basedOn w:val="DefaultParagraphFont"/>
+    <w:link w:val="BalloonText"/>
     <w:uiPriority w:val="99"/>
     <w:semiHidden/>
     <w:rsid w:val="00DA0762"/>
@@ -8001,7 +9706,7 @@
 <file path=word/charts/chart1.xml><?xml version="1.0" encoding="utf-8"?>
 <c:chartSpace xmlns:c="http://schemas.openxmlformats.org/drawingml/2006/chart" xmlns:a="http://schemas.openxmlformats.org/drawingml/2006/main" xmlns:r="http://schemas.openxmlformats.org/officeDocument/2006/relationships" xmlns:c16r2="http://schemas.microsoft.com/office/drawing/2015/06/chart">
   <c:date1904 val="0"/>
-  <c:lang val="zh-CN"/>
+  <c:lang val="en-US"/>
   <c:roundedCorners val="0"/>
   <mc:AlternateContent xmlns:mc="http://schemas.openxmlformats.org/markup-compatibility/2006">
     <mc:Choice xmlns:c14="http://schemas.microsoft.com/office/drawing/2007/8/2/chart" Requires="c14">
@@ -8063,7 +9768,7 @@
               <a:cs typeface="+mn-cs"/>
             </a:defRPr>
           </a:pPr>
-          <a:endParaRPr lang="zh-CN"/>
+          <a:endParaRPr lang="en-US"/>
         </a:p>
       </c:txPr>
     </c:title>
@@ -8224,7 +9929,7 @@
                 <a:cs typeface="+mn-cs"/>
               </a:defRPr>
             </a:pPr>
-            <a:endParaRPr lang="zh-CN"/>
+            <a:endParaRPr lang="en-US"/>
           </a:p>
         </c:txPr>
         <c:crossAx val="372164248"/>
@@ -8283,7 +9988,7 @@
                 <a:cs typeface="+mn-cs"/>
               </a:defRPr>
             </a:pPr>
-            <a:endParaRPr lang="zh-CN"/>
+            <a:endParaRPr lang="en-US"/>
           </a:p>
         </c:txPr>
         <c:crossAx val="372163920"/>
@@ -8325,7 +10030,7 @@
               <a:cs typeface="+mn-cs"/>
             </a:defRPr>
           </a:pPr>
-          <a:endParaRPr lang="zh-CN"/>
+          <a:endParaRPr lang="en-US"/>
         </a:p>
       </c:txPr>
     </c:legend>
@@ -8362,7 +10067,7 @@
       <a:pPr>
         <a:defRPr/>
       </a:pPr>
-      <a:endParaRPr lang="zh-CN"/>
+      <a:endParaRPr lang="en-US"/>
     </a:p>
   </c:txPr>
   <c:externalData r:id="rId3">
